--- a/Project Log.docx
+++ b/Project Log.docx
@@ -6,12 +6,21 @@
       <w:pPr>
         <w:jc w:val="center"/>
         <w:rPr>
-          <w:rFonts w:ascii="黑体" w:eastAsia="黑体" w:hAnsi="黑体"/>
+          <w:rFonts w:ascii="黑体" w:eastAsia="黑体" w:hAnsi="黑体" w:hint="eastAsia"/>
           <w:b/>
           <w:sz w:val="36"/>
           <w:szCs w:val="36"/>
         </w:rPr>
       </w:pPr>
+      <w:r>
+        <w:rPr>
+          <w:rFonts w:ascii="黑体" w:eastAsia="黑体" w:hAnsi="黑体" w:hint="eastAsia"/>
+          <w:b/>
+          <w:sz w:val="36"/>
+          <w:szCs w:val="36"/>
+        </w:rPr>
+        <w:t>·</w:t>
+      </w:r>
     </w:p>
     <w:p>
       <w:pPr>
@@ -1171,6 +1180,9 @@
       <w:pPr>
         <w:snapToGrid w:val="0"/>
         <w:spacing w:line="300" w:lineRule="auto"/>
+        <w:rPr>
+          <w:rFonts w:hint="eastAsia"/>
+        </w:rPr>
       </w:pPr>
     </w:p>
     <w:p>
@@ -1253,11 +1265,11 @@
         <w:tblLook w:val="04A0" w:firstRow="1" w:lastRow="0" w:firstColumn="1" w:lastColumn="0" w:noHBand="0" w:noVBand="1"/>
       </w:tblPr>
       <w:tblGrid>
-        <w:gridCol w:w="635"/>
-        <w:gridCol w:w="1454"/>
-        <w:gridCol w:w="1215"/>
-        <w:gridCol w:w="1671"/>
-        <w:gridCol w:w="3966"/>
+        <w:gridCol w:w="609"/>
+        <w:gridCol w:w="1414"/>
+        <w:gridCol w:w="1189"/>
+        <w:gridCol w:w="2116"/>
+        <w:gridCol w:w="3613"/>
       </w:tblGrid>
       <w:tr>
         <w:trPr>
@@ -1436,7 +1448,14 @@
             </w:tcBorders>
             <w:vAlign w:val="center"/>
           </w:tcPr>
-          <w:p/>
+          <w:p>
+            <w:r>
+              <w:rPr>
+                <w:rFonts w:hint="eastAsia"/>
+              </w:rPr>
+              <w:t>1</w:t>
+            </w:r>
+          </w:p>
         </w:tc>
         <w:tc>
           <w:tcPr>
@@ -1449,7 +1468,23 @@
             </w:tcBorders>
             <w:vAlign w:val="center"/>
           </w:tcPr>
-          <w:p/>
+          <w:p>
+            <w:r>
+              <w:rPr>
+                <w:rFonts w:hint="eastAsia"/>
+              </w:rPr>
+              <w:t>K</w:t>
+            </w:r>
+            <w:r>
+              <w:t>MON</w:t>
+            </w:r>
+            <w:r>
+              <w:rPr>
+                <w:rFonts w:hint="eastAsia"/>
+              </w:rPr>
+              <w:t>教学机器人主控</w:t>
+            </w:r>
+          </w:p>
         </w:tc>
         <w:tc>
           <w:tcPr>
@@ -1462,7 +1497,14 @@
             </w:tcBorders>
             <w:vAlign w:val="center"/>
           </w:tcPr>
-          <w:p/>
+          <w:p>
+            <w:r>
+              <w:rPr>
+                <w:rFonts w:hint="eastAsia"/>
+              </w:rPr>
+              <w:t>KMON</w:t>
+            </w:r>
+          </w:p>
         </w:tc>
         <w:tc>
           <w:tcPr>
@@ -1475,7 +1517,61 @@
             </w:tcBorders>
             <w:vAlign w:val="center"/>
           </w:tcPr>
-          <w:p/>
+          <w:p>
+            <w:r>
+              <w:rPr>
+                <w:noProof/>
+              </w:rPr>
+              <w:drawing>
+                <wp:inline distT="0" distB="0" distL="0" distR="0" wp14:anchorId="0D8C5CE3" wp14:editId="10F6D9B5">
+                  <wp:extent cx="1044575" cy="1195214"/>
+                  <wp:effectExtent l="0" t="0" r="0" b="0"/>
+                  <wp:docPr id="10" name="图片 10" descr="图片包含 桌子, 游戏机, 玩具, 笔记本&#10;&#10;描述已自动生成"/>
+                  <wp:cNvGraphicFramePr>
+                    <a:graphicFrameLocks xmlns:a="http://schemas.openxmlformats.org/drawingml/2006/main" noChangeAspect="1"/>
+                  </wp:cNvGraphicFramePr>
+                  <a:graphic xmlns:a="http://schemas.openxmlformats.org/drawingml/2006/main">
+                    <a:graphicData uri="http://schemas.openxmlformats.org/drawingml/2006/picture">
+                      <pic:pic xmlns:pic="http://schemas.openxmlformats.org/drawingml/2006/picture">
+                        <pic:nvPicPr>
+                          <pic:cNvPr id="10" name="图片 10" descr="图片包含 桌子, 游戏机, 玩具, 笔记本&#10;&#10;描述已自动生成"/>
+                          <pic:cNvPicPr/>
+                        </pic:nvPicPr>
+                        <pic:blipFill rotWithShape="1">
+                          <a:blip r:embed="rId6" cstate="print">
+                            <a:extLst>
+                              <a:ext uri="{28A0092B-C50C-407E-A947-70E740481C1C}">
+                                <a14:useLocalDpi xmlns:a14="http://schemas.microsoft.com/office/drawing/2010/main" val="0"/>
+                              </a:ext>
+                            </a:extLst>
+                          </a:blip>
+                          <a:srcRect l="12358" t="30018" r="18630" b="10758"/>
+                          <a:stretch/>
+                        </pic:blipFill>
+                        <pic:spPr bwMode="auto">
+                          <a:xfrm>
+                            <a:off x="0" y="0"/>
+                            <a:ext cx="1075021" cy="1230051"/>
+                          </a:xfrm>
+                          <a:prstGeom prst="rect">
+                            <a:avLst/>
+                          </a:prstGeom>
+                          <a:ln>
+                            <a:noFill/>
+                          </a:ln>
+                          <a:extLst>
+                            <a:ext uri="{53640926-AAD7-44D8-BBD7-CCE9431645EC}">
+                              <a14:shadowObscured xmlns:a14="http://schemas.microsoft.com/office/drawing/2010/main"/>
+                            </a:ext>
+                          </a:extLst>
+                        </pic:spPr>
+                      </pic:pic>
+                    </a:graphicData>
+                  </a:graphic>
+                </wp:inline>
+              </w:drawing>
+            </w:r>
+          </w:p>
         </w:tc>
         <w:tc>
           <w:tcPr>
@@ -1488,7 +1584,20 @@
             </w:tcBorders>
             <w:vAlign w:val="center"/>
           </w:tcPr>
-          <w:p/>
+          <w:p>
+            <w:r>
+              <w:rPr>
+                <w:rFonts w:hint="eastAsia"/>
+              </w:rPr>
+              <w:t>通过烧写程序，由主控控制</w:t>
+            </w:r>
+            <w:r>
+              <w:rPr>
+                <w:rFonts w:hint="eastAsia"/>
+              </w:rPr>
+              <w:t>小车各个部件进行运作，是各个传感器以及执行部件的“司令部”。</w:t>
+            </w:r>
+          </w:p>
         </w:tc>
       </w:tr>
       <w:tr>
@@ -1507,7 +1616,14 @@
             </w:tcBorders>
             <w:vAlign w:val="center"/>
           </w:tcPr>
-          <w:p/>
+          <w:p>
+            <w:r>
+              <w:rPr>
+                <w:rFonts w:hint="eastAsia"/>
+              </w:rPr>
+              <w:t>2</w:t>
+            </w:r>
+          </w:p>
         </w:tc>
         <w:tc>
           <w:tcPr>
@@ -1520,7 +1636,20 @@
             </w:tcBorders>
             <w:vAlign w:val="center"/>
           </w:tcPr>
-          <w:p/>
+          <w:p>
+            <w:r>
+              <w:rPr>
+                <w:rFonts w:hint="eastAsia"/>
+              </w:rPr>
+              <w:t>KMON</w:t>
+            </w:r>
+            <w:r>
+              <w:rPr>
+                <w:rFonts w:hint="eastAsia"/>
+              </w:rPr>
+              <w:t>教学机器人底盘</w:t>
+            </w:r>
+          </w:p>
         </w:tc>
         <w:tc>
           <w:tcPr>
@@ -1533,7 +1662,14 @@
             </w:tcBorders>
             <w:vAlign w:val="center"/>
           </w:tcPr>
-          <w:p/>
+          <w:p>
+            <w:r>
+              <w:rPr>
+                <w:rFonts w:hint="eastAsia"/>
+              </w:rPr>
+              <w:t>KMON</w:t>
+            </w:r>
+          </w:p>
         </w:tc>
         <w:tc>
           <w:tcPr>
@@ -1546,7 +1682,70 @@
             </w:tcBorders>
             <w:vAlign w:val="center"/>
           </w:tcPr>
-          <w:p/>
+          <w:p>
+            <w:r>
+              <w:rPr>
+                <w:noProof/>
+              </w:rPr>
+              <w:drawing>
+                <wp:inline distT="0" distB="0" distL="0" distR="0" wp14:anchorId="3438DB2A" wp14:editId="115666BB">
+                  <wp:extent cx="1045096" cy="1250302"/>
+                  <wp:effectExtent l="0" t="0" r="0" b="0"/>
+                  <wp:docPr id="11" name="图片 11" descr="手里拿着游戏手柄&#10;&#10;描述已自动生成"/>
+                  <wp:cNvGraphicFramePr>
+                    <a:graphicFrameLocks xmlns:a="http://schemas.openxmlformats.org/drawingml/2006/main" noChangeAspect="1"/>
+                  </wp:cNvGraphicFramePr>
+                  <a:graphic xmlns:a="http://schemas.openxmlformats.org/drawingml/2006/main">
+                    <a:graphicData uri="http://schemas.openxmlformats.org/drawingml/2006/picture">
+                      <pic:pic xmlns:pic="http://schemas.openxmlformats.org/drawingml/2006/picture">
+                        <pic:nvPicPr>
+                          <pic:cNvPr id="11" name="图片 11" descr="手里拿着游戏手柄&#10;&#10;描述已自动生成"/>
+                          <pic:cNvPicPr/>
+                        </pic:nvPicPr>
+                        <pic:blipFill rotWithShape="1">
+                          <a:blip r:embed="rId7" cstate="print">
+                            <a:extLst>
+                              <a:ext uri="{BEBA8EAE-BF5A-486C-A8C5-ECC9F3942E4B}">
+                                <a14:imgProps xmlns:a14="http://schemas.microsoft.com/office/drawing/2010/main">
+                                  <a14:imgLayer r:embed="rId8">
+                                    <a14:imgEffect>
+                                      <a14:brightnessContrast bright="20000"/>
+                                    </a14:imgEffect>
+                                  </a14:imgLayer>
+                                </a14:imgProps>
+                              </a:ext>
+                              <a:ext uri="{28A0092B-C50C-407E-A947-70E740481C1C}">
+                                <a14:useLocalDpi xmlns:a14="http://schemas.microsoft.com/office/drawing/2010/main" val="0"/>
+                              </a:ext>
+                            </a:extLst>
+                          </a:blip>
+                          <a:srcRect l="7365" t="15667" r="9615" b="9841"/>
+                          <a:stretch/>
+                        </pic:blipFill>
+                        <pic:spPr bwMode="auto">
+                          <a:xfrm>
+                            <a:off x="0" y="0"/>
+                            <a:ext cx="1062677" cy="1271335"/>
+                          </a:xfrm>
+                          <a:prstGeom prst="rect">
+                            <a:avLst/>
+                          </a:prstGeom>
+                          <a:ln>
+                            <a:noFill/>
+                          </a:ln>
+                          <a:extLst>
+                            <a:ext uri="{53640926-AAD7-44D8-BBD7-CCE9431645EC}">
+                              <a14:shadowObscured xmlns:a14="http://schemas.microsoft.com/office/drawing/2010/main"/>
+                            </a:ext>
+                          </a:extLst>
+                        </pic:spPr>
+                      </pic:pic>
+                    </a:graphicData>
+                  </a:graphic>
+                </wp:inline>
+              </w:drawing>
+            </w:r>
+          </w:p>
         </w:tc>
         <w:tc>
           <w:tcPr>
@@ -1559,7 +1758,26 @@
             </w:tcBorders>
             <w:vAlign w:val="center"/>
           </w:tcPr>
-          <w:p/>
+          <w:p>
+            <w:r>
+              <w:rPr>
+                <w:rFonts w:hint="eastAsia"/>
+              </w:rPr>
+              <w:t>底盘上有</w:t>
+            </w:r>
+            <w:r>
+              <w:rPr>
+                <w:rFonts w:hint="eastAsia"/>
+              </w:rPr>
+              <w:t>4</w:t>
+            </w:r>
+            <w:r>
+              <w:rPr>
+                <w:rFonts w:hint="eastAsia"/>
+              </w:rPr>
+              <w:t>个轮子，左侧两个轮子和右侧两个轮子分别连接有一个马达，因此左右两边可以分别调整速度和旋转方向，同时可以提供强劲的动力。</w:t>
+            </w:r>
+          </w:p>
         </w:tc>
       </w:tr>
       <w:tr>
@@ -1578,7 +1796,14 @@
             </w:tcBorders>
             <w:vAlign w:val="center"/>
           </w:tcPr>
-          <w:p/>
+          <w:p>
+            <w:r>
+              <w:rPr>
+                <w:rFonts w:hint="eastAsia"/>
+              </w:rPr>
+              <w:t>3</w:t>
+            </w:r>
+          </w:p>
         </w:tc>
         <w:tc>
           <w:tcPr>
@@ -1591,7 +1816,31 @@
             </w:tcBorders>
             <w:vAlign w:val="center"/>
           </w:tcPr>
-          <w:p/>
+          <w:p>
+            <w:r>
+              <w:rPr>
+                <w:rFonts w:hint="eastAsia"/>
+              </w:rPr>
+              <w:t>O</w:t>
+            </w:r>
+            <w:r>
+              <w:t>PENM</w:t>
+            </w:r>
+            <w:r>
+              <w:rPr>
+                <w:rFonts w:hint="eastAsia"/>
+              </w:rPr>
+              <w:t>V</w:t>
+            </w:r>
+          </w:p>
+          <w:p>
+            <w:r>
+              <w:rPr>
+                <w:rFonts w:hint="eastAsia"/>
+              </w:rPr>
+              <w:t>摄像头</w:t>
+            </w:r>
+          </w:p>
         </w:tc>
         <w:tc>
           <w:tcPr>
@@ -1604,7 +1853,17 @@
             </w:tcBorders>
             <w:vAlign w:val="center"/>
           </w:tcPr>
-          <w:p/>
+          <w:p>
+            <w:r>
+              <w:rPr>
+                <w:rFonts w:hint="eastAsia"/>
+              </w:rPr>
+              <w:t>OV</w:t>
+            </w:r>
+            <w:r>
+              <w:t>7725</w:t>
+            </w:r>
+          </w:p>
         </w:tc>
         <w:tc>
           <w:tcPr>
@@ -1617,7 +1876,61 @@
             </w:tcBorders>
             <w:vAlign w:val="center"/>
           </w:tcPr>
-          <w:p/>
+          <w:p>
+            <w:r>
+              <w:rPr>
+                <w:noProof/>
+              </w:rPr>
+              <w:drawing>
+                <wp:inline distT="0" distB="0" distL="0" distR="0" wp14:anchorId="7734A897" wp14:editId="0BC1F0AE">
+                  <wp:extent cx="1088572" cy="1215418"/>
+                  <wp:effectExtent l="0" t="0" r="3810" b="3810"/>
+                  <wp:docPr id="12" name="图片 12" descr="电子零件&#10;&#10;中度可信度描述已自动生成"/>
+                  <wp:cNvGraphicFramePr>
+                    <a:graphicFrameLocks xmlns:a="http://schemas.openxmlformats.org/drawingml/2006/main" noChangeAspect="1"/>
+                  </wp:cNvGraphicFramePr>
+                  <a:graphic xmlns:a="http://schemas.openxmlformats.org/drawingml/2006/main">
+                    <a:graphicData uri="http://schemas.openxmlformats.org/drawingml/2006/picture">
+                      <pic:pic xmlns:pic="http://schemas.openxmlformats.org/drawingml/2006/picture">
+                        <pic:nvPicPr>
+                          <pic:cNvPr id="12" name="图片 12" descr="电子零件&#10;&#10;中度可信度描述已自动生成"/>
+                          <pic:cNvPicPr/>
+                        </pic:nvPicPr>
+                        <pic:blipFill rotWithShape="1">
+                          <a:blip r:embed="rId9" cstate="print">
+                            <a:extLst>
+                              <a:ext uri="{28A0092B-C50C-407E-A947-70E740481C1C}">
+                                <a14:useLocalDpi xmlns:a14="http://schemas.microsoft.com/office/drawing/2010/main" val="0"/>
+                              </a:ext>
+                            </a:extLst>
+                          </a:blip>
+                          <a:srcRect l="13560" t="19683" r="21587" b="26009"/>
+                          <a:stretch/>
+                        </pic:blipFill>
+                        <pic:spPr bwMode="auto">
+                          <a:xfrm>
+                            <a:off x="0" y="0"/>
+                            <a:ext cx="1111680" cy="1241219"/>
+                          </a:xfrm>
+                          <a:prstGeom prst="rect">
+                            <a:avLst/>
+                          </a:prstGeom>
+                          <a:ln>
+                            <a:noFill/>
+                          </a:ln>
+                          <a:extLst>
+                            <a:ext uri="{53640926-AAD7-44D8-BBD7-CCE9431645EC}">
+                              <a14:shadowObscured xmlns:a14="http://schemas.microsoft.com/office/drawing/2010/main"/>
+                            </a:ext>
+                          </a:extLst>
+                        </pic:spPr>
+                      </pic:pic>
+                    </a:graphicData>
+                  </a:graphic>
+                </wp:inline>
+              </w:drawing>
+            </w:r>
+          </w:p>
         </w:tc>
         <w:tc>
           <w:tcPr>
@@ -1630,7 +1943,38 @@
             </w:tcBorders>
             <w:vAlign w:val="center"/>
           </w:tcPr>
-          <w:p/>
+          <w:p>
+            <w:r>
+              <w:rPr>
+                <w:rFonts w:hint="eastAsia"/>
+              </w:rPr>
+              <w:t>OPENMV</w:t>
+            </w:r>
+            <w:r>
+              <w:rPr>
+                <w:rFonts w:hint="eastAsia"/>
+              </w:rPr>
+              <w:t>摄像头可以轻易通过</w:t>
+            </w:r>
+            <w:r>
+              <w:rPr>
+                <w:rFonts w:hint="eastAsia"/>
+              </w:rPr>
+              <w:t>Python</w:t>
+            </w:r>
+            <w:r>
+              <w:rPr>
+                <w:rFonts w:hint="eastAsia"/>
+              </w:rPr>
+              <w:t>进行</w:t>
+            </w:r>
+            <w:r>
+              <w:rPr>
+                <w:rFonts w:hint="eastAsia"/>
+              </w:rPr>
+              <w:t>二次开发。这个摄像头可以用于识别红绿灯、识别</w:t>
+            </w:r>
+          </w:p>
         </w:tc>
       </w:tr>
       <w:tr>
@@ -1649,7 +1993,14 @@
             </w:tcBorders>
             <w:vAlign w:val="center"/>
           </w:tcPr>
-          <w:p/>
+          <w:p>
+            <w:r>
+              <w:rPr>
+                <w:rFonts w:hint="eastAsia"/>
+              </w:rPr>
+              <w:t>4</w:t>
+            </w:r>
+          </w:p>
         </w:tc>
         <w:tc>
           <w:tcPr>
@@ -1662,7 +2013,32 @@
             </w:tcBorders>
             <w:vAlign w:val="center"/>
           </w:tcPr>
-          <w:p/>
+          <w:p>
+            <w:r>
+              <w:rPr>
+                <w:rFonts w:hint="eastAsia"/>
+              </w:rPr>
+              <w:t>红外测距传感器</w:t>
+            </w:r>
+            <w:r>
+              <w:rPr>
+                <w:rFonts w:hint="eastAsia"/>
+              </w:rPr>
+              <w:t xml:space="preserve"> </w:t>
+            </w:r>
+            <w:r>
+              <w:t xml:space="preserve"> </w:t>
+            </w:r>
+            <w:r>
+              <w:rPr>
+                <w:rFonts w:hint="eastAsia"/>
+              </w:rPr>
+              <w:t>x</w:t>
+            </w:r>
+            <w:r>
+              <w:t>3</w:t>
+            </w:r>
+          </w:p>
         </w:tc>
         <w:tc>
           <w:tcPr>
@@ -1675,7 +2051,14 @@
             </w:tcBorders>
             <w:vAlign w:val="center"/>
           </w:tcPr>
-          <w:p/>
+          <w:p>
+            <w:r>
+              <w:rPr>
+                <w:rFonts w:hint="eastAsia"/>
+              </w:rPr>
+              <w:t>KMON</w:t>
+            </w:r>
+          </w:p>
         </w:tc>
         <w:tc>
           <w:tcPr>
@@ -1688,7 +2071,61 @@
             </w:tcBorders>
             <w:vAlign w:val="center"/>
           </w:tcPr>
-          <w:p/>
+          <w:p>
+            <w:r>
+              <w:rPr>
+                <w:noProof/>
+              </w:rPr>
+              <w:drawing>
+                <wp:inline distT="0" distB="0" distL="0" distR="0" wp14:anchorId="60F9BF71" wp14:editId="6BE95453">
+                  <wp:extent cx="1088390" cy="558409"/>
+                  <wp:effectExtent l="0" t="0" r="3810" b="635"/>
+                  <wp:docPr id="13" name="图片 13" descr="图片包含 游戏机&#10;&#10;描述已自动生成"/>
+                  <wp:cNvGraphicFramePr>
+                    <a:graphicFrameLocks xmlns:a="http://schemas.openxmlformats.org/drawingml/2006/main" noChangeAspect="1"/>
+                  </wp:cNvGraphicFramePr>
+                  <a:graphic xmlns:a="http://schemas.openxmlformats.org/drawingml/2006/main">
+                    <a:graphicData uri="http://schemas.openxmlformats.org/drawingml/2006/picture">
+                      <pic:pic xmlns:pic="http://schemas.openxmlformats.org/drawingml/2006/picture">
+                        <pic:nvPicPr>
+                          <pic:cNvPr id="13" name="图片 13" descr="图片包含 游戏机&#10;&#10;描述已自动生成"/>
+                          <pic:cNvPicPr/>
+                        </pic:nvPicPr>
+                        <pic:blipFill rotWithShape="1">
+                          <a:blip r:embed="rId10" cstate="print">
+                            <a:extLst>
+                              <a:ext uri="{28A0092B-C50C-407E-A947-70E740481C1C}">
+                                <a14:useLocalDpi xmlns:a14="http://schemas.microsoft.com/office/drawing/2010/main" val="0"/>
+                              </a:ext>
+                            </a:extLst>
+                          </a:blip>
+                          <a:srcRect l="18470" t="33180" r="20398" b="43297"/>
+                          <a:stretch/>
+                        </pic:blipFill>
+                        <pic:spPr bwMode="auto">
+                          <a:xfrm>
+                            <a:off x="0" y="0"/>
+                            <a:ext cx="1104974" cy="566918"/>
+                          </a:xfrm>
+                          <a:prstGeom prst="rect">
+                            <a:avLst/>
+                          </a:prstGeom>
+                          <a:ln>
+                            <a:noFill/>
+                          </a:ln>
+                          <a:extLst>
+                            <a:ext uri="{53640926-AAD7-44D8-BBD7-CCE9431645EC}">
+                              <a14:shadowObscured xmlns:a14="http://schemas.microsoft.com/office/drawing/2010/main"/>
+                            </a:ext>
+                          </a:extLst>
+                        </pic:spPr>
+                      </pic:pic>
+                    </a:graphicData>
+                  </a:graphic>
+                </wp:inline>
+              </w:drawing>
+            </w:r>
+          </w:p>
         </w:tc>
         <w:tc>
           <w:tcPr>
@@ -1701,7 +2138,14 @@
             </w:tcBorders>
             <w:vAlign w:val="center"/>
           </w:tcPr>
-          <w:p/>
+          <w:p>
+            <w:r>
+              <w:rPr>
+                <w:rFonts w:hint="eastAsia"/>
+              </w:rPr>
+              <w:t>测量当前位置到墙壁到距离</w:t>
+            </w:r>
+          </w:p>
         </w:tc>
       </w:tr>
       <w:tr>
@@ -1720,7 +2164,14 @@
             </w:tcBorders>
             <w:vAlign w:val="center"/>
           </w:tcPr>
-          <w:p/>
+          <w:p>
+            <w:r>
+              <w:rPr>
+                <w:rFonts w:hint="eastAsia"/>
+              </w:rPr>
+              <w:t>5</w:t>
+            </w:r>
+          </w:p>
         </w:tc>
         <w:tc>
           <w:tcPr>
@@ -1733,7 +2184,23 @@
             </w:tcBorders>
             <w:vAlign w:val="center"/>
           </w:tcPr>
-          <w:p/>
+          <w:p>
+            <w:r>
+              <w:rPr>
+                <w:rFonts w:hint="eastAsia"/>
+              </w:rPr>
+              <w:t>地面灰度传感器</w:t>
+            </w:r>
+            <w:r>
+              <w:rPr>
+                <w:rFonts w:hint="eastAsia"/>
+              </w:rPr>
+              <w:t xml:space="preserve"> x</w:t>
+            </w:r>
+            <w:r>
+              <w:t>6</w:t>
+            </w:r>
+          </w:p>
         </w:tc>
         <w:tc>
           <w:tcPr>
@@ -1746,7 +2213,17 @@
             </w:tcBorders>
             <w:vAlign w:val="center"/>
           </w:tcPr>
-          <w:p/>
+          <w:p>
+            <w:r>
+              <w:rPr>
+                <w:rFonts w:hint="eastAsia"/>
+              </w:rPr>
+              <w:t>K</w:t>
+            </w:r>
+            <w:r>
+              <w:t>MON</w:t>
+            </w:r>
+          </w:p>
         </w:tc>
         <w:tc>
           <w:tcPr>
@@ -1759,7 +2236,61 @@
             </w:tcBorders>
             <w:vAlign w:val="center"/>
           </w:tcPr>
-          <w:p/>
+          <w:p>
+            <w:r>
+              <w:rPr>
+                <w:noProof/>
+              </w:rPr>
+              <w:drawing>
+                <wp:inline distT="0" distB="0" distL="0" distR="0" wp14:anchorId="33E952A5" wp14:editId="51769255">
+                  <wp:extent cx="1206230" cy="361530"/>
+                  <wp:effectExtent l="0" t="0" r="635" b="0"/>
+                  <wp:docPr id="14" name="图片 14" descr="手里拿着照相机&#10;&#10;描述已自动生成"/>
+                  <wp:cNvGraphicFramePr>
+                    <a:graphicFrameLocks xmlns:a="http://schemas.openxmlformats.org/drawingml/2006/main" noChangeAspect="1"/>
+                  </wp:cNvGraphicFramePr>
+                  <a:graphic xmlns:a="http://schemas.openxmlformats.org/drawingml/2006/main">
+                    <a:graphicData uri="http://schemas.openxmlformats.org/drawingml/2006/picture">
+                      <pic:pic xmlns:pic="http://schemas.openxmlformats.org/drawingml/2006/picture">
+                        <pic:nvPicPr>
+                          <pic:cNvPr id="14" name="图片 14" descr="手里拿着照相机&#10;&#10;描述已自动生成"/>
+                          <pic:cNvPicPr/>
+                        </pic:nvPicPr>
+                        <pic:blipFill rotWithShape="1">
+                          <a:blip r:embed="rId11" cstate="print">
+                            <a:extLst>
+                              <a:ext uri="{28A0092B-C50C-407E-A947-70E740481C1C}">
+                                <a14:useLocalDpi xmlns:a14="http://schemas.microsoft.com/office/drawing/2010/main" val="0"/>
+                              </a:ext>
+                            </a:extLst>
+                          </a:blip>
+                          <a:srcRect l="35229" t="7679" r="25208" b="74570"/>
+                          <a:stretch/>
+                        </pic:blipFill>
+                        <pic:spPr bwMode="auto">
+                          <a:xfrm>
+                            <a:off x="0" y="0"/>
+                            <a:ext cx="1230504" cy="368805"/>
+                          </a:xfrm>
+                          <a:prstGeom prst="rect">
+                            <a:avLst/>
+                          </a:prstGeom>
+                          <a:ln>
+                            <a:noFill/>
+                          </a:ln>
+                          <a:extLst>
+                            <a:ext uri="{53640926-AAD7-44D8-BBD7-CCE9431645EC}">
+                              <a14:shadowObscured xmlns:a14="http://schemas.microsoft.com/office/drawing/2010/main"/>
+                            </a:ext>
+                          </a:extLst>
+                        </pic:spPr>
+                      </pic:pic>
+                    </a:graphicData>
+                  </a:graphic>
+                </wp:inline>
+              </w:drawing>
+            </w:r>
+          </w:p>
         </w:tc>
         <w:tc>
           <w:tcPr>
@@ -1772,7 +2303,14 @@
             </w:tcBorders>
             <w:vAlign w:val="center"/>
           </w:tcPr>
-          <w:p/>
+          <w:p>
+            <w:r>
+              <w:rPr>
+                <w:rFonts w:hint="eastAsia"/>
+              </w:rPr>
+              <w:t>测量当前地面的灰度，用于判断白线、灰色地面或者地面区域等</w:t>
+            </w:r>
+          </w:p>
         </w:tc>
       </w:tr>
       <w:tr>
@@ -2458,6 +2996,61 @@
           <w:sz w:val="24"/>
           <w:szCs w:val="24"/>
         </w:rPr>
+        <w:t>小车由主控、底盘电机、各类传感器、摄像头等多个部件组成。</w:t>
+      </w:r>
+      <w:r>
+        <w:rPr>
+          <w:rFonts w:hint="eastAsia"/>
+          <w:sz w:val="24"/>
+          <w:szCs w:val="24"/>
+        </w:rPr>
+        <w:t>【小车整体图片】，底盘上有左右各一个电机，每个电机分别驱动两个轮子【底盘侧面图片】。主控位于底盘上方，通过</w:t>
+      </w:r>
+      <w:r>
+        <w:rPr>
+          <w:sz w:val="24"/>
+          <w:szCs w:val="24"/>
+        </w:rPr>
+        <w:t>_______</w:t>
+      </w:r>
+      <w:r>
+        <w:rPr>
+          <w:rFonts w:hint="eastAsia"/>
+          <w:sz w:val="24"/>
+          <w:szCs w:val="24"/>
+        </w:rPr>
+        <w:t>安装在底盘上进行固定。底盘前方是一排地面灰度传感器【地面灰度传感器】共</w:t>
+      </w:r>
+      <w:r>
+        <w:rPr>
+          <w:rFonts w:hint="eastAsia"/>
+          <w:sz w:val="24"/>
+          <w:szCs w:val="24"/>
+        </w:rPr>
+        <w:t>6</w:t>
+      </w:r>
+      <w:r>
+        <w:rPr>
+          <w:rFonts w:hint="eastAsia"/>
+          <w:sz w:val="24"/>
+          <w:szCs w:val="24"/>
+        </w:rPr>
+        <w:t>个，来对地面的灰度值进行探测。</w:t>
+      </w:r>
+      <w:r>
+        <w:rPr>
+          <w:rFonts w:hint="eastAsia"/>
+          <w:sz w:val="24"/>
+          <w:szCs w:val="24"/>
+        </w:rPr>
+        <w:t>这便是小车的基本结构，有了这些结构，小车就可以开始行驶了。</w:t>
+      </w:r>
+      <w:r>
+        <w:rPr>
+          <w:rFonts w:hint="eastAsia"/>
+          <w:sz w:val="24"/>
+          <w:szCs w:val="24"/>
+        </w:rPr>
         <w:br w:type="page"/>
       </w:r>
     </w:p>
@@ -2525,7 +3118,7 @@
           <w:sz w:val="24"/>
           <w:szCs w:val="24"/>
         </w:rPr>
-        <w:t>要使得小车正确行驶，首先就是要能</w:t>
+        <w:t>我们通过在前方安装一个</w:t>
       </w:r>
       <w:r>
         <w:rPr>
@@ -2533,7 +3126,7 @@
           <w:sz w:val="24"/>
           <w:szCs w:val="24"/>
         </w:rPr>
-        <w:t>正确</w:t>
+        <w:t>OPENMV</w:t>
       </w:r>
       <w:r>
         <w:rPr>
@@ -2541,7 +3134,7 @@
           <w:sz w:val="24"/>
           <w:szCs w:val="24"/>
         </w:rPr>
-        <w:t>判断</w:t>
+        <w:t>的摄像头，对二维码和红绿灯进行识别【</w:t>
       </w:r>
       <w:r>
         <w:rPr>
@@ -2549,7 +3142,7 @@
           <w:sz w:val="24"/>
           <w:szCs w:val="24"/>
         </w:rPr>
-        <w:t>行驶的道路，</w:t>
+        <w:t>OPENMV</w:t>
       </w:r>
       <w:r>
         <w:rPr>
@@ -2557,7 +3150,308 @@
           <w:sz w:val="24"/>
           <w:szCs w:val="24"/>
         </w:rPr>
-        <w:t>而脚下的道路，由</w:t>
+        <w:t>装前面的照片】，一开始，摄像头是朝向正前方的。但是在我们测试的时候发现，当车辆停在停止线的时候，摄像头如果朝向正前方并不能拍摄到红绿灯【在停止线拍不到红绿灯的照片】。因此我们调整了摄像头的角度，使它朝上</w:t>
+      </w:r>
+      <w:r>
+        <w:rPr>
+          <w:rFonts w:hint="eastAsia"/>
+          <w:sz w:val="24"/>
+          <w:szCs w:val="24"/>
+        </w:rPr>
+        <w:t>4</w:t>
+      </w:r>
+      <w:r>
+        <w:rPr>
+          <w:sz w:val="24"/>
+          <w:szCs w:val="24"/>
+        </w:rPr>
+        <w:t>5</w:t>
+      </w:r>
+      <w:r>
+        <w:rPr>
+          <w:rFonts w:hint="eastAsia"/>
+          <w:sz w:val="24"/>
+          <w:szCs w:val="24"/>
+        </w:rPr>
+        <w:t>度左右【调整后的照片】这样就可以使摄像头识别到红绿灯的状态，帮助我们更好的完成任务。</w:t>
+      </w:r>
+    </w:p>
+    <w:p>
+      <w:pPr>
+        <w:rPr>
+          <w:color w:val="00B0F0"/>
+          <w:sz w:val="24"/>
+          <w:szCs w:val="24"/>
+        </w:rPr>
+      </w:pPr>
+      <w:r>
+        <w:rPr>
+          <w:rFonts w:hint="eastAsia"/>
+          <w:color w:val="00B0F0"/>
+          <w:sz w:val="24"/>
+          <w:szCs w:val="24"/>
+        </w:rPr>
+        <w:t>【摄像头识别红绿灯相关</w:t>
+      </w:r>
+      <w:r>
+        <w:rPr>
+          <w:rFonts w:hint="eastAsia"/>
+          <w:color w:val="00B0F0"/>
+          <w:sz w:val="24"/>
+          <w:szCs w:val="24"/>
+        </w:rPr>
+        <w:t>代码</w:t>
+      </w:r>
+      <w:r>
+        <w:rPr>
+          <w:rFonts w:hint="eastAsia"/>
+          <w:color w:val="00B0F0"/>
+          <w:sz w:val="24"/>
+          <w:szCs w:val="24"/>
+        </w:rPr>
+        <w:t>】</w:t>
+      </w:r>
+    </w:p>
+    <w:p>
+      <w:pPr>
+        <w:ind w:firstLineChars="200" w:firstLine="480"/>
+        <w:rPr>
+          <w:sz w:val="24"/>
+          <w:szCs w:val="24"/>
+        </w:rPr>
+      </w:pPr>
+      <w:r>
+        <w:rPr>
+          <w:rFonts w:hint="eastAsia"/>
+          <w:sz w:val="24"/>
+          <w:szCs w:val="24"/>
+        </w:rPr>
+        <w:t>除了红绿灯，另一个保证我们正常行驶的必要传感器便是小车右侧的红外传感器【右侧红外传感器照片】。在防止车辆在行驶过程中由于单侧打滑或两侧动力不平衡导致的车辆偏斜的过程当中，红外传感器起到了无可替代的重要角色。小车可以确定到道路右侧栏杆的距离。随后在程序当中，我们通过</w:t>
+      </w:r>
+      <w:r>
+        <w:rPr>
+          <w:rFonts w:hint="eastAsia"/>
+          <w:sz w:val="24"/>
+          <w:szCs w:val="24"/>
+        </w:rPr>
+        <w:t>PID</w:t>
+      </w:r>
+      <w:r>
+        <w:rPr>
+          <w:rFonts w:hint="eastAsia"/>
+          <w:sz w:val="24"/>
+          <w:szCs w:val="24"/>
+        </w:rPr>
+        <w:t>参数调整左右两侧电机的行驶速度，来保证小车到右侧栏杆的距离始终相等，便可以</w:t>
+      </w:r>
+      <w:r>
+        <w:rPr>
+          <w:rFonts w:hint="eastAsia"/>
+          <w:sz w:val="24"/>
+          <w:szCs w:val="24"/>
+        </w:rPr>
+        <w:t>确保</w:t>
+      </w:r>
+      <w:r>
+        <w:rPr>
+          <w:rFonts w:hint="eastAsia"/>
+          <w:sz w:val="24"/>
+          <w:szCs w:val="24"/>
+        </w:rPr>
+        <w:t>小车</w:t>
+      </w:r>
+      <w:r>
+        <w:rPr>
+          <w:rFonts w:hint="eastAsia"/>
+          <w:sz w:val="24"/>
+          <w:szCs w:val="24"/>
+        </w:rPr>
+        <w:t>沿着道路直线行驶。</w:t>
+      </w:r>
+    </w:p>
+    <w:p>
+      <w:pPr>
+        <w:ind w:firstLineChars="200" w:firstLine="480"/>
+        <w:rPr>
+          <w:color w:val="00B0F0"/>
+          <w:sz w:val="24"/>
+          <w:szCs w:val="24"/>
+        </w:rPr>
+      </w:pPr>
+      <w:r>
+        <w:rPr>
+          <w:rFonts w:hint="eastAsia"/>
+          <w:color w:val="00B0F0"/>
+          <w:sz w:val="24"/>
+          <w:szCs w:val="24"/>
+        </w:rPr>
+        <w:t>【小车</w:t>
+      </w:r>
+      <w:r>
+        <w:rPr>
+          <w:rFonts w:hint="eastAsia"/>
+          <w:color w:val="00B0F0"/>
+          <w:sz w:val="24"/>
+          <w:szCs w:val="24"/>
+        </w:rPr>
+        <w:t>PID</w:t>
+      </w:r>
+      <w:r>
+        <w:rPr>
+          <w:rFonts w:hint="eastAsia"/>
+          <w:color w:val="00B0F0"/>
+          <w:sz w:val="24"/>
+          <w:szCs w:val="24"/>
+        </w:rPr>
+        <w:t>行驶代码】</w:t>
+      </w:r>
+    </w:p>
+    <w:p>
+      <w:pPr>
+        <w:ind w:firstLineChars="200" w:firstLine="480"/>
+        <w:rPr>
+          <w:rFonts w:hint="eastAsia"/>
+          <w:sz w:val="24"/>
+          <w:szCs w:val="24"/>
+        </w:rPr>
+      </w:pPr>
+      <w:r>
+        <w:rPr>
+          <w:rFonts w:hint="eastAsia"/>
+          <w:color w:val="000000" w:themeColor="text1"/>
+          <w:sz w:val="24"/>
+          <w:szCs w:val="24"/>
+        </w:rPr>
+        <w:t>同时，</w:t>
+      </w:r>
+      <w:r>
+        <w:rPr>
+          <w:rFonts w:hint="eastAsia"/>
+          <w:color w:val="000000" w:themeColor="text1"/>
+          <w:sz w:val="24"/>
+          <w:szCs w:val="24"/>
+        </w:rPr>
+        <w:t>小车</w:t>
+      </w:r>
+      <w:r>
+        <w:rPr>
+          <w:rFonts w:hint="eastAsia"/>
+          <w:color w:val="000000" w:themeColor="text1"/>
+          <w:sz w:val="24"/>
+          <w:szCs w:val="24"/>
+        </w:rPr>
+        <w:t>前方</w:t>
+      </w:r>
+      <w:r>
+        <w:rPr>
+          <w:rFonts w:hint="eastAsia"/>
+          <w:color w:val="000000" w:themeColor="text1"/>
+          <w:sz w:val="24"/>
+          <w:szCs w:val="24"/>
+        </w:rPr>
+        <w:t>还有一个红外传感器，在</w:t>
+      </w:r>
+      <w:r>
+        <w:rPr>
+          <w:rFonts w:hint="eastAsia"/>
+          <w:color w:val="000000" w:themeColor="text1"/>
+          <w:sz w:val="24"/>
+          <w:szCs w:val="24"/>
+        </w:rPr>
+        <w:t>T</w:t>
+      </w:r>
+      <w:r>
+        <w:rPr>
+          <w:rFonts w:hint="eastAsia"/>
+          <w:color w:val="000000" w:themeColor="text1"/>
+          <w:sz w:val="24"/>
+          <w:szCs w:val="24"/>
+        </w:rPr>
+        <w:t>字路口时用来识别到道路尽头的距离，方便我们判断转向的位置。</w:t>
+      </w:r>
+      <w:r>
+        <w:rPr>
+          <w:rFonts w:hint="eastAsia"/>
+          <w:color w:val="000000" w:themeColor="text1"/>
+          <w:sz w:val="24"/>
+          <w:szCs w:val="24"/>
+        </w:rPr>
+        <w:t>【前方红外传感器识别道路尽头的照片】</w:t>
+      </w:r>
+      <w:r>
+        <w:rPr>
+          <w:rFonts w:hint="eastAsia"/>
+          <w:sz w:val="24"/>
+          <w:szCs w:val="24"/>
+        </w:rPr>
+        <w:br w:type="page"/>
+      </w:r>
+    </w:p>
+    <w:p>
+      <w:pPr>
+        <w:numPr>
+          <w:ilvl w:val="0"/>
+          <w:numId w:val="2"/>
+        </w:numPr>
+        <w:snapToGrid w:val="0"/>
+        <w:spacing w:line="300" w:lineRule="auto"/>
+        <w:ind w:firstLineChars="175" w:firstLine="422"/>
+        <w:rPr>
+          <w:b/>
+          <w:bCs/>
+          <w:sz w:val="24"/>
+          <w:szCs w:val="24"/>
+        </w:rPr>
+      </w:pPr>
+      <w:r>
+        <w:rPr>
+          <w:rFonts w:hint="eastAsia"/>
+          <w:b/>
+          <w:bCs/>
+          <w:sz w:val="24"/>
+          <w:szCs w:val="24"/>
+        </w:rPr>
+        <w:lastRenderedPageBreak/>
+        <w:t>物资收取、投放相关结构</w:t>
+      </w:r>
+    </w:p>
+    <w:p>
+      <w:pPr>
+        <w:rPr>
+          <w:i/>
+          <w:iCs/>
+          <w:color w:val="A6A6A6" w:themeColor="background1" w:themeShade="A6"/>
+          <w:sz w:val="18"/>
+          <w:szCs w:val="18"/>
+        </w:rPr>
+      </w:pPr>
+      <w:r>
+        <w:rPr>
+          <w:rFonts w:hint="eastAsia"/>
+          <w:i/>
+          <w:iCs/>
+          <w:color w:val="A6A6A6" w:themeColor="background1" w:themeShade="A6"/>
+          <w:sz w:val="18"/>
+          <w:szCs w:val="18"/>
+        </w:rPr>
+        <w:t>说明：请图文并茂地展示。</w:t>
+      </w:r>
+    </w:p>
+    <w:p>
+      <w:pPr>
+        <w:ind w:firstLineChars="200" w:firstLine="480"/>
+        <w:rPr>
+          <w:sz w:val="24"/>
+          <w:szCs w:val="24"/>
+        </w:rPr>
+      </w:pPr>
+      <w:r>
+        <w:rPr>
+          <w:rFonts w:hint="eastAsia"/>
+          <w:sz w:val="24"/>
+          <w:szCs w:val="24"/>
+        </w:rPr>
+        <w:t>关于物资的投放与收取，我们使用的是机械臂。采用了</w:t>
       </w:r>
       <w:r>
         <w:rPr>
@@ -2573,7 +3467,7 @@
           <w:sz w:val="24"/>
           <w:szCs w:val="24"/>
         </w:rPr>
-        <w:t>部分组成，一部分是黑色的“路面”，另一部分是路口地面上白色的“白线”。在此，我们通过安装在车底下的“光电传感器”进行检测。</w:t>
+        <w:t>个舵机进行操作，一个控制机械臂的高低，另一个控制机械臂的张合。通过舵机，我们可以精确控制机械臂的操作。【缺机械臂图片】由于火星仍然有大气，我们仍然要考虑到在车辆行驶过程当中，机械臂需要减少空气阻力。因此机械臂可以被</w:t>
       </w:r>
       <w:r>
         <w:rPr>
@@ -2581,7 +3475,361 @@
           <w:sz w:val="24"/>
           <w:szCs w:val="24"/>
         </w:rPr>
-        <w:t>【配图：光电传感器】</w:t>
+        <w:t>收入</w:t>
+      </w:r>
+      <w:r>
+        <w:rPr>
+          <w:rFonts w:hint="eastAsia"/>
+          <w:sz w:val="24"/>
+          <w:szCs w:val="24"/>
+        </w:rPr>
+        <w:t>到收纳仓中，便可以减轻车辆在行驶过程中的负担。</w:t>
+      </w:r>
+      <w:r>
+        <w:rPr>
+          <w:rFonts w:hint="eastAsia"/>
+          <w:sz w:val="24"/>
+          <w:szCs w:val="24"/>
+        </w:rPr>
+        <w:t>【缺收入收纳仓的照片】</w:t>
+      </w:r>
+    </w:p>
+    <w:p>
+      <w:pPr>
+        <w:ind w:firstLineChars="200" w:firstLine="480"/>
+        <w:rPr>
+          <w:sz w:val="24"/>
+          <w:szCs w:val="24"/>
+        </w:rPr>
+      </w:pPr>
+      <w:r>
+        <w:rPr>
+          <w:rFonts w:hint="eastAsia"/>
+          <w:sz w:val="24"/>
+          <w:szCs w:val="24"/>
+        </w:rPr>
+        <w:t>我们通过程序控制机械臂的各个动作，在取物时</w:t>
+      </w:r>
+      <w:r>
+        <w:rPr>
+          <w:rFonts w:hint="eastAsia"/>
+          <w:color w:val="00B0F0"/>
+          <w:sz w:val="24"/>
+          <w:szCs w:val="24"/>
+        </w:rPr>
+        <w:t>【</w:t>
+      </w:r>
+      <w:r>
+        <w:rPr>
+          <w:rFonts w:hint="eastAsia"/>
+          <w:color w:val="00B0F0"/>
+          <w:sz w:val="24"/>
+          <w:szCs w:val="24"/>
+        </w:rPr>
+        <w:t>取物时</w:t>
+      </w:r>
+      <w:r>
+        <w:rPr>
+          <w:rFonts w:hint="eastAsia"/>
+          <w:color w:val="00B0F0"/>
+          <w:sz w:val="24"/>
+          <w:szCs w:val="24"/>
+        </w:rPr>
+        <w:t>代码段】</w:t>
+      </w:r>
+    </w:p>
+    <w:p>
+      <w:pPr>
+        <w:ind w:firstLineChars="200" w:firstLine="480"/>
+        <w:rPr>
+          <w:sz w:val="24"/>
+          <w:szCs w:val="24"/>
+        </w:rPr>
+      </w:pPr>
+      <w:r>
+        <w:rPr>
+          <w:rFonts w:hint="eastAsia"/>
+          <w:sz w:val="24"/>
+          <w:szCs w:val="24"/>
+        </w:rPr>
+        <w:t>在投放时</w:t>
+      </w:r>
+      <w:r>
+        <w:rPr>
+          <w:rFonts w:hint="eastAsia"/>
+          <w:color w:val="00B0F0"/>
+          <w:sz w:val="24"/>
+          <w:szCs w:val="24"/>
+        </w:rPr>
+        <w:t>【投放时代码段】</w:t>
+      </w:r>
+    </w:p>
+    <w:p>
+      <w:pPr>
+        <w:ind w:firstLineChars="200" w:firstLine="480"/>
+        <w:rPr>
+          <w:sz w:val="24"/>
+          <w:szCs w:val="24"/>
+        </w:rPr>
+      </w:pPr>
+      <w:r>
+        <w:rPr>
+          <w:rFonts w:hint="eastAsia"/>
+          <w:sz w:val="24"/>
+          <w:szCs w:val="24"/>
+        </w:rPr>
+        <w:t>在行驶时</w:t>
+      </w:r>
+      <w:r>
+        <w:rPr>
+          <w:rFonts w:hint="eastAsia"/>
+          <w:color w:val="00B0F0"/>
+          <w:sz w:val="24"/>
+          <w:szCs w:val="24"/>
+        </w:rPr>
+        <w:t>【收回舱内的代码段】</w:t>
+      </w:r>
+    </w:p>
+    <w:p>
+      <w:pPr>
+        <w:ind w:firstLineChars="200" w:firstLine="480"/>
+        <w:rPr>
+          <w:sz w:val="24"/>
+          <w:szCs w:val="24"/>
+        </w:rPr>
+      </w:pPr>
+      <w:r>
+        <w:rPr>
+          <w:rFonts w:hint="eastAsia"/>
+          <w:sz w:val="24"/>
+          <w:szCs w:val="24"/>
+        </w:rPr>
+        <w:t>通过以上这些结构，我们完成了机械臂收取、投放物品的相关操作。</w:t>
+      </w:r>
+    </w:p>
+    <w:p>
+      <w:pPr>
+        <w:ind w:firstLineChars="200" w:firstLine="480"/>
+        <w:rPr>
+          <w:sz w:val="24"/>
+          <w:szCs w:val="24"/>
+        </w:rPr>
+      </w:pPr>
+      <w:r>
+        <w:rPr>
+          <w:rFonts w:hint="eastAsia"/>
+          <w:sz w:val="24"/>
+          <w:szCs w:val="24"/>
+        </w:rPr>
+        <w:t>但我们在测试过程中发现，由于机械臂本身具有一定体积，即便将机械臂收回收纳仓，在通过红绿灯的时候仍然会被龙门架卡住【被卡住的照片】。因此，我们降低了收纳仓的高度，</w:t>
+      </w:r>
+      <w:r>
+        <w:rPr>
+          <w:rFonts w:hint="eastAsia"/>
+          <w:sz w:val="24"/>
+          <w:szCs w:val="24"/>
+        </w:rPr>
+        <w:t>使我们顺利通过龙门架【降低高度之后的照片】</w:t>
+      </w:r>
+    </w:p>
+    <w:p>
+      <w:pPr>
+        <w:ind w:firstLineChars="200" w:firstLine="480"/>
+        <w:rPr>
+          <w:sz w:val="24"/>
+          <w:szCs w:val="24"/>
+        </w:rPr>
+      </w:pPr>
+      <w:r>
+        <w:rPr>
+          <w:rFonts w:hint="eastAsia"/>
+          <w:sz w:val="24"/>
+          <w:szCs w:val="24"/>
+        </w:rPr>
+        <w:t>最后，我们的机械臂就顺利完工了！</w:t>
+      </w:r>
+      <w:r>
+        <w:rPr>
+          <w:rFonts w:hint="eastAsia"/>
+          <w:sz w:val="24"/>
+          <w:szCs w:val="24"/>
+        </w:rPr>
+        <w:br w:type="page"/>
+      </w:r>
+    </w:p>
+    <w:p>
+      <w:pPr>
+        <w:numPr>
+          <w:ilvl w:val="0"/>
+          <w:numId w:val="2"/>
+        </w:numPr>
+        <w:snapToGrid w:val="0"/>
+        <w:spacing w:line="300" w:lineRule="auto"/>
+        <w:ind w:firstLineChars="175" w:firstLine="422"/>
+        <w:rPr>
+          <w:b/>
+          <w:bCs/>
+          <w:sz w:val="24"/>
+          <w:szCs w:val="24"/>
+        </w:rPr>
+      </w:pPr>
+      <w:r>
+        <w:rPr>
+          <w:rFonts w:hint="eastAsia"/>
+          <w:b/>
+          <w:bCs/>
+          <w:sz w:val="24"/>
+          <w:szCs w:val="24"/>
+        </w:rPr>
+        <w:lastRenderedPageBreak/>
+        <w:t>获取通信装置编号装置相关结构</w:t>
+      </w:r>
+    </w:p>
+    <w:p>
+      <w:pPr>
+        <w:rPr>
+          <w:i/>
+          <w:iCs/>
+          <w:color w:val="A6A6A6" w:themeColor="background1" w:themeShade="A6"/>
+          <w:sz w:val="18"/>
+          <w:szCs w:val="18"/>
+        </w:rPr>
+      </w:pPr>
+      <w:r>
+        <w:rPr>
+          <w:rFonts w:hint="eastAsia"/>
+          <w:i/>
+          <w:iCs/>
+          <w:color w:val="A6A6A6" w:themeColor="background1" w:themeShade="A6"/>
+          <w:sz w:val="18"/>
+          <w:szCs w:val="18"/>
+        </w:rPr>
+        <w:t>说明：请图文并茂地展示。</w:t>
+      </w:r>
+    </w:p>
+    <w:p>
+      <w:pPr>
+        <w:ind w:firstLineChars="200" w:firstLine="480"/>
+        <w:rPr>
+          <w:sz w:val="24"/>
+          <w:szCs w:val="24"/>
+        </w:rPr>
+      </w:pPr>
+      <w:r>
+        <w:rPr>
+          <w:rFonts w:hint="eastAsia"/>
+          <w:sz w:val="24"/>
+          <w:szCs w:val="24"/>
+        </w:rPr>
+        <w:br w:type="page"/>
+      </w:r>
+    </w:p>
+    <w:p>
+      <w:pPr>
+        <w:numPr>
+          <w:ilvl w:val="0"/>
+          <w:numId w:val="1"/>
+        </w:numPr>
+        <w:snapToGrid w:val="0"/>
+        <w:spacing w:line="300" w:lineRule="auto"/>
+        <w:rPr>
+          <w:b/>
+          <w:bCs/>
+          <w:sz w:val="24"/>
+          <w:szCs w:val="24"/>
+        </w:rPr>
+      </w:pPr>
+      <w:r>
+        <w:rPr>
+          <w:rFonts w:hint="eastAsia"/>
+          <w:b/>
+          <w:bCs/>
+          <w:sz w:val="24"/>
+          <w:szCs w:val="24"/>
+        </w:rPr>
+        <w:lastRenderedPageBreak/>
+        <w:t>整体算法逻辑结构</w:t>
+      </w:r>
+    </w:p>
+    <w:p>
+      <w:pPr>
+        <w:rPr>
+          <w:i/>
+          <w:iCs/>
+          <w:color w:val="A6A6A6" w:themeColor="background1" w:themeShade="A6"/>
+          <w:sz w:val="18"/>
+          <w:szCs w:val="18"/>
+        </w:rPr>
+      </w:pPr>
+      <w:r>
+        <w:rPr>
+          <w:rFonts w:hint="eastAsia"/>
+          <w:i/>
+          <w:iCs/>
+          <w:color w:val="A6A6A6" w:themeColor="background1" w:themeShade="A6"/>
+          <w:sz w:val="18"/>
+          <w:szCs w:val="18"/>
+        </w:rPr>
+        <w:t>说明：可通过文字描述或框架图来表示。</w:t>
+      </w:r>
+    </w:p>
+    <w:p>
+      <w:pPr>
+        <w:ind w:firstLineChars="200" w:firstLine="480"/>
+        <w:rPr>
+          <w:rFonts w:hint="eastAsia"/>
+          <w:sz w:val="24"/>
+          <w:szCs w:val="24"/>
+        </w:rPr>
+      </w:pPr>
+      <w:r>
+        <w:rPr>
+          <w:rFonts w:hint="eastAsia"/>
+          <w:sz w:val="24"/>
+          <w:szCs w:val="24"/>
+        </w:rPr>
+        <w:t>起初，我们采用的是正常的同步顺序程序结构。通过将一个个模块连接，即可让小车完成基本的行驶动作，以下是一些模块的范例</w:t>
+      </w:r>
+      <w:r>
+        <w:rPr>
+          <w:rFonts w:hint="eastAsia"/>
+          <w:sz w:val="24"/>
+          <w:szCs w:val="24"/>
+        </w:rPr>
+        <w:t>：</w:t>
+      </w:r>
+    </w:p>
+    <w:p>
+      <w:pPr>
+        <w:ind w:firstLineChars="200" w:firstLine="480"/>
+        <w:rPr>
+          <w:sz w:val="24"/>
+          <w:szCs w:val="24"/>
+        </w:rPr>
+      </w:pPr>
+      <w:r>
+        <w:rPr>
+          <w:rFonts w:hint="eastAsia"/>
+          <w:sz w:val="24"/>
+          <w:szCs w:val="24"/>
+        </w:rPr>
+        <w:t>要使得小车正确行驶，首先就是要能正确判断行驶的道路，而脚下的道路，由</w:t>
+      </w:r>
+      <w:r>
+        <w:rPr>
+          <w:rFonts w:hint="eastAsia"/>
+          <w:sz w:val="24"/>
+          <w:szCs w:val="24"/>
+        </w:rPr>
+        <w:t>2</w:t>
+      </w:r>
+      <w:r>
+        <w:rPr>
+          <w:rFonts w:hint="eastAsia"/>
+          <w:sz w:val="24"/>
+          <w:szCs w:val="24"/>
+        </w:rPr>
+        <w:t>部分组成，一部分是黑色的“路面”，另一部分是路口地面上白色的“白线”。在此，我们通过安装在车底下的“光电传感器”进行检测。【配图：光电传感器】</w:t>
       </w:r>
     </w:p>
     <w:p>
@@ -2758,47 +4006,7 @@
           <w:sz w:val="24"/>
           <w:szCs w:val="24"/>
         </w:rPr>
-        <w:t>因此，我们最初的设计是通过</w:t>
-      </w:r>
-      <w:r>
-        <w:rPr>
-          <w:rFonts w:hint="eastAsia"/>
-          <w:sz w:val="24"/>
-          <w:szCs w:val="24"/>
-        </w:rPr>
-        <w:t>光电传感器</w:t>
-      </w:r>
-      <w:r>
-        <w:rPr>
-          <w:rFonts w:hint="eastAsia"/>
-          <w:sz w:val="24"/>
-          <w:szCs w:val="24"/>
-        </w:rPr>
-        <w:t>阈值来判断小车是否到了路口</w:t>
-      </w:r>
-      <w:r>
-        <w:rPr>
-          <w:rFonts w:hint="eastAsia"/>
-          <w:sz w:val="24"/>
-          <w:szCs w:val="24"/>
-        </w:rPr>
-        <w:t>，停留在了白</w:t>
-      </w:r>
-      <w:r>
-        <w:rPr>
-          <w:rFonts w:hint="eastAsia"/>
-          <w:sz w:val="24"/>
-          <w:szCs w:val="24"/>
-        </w:rPr>
-        <w:t>线上</w:t>
-      </w:r>
-      <w:r>
-        <w:rPr>
-          <w:rFonts w:hint="eastAsia"/>
-          <w:sz w:val="24"/>
-          <w:szCs w:val="24"/>
-        </w:rPr>
-        <w:t>。</w:t>
+        <w:t>因此，我们最初的设计是通过光电传感器阈值来判断小车是否到了路口，停留在了白线上。</w:t>
       </w:r>
     </w:p>
     <w:p>
@@ -2811,11 +4019,12 @@
       </w:pPr>
       <w:r>
         <w:rPr>
+          <w:noProof/>
           <w:sz w:val="24"/>
           <w:szCs w:val="24"/>
         </w:rPr>
         <w:drawing>
-          <wp:inline distT="0" distB="0" distL="0" distR="0" wp14:anchorId="092722E2" wp14:editId="771B6C70">
+          <wp:inline distT="0" distB="0" distL="0" distR="0" wp14:anchorId="2063363C" wp14:editId="19246EF8">
             <wp:extent cx="2677886" cy="2156591"/>
             <wp:effectExtent l="0" t="0" r="1905" b="2540"/>
             <wp:docPr id="1" name="图片 1" descr="图形用户界面, 文本, 应用程序&#10;&#10;描述已自动生成"/>
@@ -2830,7 +4039,7 @@
                     <pic:cNvPicPr/>
                   </pic:nvPicPr>
                   <pic:blipFill>
-                    <a:blip r:embed="rId6"/>
+                    <a:blip r:embed="rId12"/>
                     <a:stretch>
                       <a:fillRect/>
                     </a:stretch>
@@ -2929,6 +4138,7 @@
         </w:rPr>
         <w:t xml:space="preserve"> </w:t>
       </w:r>
+      <w:proofErr w:type="spellStart"/>
       <w:r>
         <w:rPr>
           <w:rFonts w:ascii="新宋体" w:eastAsia="新宋体" w:hAnsiTheme="minorHAnsi" w:cs="新宋体"/>
@@ -2939,6 +4149,7 @@
         </w:rPr>
         <w:t>TriesLimited</w:t>
       </w:r>
+      <w:proofErr w:type="spellEnd"/>
       <w:r>
         <w:rPr>
           <w:rFonts w:ascii="新宋体" w:eastAsia="新宋体" w:hAnsiTheme="minorHAnsi" w:cs="新宋体"/>
@@ -2966,7 +4177,6 @@
         <w:adjustRightInd w:val="0"/>
         <w:jc w:val="left"/>
         <w:rPr>
-          <w:rFonts w:hint="eastAsia"/>
           <w:sz w:val="24"/>
           <w:szCs w:val="24"/>
         </w:rPr>
@@ -2977,15 +4187,7 @@
           <w:sz w:val="24"/>
           <w:szCs w:val="24"/>
         </w:rPr>
-        <w:t>而对于阈值，我们使用了一个常量</w:t>
-      </w:r>
-      <w:r>
-        <w:rPr>
-          <w:rFonts w:hint="eastAsia"/>
-          <w:sz w:val="24"/>
-          <w:szCs w:val="24"/>
-        </w:rPr>
-        <w:t>，因为我们发现在白线上时，几乎所有的光电返回值都小于</w:t>
+        <w:t>而对于阈值，我们使用了一个常量，因为我们发现在白线上时，几乎所有的光电返回值都小于</w:t>
       </w:r>
       <w:r>
         <w:rPr>
@@ -3018,7 +4220,7 @@
         <mc:AlternateContent>
           <mc:Choice Requires="wps">
             <w:drawing>
-              <wp:anchor distT="0" distB="0" distL="114300" distR="114300" simplePos="0" relativeHeight="251659264" behindDoc="0" locked="0" layoutInCell="1" allowOverlap="1" wp14:anchorId="4FA56C62" wp14:editId="02125949">
+              <wp:anchor distT="0" distB="0" distL="114300" distR="114300" simplePos="0" relativeHeight="251659264" behindDoc="0" locked="0" layoutInCell="1" allowOverlap="1" wp14:anchorId="25C1EB66" wp14:editId="1B707096">
                 <wp:simplePos x="0" y="0"/>
                 <wp:positionH relativeFrom="column">
                   <wp:posOffset>528773</wp:posOffset>
@@ -3127,6 +4329,7 @@
                               </w:rPr>
                               <w:t xml:space="preserve"> eadcTreshold1 = </w:t>
                             </w:r>
+                            <w:proofErr w:type="gramStart"/>
                             <w:r>
                               <w:rPr>
                                 <w:rFonts w:ascii="新宋体" w:eastAsia="新宋体" w:hAnsiTheme="minorHAnsi" w:cs="新宋体"/>
@@ -3135,18 +4338,9 @@
                                 <w:szCs w:val="19"/>
                                 <w:shd w:val="clear" w:color="auto" w:fill="auto"/>
                               </w:rPr>
-                              <w:t>23</w:t>
-                            </w:r>
-                            <w:r>
-                              <w:rPr>
-                                <w:rFonts w:ascii="新宋体" w:eastAsia="新宋体" w:hAnsiTheme="minorHAnsi" w:cs="新宋体"/>
-                                <w:color w:val="000000"/>
-                                <w:sz w:val="19"/>
-                                <w:szCs w:val="19"/>
-                                <w:shd w:val="clear" w:color="auto" w:fill="auto"/>
-                              </w:rPr>
-                              <w:t>0;</w:t>
-                            </w:r>
+                              <w:t>230;</w:t>
+                            </w:r>
+                            <w:proofErr w:type="gramEnd"/>
                           </w:p>
                         </w:txbxContent>
                       </wps:txbx>
@@ -3164,12 +4358,11 @@
           </mc:Choice>
           <mc:Fallback>
             <w:pict>
-              <v:shapetype w14:anchorId="4FA56C62" id="_x0000_t202" coordsize="21600,21600" o:spt="202" path="m,l,21600r21600,l21600,xe">
+              <v:shapetype w14:anchorId="25C1EB66" id="_x0000_t202" coordsize="21600,21600" o:spt="202" path="m,l,21600r21600,l21600,xe">
                 <v:stroke joinstyle="miter"/>
                 <v:path gradientshapeok="t" o:connecttype="rect"/>
               </v:shapetype>
               <v:shape id="文本框 2" o:spid="_x0000_s1026" type="#_x0000_t202" style="position:absolute;left:0;text-align:left;margin-left:41.65pt;margin-top:2.55pt;width:2in;height:2in;z-index:251659264;visibility:visible;mso-wrap-style:none;mso-wrap-distance-left:9pt;mso-wrap-distance-top:0;mso-wrap-distance-right:9pt;mso-wrap-distance-bottom:0;mso-position-horizontal:absolute;mso-position-horizontal-relative:text;mso-position-vertical:absolute;mso-position-vertical-relative:text;v-text-anchor:top" o:gfxdata="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" filled="f" strokeweight=".5pt">
-                <v:fill o:detectmouseclick="t"/>
                 <v:textbox style="mso-fit-shape-to-text:t">
                   <w:txbxContent>
                     <w:p>
@@ -3247,6 +4440,7 @@
                         </w:rPr>
                         <w:t xml:space="preserve"> eadcTreshold1 = </w:t>
                       </w:r>
+                      <w:proofErr w:type="gramStart"/>
                       <w:r>
                         <w:rPr>
                           <w:rFonts w:ascii="新宋体" w:eastAsia="新宋体" w:hAnsiTheme="minorHAnsi" w:cs="新宋体"/>
@@ -3255,18 +4449,9 @@
                           <w:szCs w:val="19"/>
                           <w:shd w:val="clear" w:color="auto" w:fill="auto"/>
                         </w:rPr>
-                        <w:t>23</w:t>
-                      </w:r>
-                      <w:r>
-                        <w:rPr>
-                          <w:rFonts w:ascii="新宋体" w:eastAsia="新宋体" w:hAnsiTheme="minorHAnsi" w:cs="新宋体"/>
-                          <w:color w:val="000000"/>
-                          <w:sz w:val="19"/>
-                          <w:szCs w:val="19"/>
-                          <w:shd w:val="clear" w:color="auto" w:fill="auto"/>
-                        </w:rPr>
-                        <w:t>0;</w:t>
-                      </w:r>
+                        <w:t>230;</w:t>
+                      </w:r>
+                      <w:proofErr w:type="gramEnd"/>
                     </w:p>
                   </w:txbxContent>
                 </v:textbox>
@@ -3309,15 +4494,7 @@
           <w:sz w:val="24"/>
           <w:szCs w:val="24"/>
         </w:rPr>
-        <w:t>但是在经过一段时间的测试之后，我们发现了一定的问题：当车辆从停车区开出时，由于每个停车区【配图：颜色不一样的停车区】使用的颜色不一样。在黄色这类高反光性的颜色上，光电传感器输出的数值有可能会明显</w:t>
-      </w:r>
-      <w:r>
-        <w:rPr>
-          <w:rFonts w:hint="eastAsia"/>
-          <w:sz w:val="24"/>
-          <w:szCs w:val="24"/>
-        </w:rPr>
-        <w:t>差异，甚至直接小于我们设定的阈值</w:t>
+        <w:t>但是在经过一段时间的测试之后，我们发现了一定的问题：当车辆从停车区开出时，由于每个停车区【配图：颜色不一样的停车区】使用的颜色不一样。在黄色这类高反光性的颜色上，光电传感器输出的数值有可能会明显差异，甚至直接小于我们设定的阈值</w:t>
       </w:r>
       <w:r>
         <w:rPr>
@@ -3397,7 +4574,7 @@
         <mc:AlternateContent>
           <mc:Choice Requires="wps">
             <w:drawing>
-              <wp:anchor distT="0" distB="0" distL="114300" distR="114300" simplePos="0" relativeHeight="251661312" behindDoc="0" locked="0" layoutInCell="1" allowOverlap="1" wp14:anchorId="6E449CE8" wp14:editId="3B099083">
+              <wp:anchor distT="0" distB="0" distL="114300" distR="114300" simplePos="0" relativeHeight="251660288" behindDoc="0" locked="0" layoutInCell="1" allowOverlap="1" wp14:anchorId="439BFDBD" wp14:editId="52620DEE">
                 <wp:simplePos x="0" y="0"/>
                 <wp:positionH relativeFrom="column">
                   <wp:posOffset>3778069</wp:posOffset>
@@ -3506,6 +4683,7 @@
                               </w:rPr>
                               <w:t xml:space="preserve"> eadcTreshold1 = </w:t>
                             </w:r>
+                            <w:proofErr w:type="gramStart"/>
                             <w:r>
                               <w:rPr>
                                 <w:rFonts w:ascii="新宋体" w:eastAsia="新宋体" w:hAnsiTheme="minorHAnsi" w:cs="新宋体"/>
@@ -3514,18 +4692,9 @@
                                 <w:szCs w:val="19"/>
                                 <w:shd w:val="clear" w:color="auto" w:fill="auto"/>
                               </w:rPr>
-                              <w:t>450</w:t>
-                            </w:r>
-                            <w:r>
-                              <w:rPr>
-                                <w:rFonts w:ascii="新宋体" w:eastAsia="新宋体" w:hAnsiTheme="minorHAnsi" w:cs="新宋体"/>
-                                <w:color w:val="000000"/>
-                                <w:sz w:val="19"/>
-                                <w:szCs w:val="19"/>
-                                <w:shd w:val="clear" w:color="auto" w:fill="auto"/>
-                              </w:rPr>
-                              <w:t>;</w:t>
-                            </w:r>
+                              <w:t>450;</w:t>
+                            </w:r>
+                            <w:proofErr w:type="gramEnd"/>
                           </w:p>
                         </w:txbxContent>
                       </wps:txbx>
@@ -3543,8 +4712,7 @@
           </mc:Choice>
           <mc:Fallback>
             <w:pict>
-              <v:shape w14:anchorId="6E449CE8" id="文本框 3" o:spid="_x0000_s1027" type="#_x0000_t202" style="position:absolute;left:0;text-align:left;margin-left:297.5pt;margin-top:7.75pt;width:2in;height:2in;z-index:251661312;visibility:visible;mso-wrap-style:none;mso-wrap-distance-left:9pt;mso-wrap-distance-top:0;mso-wrap-distance-right:9pt;mso-wrap-distance-bottom:0;mso-position-horizontal:absolute;mso-position-horizontal-relative:text;mso-position-vertical:absolute;mso-position-vertical-relative:text;v-text-anchor:top" o:gfxdata="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" filled="f" strokeweight=".5pt">
-                <v:fill o:detectmouseclick="t"/>
+              <v:shape w14:anchorId="439BFDBD" id="文本框 3" o:spid="_x0000_s1027" type="#_x0000_t202" style="position:absolute;left:0;text-align:left;margin-left:297.5pt;margin-top:7.75pt;width:2in;height:2in;z-index:251660288;visibility:visible;mso-wrap-style:none;mso-wrap-distance-left:9pt;mso-wrap-distance-top:0;mso-wrap-distance-right:9pt;mso-wrap-distance-bottom:0;mso-position-horizontal:absolute;mso-position-horizontal-relative:text;mso-position-vertical:absolute;mso-position-vertical-relative:text;v-text-anchor:top" o:gfxdata="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" filled="f" strokeweight=".5pt">
                 <v:textbox style="mso-fit-shape-to-text:t">
                   <w:txbxContent>
                     <w:p>
@@ -3622,6 +4790,7 @@
                         </w:rPr>
                         <w:t xml:space="preserve"> eadcTreshold1 = </w:t>
                       </w:r>
+                      <w:proofErr w:type="gramStart"/>
                       <w:r>
                         <w:rPr>
                           <w:rFonts w:ascii="新宋体" w:eastAsia="新宋体" w:hAnsiTheme="minorHAnsi" w:cs="新宋体"/>
@@ -3630,18 +4799,9 @@
                           <w:szCs w:val="19"/>
                           <w:shd w:val="clear" w:color="auto" w:fill="auto"/>
                         </w:rPr>
-                        <w:t>450</w:t>
-                      </w:r>
-                      <w:r>
-                        <w:rPr>
-                          <w:rFonts w:ascii="新宋体" w:eastAsia="新宋体" w:hAnsiTheme="minorHAnsi" w:cs="新宋体"/>
-                          <w:color w:val="000000"/>
-                          <w:sz w:val="19"/>
-                          <w:szCs w:val="19"/>
-                          <w:shd w:val="clear" w:color="auto" w:fill="auto"/>
-                        </w:rPr>
-                        <w:t>;</w:t>
-                      </w:r>
+                        <w:t>450;</w:t>
+                      </w:r>
+                      <w:proofErr w:type="gramEnd"/>
                     </w:p>
                   </w:txbxContent>
                 </v:textbox>
@@ -3664,7 +4824,6 @@
       <w:pPr>
         <w:ind w:firstLineChars="200" w:firstLine="420"/>
         <w:rPr>
-          <w:rFonts w:hint="eastAsia"/>
           <w:sz w:val="24"/>
           <w:szCs w:val="24"/>
         </w:rPr>
@@ -3673,10 +4832,11 @@
         <w:rPr>
           <w:noProof/>
         </w:rPr>
+        <w:lastRenderedPageBreak/>
         <mc:AlternateContent>
           <mc:Choice Requires="wps">
             <w:drawing>
-              <wp:anchor distT="0" distB="0" distL="114300" distR="114300" simplePos="0" relativeHeight="251663360" behindDoc="0" locked="0" layoutInCell="1" allowOverlap="1" wp14:anchorId="0639E950" wp14:editId="5B0CB7FA">
+              <wp:anchor distT="0" distB="0" distL="114300" distR="114300" simplePos="0" relativeHeight="251661312" behindDoc="0" locked="0" layoutInCell="1" allowOverlap="1" wp14:anchorId="16BD4E3D" wp14:editId="776F276A">
                 <wp:simplePos x="0" y="0"/>
                 <wp:positionH relativeFrom="column">
                   <wp:posOffset>3646805</wp:posOffset>
@@ -3744,8 +4904,32 @@
                                 <w:szCs w:val="11"/>
                                 <w:shd w:val="clear" w:color="auto" w:fill="auto"/>
                               </w:rPr>
-                              <w:t xml:space="preserve"> ToBlackRoad(</w:t>
-                            </w:r>
+                              <w:t xml:space="preserve"> </w:t>
+                            </w:r>
+                            <w:proofErr w:type="spellStart"/>
+                            <w:proofErr w:type="gramStart"/>
+                            <w:r>
+                              <w:rPr>
+                                <w:rFonts w:ascii="新宋体" w:eastAsia="新宋体" w:hAnsiTheme="minorHAnsi" w:cs="新宋体"/>
+                                <w:color w:val="000000"/>
+                                <w:sz w:val="11"/>
+                                <w:szCs w:val="11"/>
+                                <w:shd w:val="clear" w:color="auto" w:fill="auto"/>
+                              </w:rPr>
+                              <w:t>ToBlackRoad</w:t>
+                            </w:r>
+                            <w:proofErr w:type="spellEnd"/>
+                            <w:r>
+                              <w:rPr>
+                                <w:rFonts w:ascii="新宋体" w:eastAsia="新宋体" w:hAnsiTheme="minorHAnsi" w:cs="新宋体"/>
+                                <w:color w:val="000000"/>
+                                <w:sz w:val="11"/>
+                                <w:szCs w:val="11"/>
+                                <w:shd w:val="clear" w:color="auto" w:fill="auto"/>
+                              </w:rPr>
+                              <w:t>(</w:t>
+                            </w:r>
+                            <w:proofErr w:type="gramEnd"/>
                             <w:r>
                               <w:rPr>
                                 <w:rFonts w:ascii="新宋体" w:eastAsia="新宋体" w:hAnsiTheme="minorHAnsi" w:cs="新宋体"/>
@@ -3766,6 +4950,7 @@
                               </w:rPr>
                               <w:t xml:space="preserve"> </w:t>
                             </w:r>
+                            <w:proofErr w:type="spellStart"/>
                             <w:r>
                               <w:rPr>
                                 <w:rFonts w:ascii="新宋体" w:eastAsia="新宋体" w:hAnsiTheme="minorHAnsi" w:cs="新宋体"/>
@@ -3776,6 +4961,7 @@
                               </w:rPr>
                               <w:t>TriesLimited</w:t>
                             </w:r>
+                            <w:proofErr w:type="spellEnd"/>
                             <w:r>
                               <w:rPr>
                                 <w:rFonts w:ascii="新宋体" w:eastAsia="新宋体" w:hAnsiTheme="minorHAnsi" w:cs="新宋体"/>
@@ -3853,6 +5039,7 @@
                               </w:rPr>
                               <w:t xml:space="preserve"> a = 0; a &lt; </w:t>
                             </w:r>
+                            <w:proofErr w:type="spellStart"/>
                             <w:r>
                               <w:rPr>
                                 <w:rFonts w:ascii="新宋体" w:eastAsia="新宋体" w:hAnsiTheme="minorHAnsi" w:cs="新宋体"/>
@@ -3863,6 +5050,7 @@
                               </w:rPr>
                               <w:t>TriesLimited</w:t>
                             </w:r>
+                            <w:proofErr w:type="spellEnd"/>
                             <w:r>
                               <w:rPr>
                                 <w:rFonts w:ascii="新宋体" w:eastAsia="新宋体" w:hAnsiTheme="minorHAnsi" w:cs="新宋体"/>
@@ -3909,7 +5097,40 @@
                                 <w:shd w:val="clear" w:color="auto" w:fill="auto"/>
                               </w:rPr>
                               <w:tab/>
-                              <w:t>cls();</w:t>
+                            </w:r>
+                            <w:proofErr w:type="spellStart"/>
+                            <w:proofErr w:type="gramStart"/>
+                            <w:r>
+                              <w:rPr>
+                                <w:rFonts w:ascii="新宋体" w:eastAsia="新宋体" w:hAnsiTheme="minorHAnsi" w:cs="新宋体"/>
+                                <w:color w:val="000000"/>
+                                <w:sz w:val="11"/>
+                                <w:szCs w:val="11"/>
+                                <w:shd w:val="clear" w:color="auto" w:fill="auto"/>
+                              </w:rPr>
+                              <w:t>cls</w:t>
+                            </w:r>
+                            <w:proofErr w:type="spellEnd"/>
+                            <w:r>
+                              <w:rPr>
+                                <w:rFonts w:ascii="新宋体" w:eastAsia="新宋体" w:hAnsiTheme="minorHAnsi" w:cs="新宋体"/>
+                                <w:color w:val="000000"/>
+                                <w:sz w:val="11"/>
+                                <w:szCs w:val="11"/>
+                                <w:shd w:val="clear" w:color="auto" w:fill="auto"/>
+                              </w:rPr>
+                              <w:t>(</w:t>
+                            </w:r>
+                            <w:proofErr w:type="gramEnd"/>
+                            <w:r>
+                              <w:rPr>
+                                <w:rFonts w:ascii="新宋体" w:eastAsia="新宋体" w:hAnsiTheme="minorHAnsi" w:cs="新宋体"/>
+                                <w:color w:val="000000"/>
+                                <w:sz w:val="11"/>
+                                <w:szCs w:val="11"/>
+                                <w:shd w:val="clear" w:color="auto" w:fill="auto"/>
+                              </w:rPr>
+                              <w:t>);</w:t>
                             </w:r>
                           </w:p>
                           <w:p>
@@ -3947,7 +5168,40 @@
                                 <w:shd w:val="clear" w:color="auto" w:fill="auto"/>
                               </w:rPr>
                               <w:tab/>
-                              <w:t>UpdateeadcSensor();</w:t>
+                            </w:r>
+                            <w:proofErr w:type="spellStart"/>
+                            <w:proofErr w:type="gramStart"/>
+                            <w:r>
+                              <w:rPr>
+                                <w:rFonts w:ascii="新宋体" w:eastAsia="新宋体" w:hAnsiTheme="minorHAnsi" w:cs="新宋体"/>
+                                <w:color w:val="000000"/>
+                                <w:sz w:val="11"/>
+                                <w:szCs w:val="11"/>
+                                <w:shd w:val="clear" w:color="auto" w:fill="auto"/>
+                              </w:rPr>
+                              <w:t>UpdateeadcSensor</w:t>
+                            </w:r>
+                            <w:proofErr w:type="spellEnd"/>
+                            <w:r>
+                              <w:rPr>
+                                <w:rFonts w:ascii="新宋体" w:eastAsia="新宋体" w:hAnsiTheme="minorHAnsi" w:cs="新宋体"/>
+                                <w:color w:val="000000"/>
+                                <w:sz w:val="11"/>
+                                <w:szCs w:val="11"/>
+                                <w:shd w:val="clear" w:color="auto" w:fill="auto"/>
+                              </w:rPr>
+                              <w:t>(</w:t>
+                            </w:r>
+                            <w:proofErr w:type="gramEnd"/>
+                            <w:r>
+                              <w:rPr>
+                                <w:rFonts w:ascii="新宋体" w:eastAsia="新宋体" w:hAnsiTheme="minorHAnsi" w:cs="新宋体"/>
+                                <w:color w:val="000000"/>
+                                <w:sz w:val="11"/>
+                                <w:szCs w:val="11"/>
+                                <w:shd w:val="clear" w:color="auto" w:fill="auto"/>
+                              </w:rPr>
+                              <w:t>);</w:t>
                             </w:r>
                           </w:p>
                           <w:p>
@@ -4004,8 +5258,20 @@
                                 <w:szCs w:val="11"/>
                                 <w:shd w:val="clear" w:color="auto" w:fill="auto"/>
                               </w:rPr>
-                              <w:t xml:space="preserve"> count = 0;</w:t>
-                            </w:r>
+                              <w:t xml:space="preserve"> count = </w:t>
+                            </w:r>
+                            <w:proofErr w:type="gramStart"/>
+                            <w:r>
+                              <w:rPr>
+                                <w:rFonts w:ascii="新宋体" w:eastAsia="新宋体" w:hAnsiTheme="minorHAnsi" w:cs="新宋体"/>
+                                <w:color w:val="000000"/>
+                                <w:sz w:val="11"/>
+                                <w:szCs w:val="11"/>
+                                <w:shd w:val="clear" w:color="auto" w:fill="auto"/>
+                              </w:rPr>
+                              <w:t>0;</w:t>
+                            </w:r>
+                            <w:proofErr w:type="gramEnd"/>
                           </w:p>
                           <w:p>
                             <w:pPr>
@@ -4061,7 +5327,41 @@
                                 <w:szCs w:val="11"/>
                                 <w:shd w:val="clear" w:color="auto" w:fill="auto"/>
                               </w:rPr>
-                              <w:t xml:space="preserve"> (eadcSensor[1] &gt; eadcTreshold1) count++;</w:t>
+                              <w:t xml:space="preserve"> (</w:t>
+                            </w:r>
+                            <w:proofErr w:type="spellStart"/>
+                            <w:proofErr w:type="gramStart"/>
+                            <w:r>
+                              <w:rPr>
+                                <w:rFonts w:ascii="新宋体" w:eastAsia="新宋体" w:hAnsiTheme="minorHAnsi" w:cs="新宋体"/>
+                                <w:color w:val="000000"/>
+                                <w:sz w:val="11"/>
+                                <w:szCs w:val="11"/>
+                                <w:shd w:val="clear" w:color="auto" w:fill="auto"/>
+                              </w:rPr>
+                              <w:t>eadcSensor</w:t>
+                            </w:r>
+                            <w:proofErr w:type="spellEnd"/>
+                            <w:r>
+                              <w:rPr>
+                                <w:rFonts w:ascii="新宋体" w:eastAsia="新宋体" w:hAnsiTheme="minorHAnsi" w:cs="新宋体"/>
+                                <w:color w:val="000000"/>
+                                <w:sz w:val="11"/>
+                                <w:szCs w:val="11"/>
+                                <w:shd w:val="clear" w:color="auto" w:fill="auto"/>
+                              </w:rPr>
+                              <w:t>[</w:t>
+                            </w:r>
+                            <w:proofErr w:type="gramEnd"/>
+                            <w:r>
+                              <w:rPr>
+                                <w:rFonts w:ascii="新宋体" w:eastAsia="新宋体" w:hAnsiTheme="minorHAnsi" w:cs="新宋体"/>
+                                <w:color w:val="000000"/>
+                                <w:sz w:val="11"/>
+                                <w:szCs w:val="11"/>
+                                <w:shd w:val="clear" w:color="auto" w:fill="auto"/>
+                              </w:rPr>
+                              <w:t>1] &gt; eadcTreshold1) count++;</w:t>
                             </w:r>
                           </w:p>
                           <w:p>
@@ -4118,7 +5418,41 @@
                                 <w:szCs w:val="11"/>
                                 <w:shd w:val="clear" w:color="auto" w:fill="auto"/>
                               </w:rPr>
-                              <w:t xml:space="preserve"> (eadcSensor[2] &gt; eadcTreshold1) count++;</w:t>
+                              <w:t xml:space="preserve"> (</w:t>
+                            </w:r>
+                            <w:proofErr w:type="spellStart"/>
+                            <w:proofErr w:type="gramStart"/>
+                            <w:r>
+                              <w:rPr>
+                                <w:rFonts w:ascii="新宋体" w:eastAsia="新宋体" w:hAnsiTheme="minorHAnsi" w:cs="新宋体"/>
+                                <w:color w:val="000000"/>
+                                <w:sz w:val="11"/>
+                                <w:szCs w:val="11"/>
+                                <w:shd w:val="clear" w:color="auto" w:fill="auto"/>
+                              </w:rPr>
+                              <w:t>eadcSensor</w:t>
+                            </w:r>
+                            <w:proofErr w:type="spellEnd"/>
+                            <w:r>
+                              <w:rPr>
+                                <w:rFonts w:ascii="新宋体" w:eastAsia="新宋体" w:hAnsiTheme="minorHAnsi" w:cs="新宋体"/>
+                                <w:color w:val="000000"/>
+                                <w:sz w:val="11"/>
+                                <w:szCs w:val="11"/>
+                                <w:shd w:val="clear" w:color="auto" w:fill="auto"/>
+                              </w:rPr>
+                              <w:t>[</w:t>
+                            </w:r>
+                            <w:proofErr w:type="gramEnd"/>
+                            <w:r>
+                              <w:rPr>
+                                <w:rFonts w:ascii="新宋体" w:eastAsia="新宋体" w:hAnsiTheme="minorHAnsi" w:cs="新宋体"/>
+                                <w:color w:val="000000"/>
+                                <w:sz w:val="11"/>
+                                <w:szCs w:val="11"/>
+                                <w:shd w:val="clear" w:color="auto" w:fill="auto"/>
+                              </w:rPr>
+                              <w:t>2] &gt; eadcTreshold1) count++;</w:t>
                             </w:r>
                           </w:p>
                           <w:p>
@@ -4175,7 +5509,41 @@
                                 <w:szCs w:val="11"/>
                                 <w:shd w:val="clear" w:color="auto" w:fill="auto"/>
                               </w:rPr>
-                              <w:t xml:space="preserve"> (eadcSensor[3] &gt; eadcTreshold1) count++;</w:t>
+                              <w:t xml:space="preserve"> (</w:t>
+                            </w:r>
+                            <w:proofErr w:type="spellStart"/>
+                            <w:proofErr w:type="gramStart"/>
+                            <w:r>
+                              <w:rPr>
+                                <w:rFonts w:ascii="新宋体" w:eastAsia="新宋体" w:hAnsiTheme="minorHAnsi" w:cs="新宋体"/>
+                                <w:color w:val="000000"/>
+                                <w:sz w:val="11"/>
+                                <w:szCs w:val="11"/>
+                                <w:shd w:val="clear" w:color="auto" w:fill="auto"/>
+                              </w:rPr>
+                              <w:t>eadcSensor</w:t>
+                            </w:r>
+                            <w:proofErr w:type="spellEnd"/>
+                            <w:r>
+                              <w:rPr>
+                                <w:rFonts w:ascii="新宋体" w:eastAsia="新宋体" w:hAnsiTheme="minorHAnsi" w:cs="新宋体"/>
+                                <w:color w:val="000000"/>
+                                <w:sz w:val="11"/>
+                                <w:szCs w:val="11"/>
+                                <w:shd w:val="clear" w:color="auto" w:fill="auto"/>
+                              </w:rPr>
+                              <w:t>[</w:t>
+                            </w:r>
+                            <w:proofErr w:type="gramEnd"/>
+                            <w:r>
+                              <w:rPr>
+                                <w:rFonts w:ascii="新宋体" w:eastAsia="新宋体" w:hAnsiTheme="minorHAnsi" w:cs="新宋体"/>
+                                <w:color w:val="000000"/>
+                                <w:sz w:val="11"/>
+                                <w:szCs w:val="11"/>
+                                <w:shd w:val="clear" w:color="auto" w:fill="auto"/>
+                              </w:rPr>
+                              <w:t>3] &gt; eadcTreshold1) count++;</w:t>
                             </w:r>
                           </w:p>
                           <w:p>
@@ -4232,7 +5600,41 @@
                                 <w:szCs w:val="11"/>
                                 <w:shd w:val="clear" w:color="auto" w:fill="auto"/>
                               </w:rPr>
-                              <w:t xml:space="preserve"> (eadcSensor[4] &gt; eadcTreshold1) count++;</w:t>
+                              <w:t xml:space="preserve"> (</w:t>
+                            </w:r>
+                            <w:proofErr w:type="spellStart"/>
+                            <w:proofErr w:type="gramStart"/>
+                            <w:r>
+                              <w:rPr>
+                                <w:rFonts w:ascii="新宋体" w:eastAsia="新宋体" w:hAnsiTheme="minorHAnsi" w:cs="新宋体"/>
+                                <w:color w:val="000000"/>
+                                <w:sz w:val="11"/>
+                                <w:szCs w:val="11"/>
+                                <w:shd w:val="clear" w:color="auto" w:fill="auto"/>
+                              </w:rPr>
+                              <w:t>eadcSensor</w:t>
+                            </w:r>
+                            <w:proofErr w:type="spellEnd"/>
+                            <w:r>
+                              <w:rPr>
+                                <w:rFonts w:ascii="新宋体" w:eastAsia="新宋体" w:hAnsiTheme="minorHAnsi" w:cs="新宋体"/>
+                                <w:color w:val="000000"/>
+                                <w:sz w:val="11"/>
+                                <w:szCs w:val="11"/>
+                                <w:shd w:val="clear" w:color="auto" w:fill="auto"/>
+                              </w:rPr>
+                              <w:t>[</w:t>
+                            </w:r>
+                            <w:proofErr w:type="gramEnd"/>
+                            <w:r>
+                              <w:rPr>
+                                <w:rFonts w:ascii="新宋体" w:eastAsia="新宋体" w:hAnsiTheme="minorHAnsi" w:cs="新宋体"/>
+                                <w:color w:val="000000"/>
+                                <w:sz w:val="11"/>
+                                <w:szCs w:val="11"/>
+                                <w:shd w:val="clear" w:color="auto" w:fill="auto"/>
+                              </w:rPr>
+                              <w:t>4] &gt; eadcTreshold1) count++;</w:t>
                             </w:r>
                           </w:p>
                           <w:p>
@@ -4279,7 +5681,29 @@
                                 <w:szCs w:val="11"/>
                                 <w:shd w:val="clear" w:color="auto" w:fill="auto"/>
                               </w:rPr>
-                              <w:t>//Can edit the Sensor nunmber of detected</w:t>
+                              <w:t xml:space="preserve">//Can edit the Sensor </w:t>
+                            </w:r>
+                            <w:proofErr w:type="spellStart"/>
+                            <w:r>
+                              <w:rPr>
+                                <w:rFonts w:ascii="新宋体" w:eastAsia="新宋体" w:hAnsiTheme="minorHAnsi" w:cs="新宋体"/>
+                                <w:color w:val="008000"/>
+                                <w:sz w:val="11"/>
+                                <w:szCs w:val="11"/>
+                                <w:shd w:val="clear" w:color="auto" w:fill="auto"/>
+                              </w:rPr>
+                              <w:t>nunmber</w:t>
+                            </w:r>
+                            <w:proofErr w:type="spellEnd"/>
+                            <w:r>
+                              <w:rPr>
+                                <w:rFonts w:ascii="新宋体" w:eastAsia="新宋体" w:hAnsiTheme="minorHAnsi" w:cs="新宋体"/>
+                                <w:color w:val="008000"/>
+                                <w:sz w:val="11"/>
+                                <w:szCs w:val="11"/>
+                                <w:shd w:val="clear" w:color="auto" w:fill="auto"/>
+                              </w:rPr>
+                              <w:t xml:space="preserve"> of detected</w:t>
                             </w:r>
                           </w:p>
                           <w:p>
@@ -4403,8 +5827,20 @@
                                 <w:szCs w:val="11"/>
                                 <w:shd w:val="clear" w:color="auto" w:fill="auto"/>
                               </w:rPr>
-                              <w:t xml:space="preserve"> 1;</w:t>
-                            </w:r>
+                              <w:t xml:space="preserve"> </w:t>
+                            </w:r>
+                            <w:proofErr w:type="gramStart"/>
+                            <w:r>
+                              <w:rPr>
+                                <w:rFonts w:ascii="新宋体" w:eastAsia="新宋体" w:hAnsiTheme="minorHAnsi" w:cs="新宋体"/>
+                                <w:color w:val="000000"/>
+                                <w:sz w:val="11"/>
+                                <w:szCs w:val="11"/>
+                                <w:shd w:val="clear" w:color="auto" w:fill="auto"/>
+                              </w:rPr>
+                              <w:t>1;</w:t>
+                            </w:r>
+                            <w:proofErr w:type="gramEnd"/>
                           </w:p>
                           <w:p>
                             <w:pPr>
@@ -4553,8 +5989,20 @@
                                 <w:szCs w:val="11"/>
                                 <w:shd w:val="clear" w:color="auto" w:fill="auto"/>
                               </w:rPr>
-                              <w:t xml:space="preserve"> 0;</w:t>
-                            </w:r>
+                              <w:t xml:space="preserve"> </w:t>
+                            </w:r>
+                            <w:proofErr w:type="gramStart"/>
+                            <w:r>
+                              <w:rPr>
+                                <w:rFonts w:ascii="新宋体" w:eastAsia="新宋体" w:hAnsiTheme="minorHAnsi" w:cs="新宋体"/>
+                                <w:color w:val="000000"/>
+                                <w:sz w:val="11"/>
+                                <w:szCs w:val="11"/>
+                                <w:shd w:val="clear" w:color="auto" w:fill="auto"/>
+                              </w:rPr>
+                              <w:t>0;</w:t>
+                            </w:r>
+                            <w:proofErr w:type="gramEnd"/>
                           </w:p>
                           <w:p>
                             <w:pPr>
@@ -4594,8 +6042,7 @@
           </mc:Choice>
           <mc:Fallback>
             <w:pict>
-              <v:shape w14:anchorId="0639E950" id="文本框 5" o:spid="_x0000_s1028" type="#_x0000_t202" style="position:absolute;left:0;text-align:left;margin-left:287.15pt;margin-top:11.15pt;width:2in;height:2in;z-index:251663360;visibility:visible;mso-wrap-style:none;mso-wrap-distance-left:9pt;mso-wrap-distance-top:0;mso-wrap-distance-right:9pt;mso-wrap-distance-bottom:0;mso-position-horizontal:absolute;mso-position-horizontal-relative:text;mso-position-vertical:absolute;mso-position-vertical-relative:text;v-text-anchor:top" o:gfxdata="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" filled="f" strokeweight=".5pt">
-                <v:fill o:detectmouseclick="t"/>
+              <v:shape w14:anchorId="16BD4E3D" id="文本框 5" o:spid="_x0000_s1028" type="#_x0000_t202" style="position:absolute;left:0;text-align:left;margin-left:287.15pt;margin-top:11.15pt;width:2in;height:2in;z-index:251661312;visibility:visible;mso-wrap-style:none;mso-wrap-distance-left:9pt;mso-wrap-distance-top:0;mso-wrap-distance-right:9pt;mso-wrap-distance-bottom:0;mso-position-horizontal:absolute;mso-position-horizontal-relative:text;mso-position-vertical:absolute;mso-position-vertical-relative:text;v-text-anchor:top" o:gfxdata="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" filled="f" strokeweight=".5pt">
                 <v:textbox style="mso-fit-shape-to-text:t">
                   <w:txbxContent>
                     <w:p>
@@ -4632,8 +6079,32 @@
                           <w:szCs w:val="11"/>
                           <w:shd w:val="clear" w:color="auto" w:fill="auto"/>
                         </w:rPr>
-                        <w:t xml:space="preserve"> ToBlackRoad(</w:t>
-                      </w:r>
+                        <w:t xml:space="preserve"> </w:t>
+                      </w:r>
+                      <w:proofErr w:type="spellStart"/>
+                      <w:proofErr w:type="gramStart"/>
+                      <w:r>
+                        <w:rPr>
+                          <w:rFonts w:ascii="新宋体" w:eastAsia="新宋体" w:hAnsiTheme="minorHAnsi" w:cs="新宋体"/>
+                          <w:color w:val="000000"/>
+                          <w:sz w:val="11"/>
+                          <w:szCs w:val="11"/>
+                          <w:shd w:val="clear" w:color="auto" w:fill="auto"/>
+                        </w:rPr>
+                        <w:t>ToBlackRoad</w:t>
+                      </w:r>
+                      <w:proofErr w:type="spellEnd"/>
+                      <w:r>
+                        <w:rPr>
+                          <w:rFonts w:ascii="新宋体" w:eastAsia="新宋体" w:hAnsiTheme="minorHAnsi" w:cs="新宋体"/>
+                          <w:color w:val="000000"/>
+                          <w:sz w:val="11"/>
+                          <w:szCs w:val="11"/>
+                          <w:shd w:val="clear" w:color="auto" w:fill="auto"/>
+                        </w:rPr>
+                        <w:t>(</w:t>
+                      </w:r>
+                      <w:proofErr w:type="gramEnd"/>
                       <w:r>
                         <w:rPr>
                           <w:rFonts w:ascii="新宋体" w:eastAsia="新宋体" w:hAnsiTheme="minorHAnsi" w:cs="新宋体"/>
@@ -4654,6 +6125,7 @@
                         </w:rPr>
                         <w:t xml:space="preserve"> </w:t>
                       </w:r>
+                      <w:proofErr w:type="spellStart"/>
                       <w:r>
                         <w:rPr>
                           <w:rFonts w:ascii="新宋体" w:eastAsia="新宋体" w:hAnsiTheme="minorHAnsi" w:cs="新宋体"/>
@@ -4664,6 +6136,7 @@
                         </w:rPr>
                         <w:t>TriesLimited</w:t>
                       </w:r>
+                      <w:proofErr w:type="spellEnd"/>
                       <w:r>
                         <w:rPr>
                           <w:rFonts w:ascii="新宋体" w:eastAsia="新宋体" w:hAnsiTheme="minorHAnsi" w:cs="新宋体"/>
@@ -4741,6 +6214,7 @@
                         </w:rPr>
                         <w:t xml:space="preserve"> a = 0; a &lt; </w:t>
                       </w:r>
+                      <w:proofErr w:type="spellStart"/>
                       <w:r>
                         <w:rPr>
                           <w:rFonts w:ascii="新宋体" w:eastAsia="新宋体" w:hAnsiTheme="minorHAnsi" w:cs="新宋体"/>
@@ -4751,6 +6225,7 @@
                         </w:rPr>
                         <w:t>TriesLimited</w:t>
                       </w:r>
+                      <w:proofErr w:type="spellEnd"/>
                       <w:r>
                         <w:rPr>
                           <w:rFonts w:ascii="新宋体" w:eastAsia="新宋体" w:hAnsiTheme="minorHAnsi" w:cs="新宋体"/>
@@ -4797,7 +6272,40 @@
                           <w:shd w:val="clear" w:color="auto" w:fill="auto"/>
                         </w:rPr>
                         <w:tab/>
-                        <w:t>cls();</w:t>
+                      </w:r>
+                      <w:proofErr w:type="spellStart"/>
+                      <w:proofErr w:type="gramStart"/>
+                      <w:r>
+                        <w:rPr>
+                          <w:rFonts w:ascii="新宋体" w:eastAsia="新宋体" w:hAnsiTheme="minorHAnsi" w:cs="新宋体"/>
+                          <w:color w:val="000000"/>
+                          <w:sz w:val="11"/>
+                          <w:szCs w:val="11"/>
+                          <w:shd w:val="clear" w:color="auto" w:fill="auto"/>
+                        </w:rPr>
+                        <w:t>cls</w:t>
+                      </w:r>
+                      <w:proofErr w:type="spellEnd"/>
+                      <w:r>
+                        <w:rPr>
+                          <w:rFonts w:ascii="新宋体" w:eastAsia="新宋体" w:hAnsiTheme="minorHAnsi" w:cs="新宋体"/>
+                          <w:color w:val="000000"/>
+                          <w:sz w:val="11"/>
+                          <w:szCs w:val="11"/>
+                          <w:shd w:val="clear" w:color="auto" w:fill="auto"/>
+                        </w:rPr>
+                        <w:t>(</w:t>
+                      </w:r>
+                      <w:proofErr w:type="gramEnd"/>
+                      <w:r>
+                        <w:rPr>
+                          <w:rFonts w:ascii="新宋体" w:eastAsia="新宋体" w:hAnsiTheme="minorHAnsi" w:cs="新宋体"/>
+                          <w:color w:val="000000"/>
+                          <w:sz w:val="11"/>
+                          <w:szCs w:val="11"/>
+                          <w:shd w:val="clear" w:color="auto" w:fill="auto"/>
+                        </w:rPr>
+                        <w:t>);</w:t>
                       </w:r>
                     </w:p>
                     <w:p>
@@ -4835,7 +6343,40 @@
                           <w:shd w:val="clear" w:color="auto" w:fill="auto"/>
                         </w:rPr>
                         <w:tab/>
-                        <w:t>UpdateeadcSensor();</w:t>
+                      </w:r>
+                      <w:proofErr w:type="spellStart"/>
+                      <w:proofErr w:type="gramStart"/>
+                      <w:r>
+                        <w:rPr>
+                          <w:rFonts w:ascii="新宋体" w:eastAsia="新宋体" w:hAnsiTheme="minorHAnsi" w:cs="新宋体"/>
+                          <w:color w:val="000000"/>
+                          <w:sz w:val="11"/>
+                          <w:szCs w:val="11"/>
+                          <w:shd w:val="clear" w:color="auto" w:fill="auto"/>
+                        </w:rPr>
+                        <w:t>UpdateeadcSensor</w:t>
+                      </w:r>
+                      <w:proofErr w:type="spellEnd"/>
+                      <w:r>
+                        <w:rPr>
+                          <w:rFonts w:ascii="新宋体" w:eastAsia="新宋体" w:hAnsiTheme="minorHAnsi" w:cs="新宋体"/>
+                          <w:color w:val="000000"/>
+                          <w:sz w:val="11"/>
+                          <w:szCs w:val="11"/>
+                          <w:shd w:val="clear" w:color="auto" w:fill="auto"/>
+                        </w:rPr>
+                        <w:t>(</w:t>
+                      </w:r>
+                      <w:proofErr w:type="gramEnd"/>
+                      <w:r>
+                        <w:rPr>
+                          <w:rFonts w:ascii="新宋体" w:eastAsia="新宋体" w:hAnsiTheme="minorHAnsi" w:cs="新宋体"/>
+                          <w:color w:val="000000"/>
+                          <w:sz w:val="11"/>
+                          <w:szCs w:val="11"/>
+                          <w:shd w:val="clear" w:color="auto" w:fill="auto"/>
+                        </w:rPr>
+                        <w:t>);</w:t>
                       </w:r>
                     </w:p>
                     <w:p>
@@ -4892,8 +6433,20 @@
                           <w:szCs w:val="11"/>
                           <w:shd w:val="clear" w:color="auto" w:fill="auto"/>
                         </w:rPr>
-                        <w:t xml:space="preserve"> count = 0;</w:t>
-                      </w:r>
+                        <w:t xml:space="preserve"> count = </w:t>
+                      </w:r>
+                      <w:proofErr w:type="gramStart"/>
+                      <w:r>
+                        <w:rPr>
+                          <w:rFonts w:ascii="新宋体" w:eastAsia="新宋体" w:hAnsiTheme="minorHAnsi" w:cs="新宋体"/>
+                          <w:color w:val="000000"/>
+                          <w:sz w:val="11"/>
+                          <w:szCs w:val="11"/>
+                          <w:shd w:val="clear" w:color="auto" w:fill="auto"/>
+                        </w:rPr>
+                        <w:t>0;</w:t>
+                      </w:r>
+                      <w:proofErr w:type="gramEnd"/>
                     </w:p>
                     <w:p>
                       <w:pPr>
@@ -4949,7 +6502,41 @@
                           <w:szCs w:val="11"/>
                           <w:shd w:val="clear" w:color="auto" w:fill="auto"/>
                         </w:rPr>
-                        <w:t xml:space="preserve"> (eadcSensor[1] &gt; eadcTreshold1) count++;</w:t>
+                        <w:t xml:space="preserve"> (</w:t>
+                      </w:r>
+                      <w:proofErr w:type="spellStart"/>
+                      <w:proofErr w:type="gramStart"/>
+                      <w:r>
+                        <w:rPr>
+                          <w:rFonts w:ascii="新宋体" w:eastAsia="新宋体" w:hAnsiTheme="minorHAnsi" w:cs="新宋体"/>
+                          <w:color w:val="000000"/>
+                          <w:sz w:val="11"/>
+                          <w:szCs w:val="11"/>
+                          <w:shd w:val="clear" w:color="auto" w:fill="auto"/>
+                        </w:rPr>
+                        <w:t>eadcSensor</w:t>
+                      </w:r>
+                      <w:proofErr w:type="spellEnd"/>
+                      <w:r>
+                        <w:rPr>
+                          <w:rFonts w:ascii="新宋体" w:eastAsia="新宋体" w:hAnsiTheme="minorHAnsi" w:cs="新宋体"/>
+                          <w:color w:val="000000"/>
+                          <w:sz w:val="11"/>
+                          <w:szCs w:val="11"/>
+                          <w:shd w:val="clear" w:color="auto" w:fill="auto"/>
+                        </w:rPr>
+                        <w:t>[</w:t>
+                      </w:r>
+                      <w:proofErr w:type="gramEnd"/>
+                      <w:r>
+                        <w:rPr>
+                          <w:rFonts w:ascii="新宋体" w:eastAsia="新宋体" w:hAnsiTheme="minorHAnsi" w:cs="新宋体"/>
+                          <w:color w:val="000000"/>
+                          <w:sz w:val="11"/>
+                          <w:szCs w:val="11"/>
+                          <w:shd w:val="clear" w:color="auto" w:fill="auto"/>
+                        </w:rPr>
+                        <w:t>1] &gt; eadcTreshold1) count++;</w:t>
                       </w:r>
                     </w:p>
                     <w:p>
@@ -5006,7 +6593,41 @@
                           <w:szCs w:val="11"/>
                           <w:shd w:val="clear" w:color="auto" w:fill="auto"/>
                         </w:rPr>
-                        <w:t xml:space="preserve"> (eadcSensor[2] &gt; eadcTreshold1) count++;</w:t>
+                        <w:t xml:space="preserve"> (</w:t>
+                      </w:r>
+                      <w:proofErr w:type="spellStart"/>
+                      <w:proofErr w:type="gramStart"/>
+                      <w:r>
+                        <w:rPr>
+                          <w:rFonts w:ascii="新宋体" w:eastAsia="新宋体" w:hAnsiTheme="minorHAnsi" w:cs="新宋体"/>
+                          <w:color w:val="000000"/>
+                          <w:sz w:val="11"/>
+                          <w:szCs w:val="11"/>
+                          <w:shd w:val="clear" w:color="auto" w:fill="auto"/>
+                        </w:rPr>
+                        <w:t>eadcSensor</w:t>
+                      </w:r>
+                      <w:proofErr w:type="spellEnd"/>
+                      <w:r>
+                        <w:rPr>
+                          <w:rFonts w:ascii="新宋体" w:eastAsia="新宋体" w:hAnsiTheme="minorHAnsi" w:cs="新宋体"/>
+                          <w:color w:val="000000"/>
+                          <w:sz w:val="11"/>
+                          <w:szCs w:val="11"/>
+                          <w:shd w:val="clear" w:color="auto" w:fill="auto"/>
+                        </w:rPr>
+                        <w:t>[</w:t>
+                      </w:r>
+                      <w:proofErr w:type="gramEnd"/>
+                      <w:r>
+                        <w:rPr>
+                          <w:rFonts w:ascii="新宋体" w:eastAsia="新宋体" w:hAnsiTheme="minorHAnsi" w:cs="新宋体"/>
+                          <w:color w:val="000000"/>
+                          <w:sz w:val="11"/>
+                          <w:szCs w:val="11"/>
+                          <w:shd w:val="clear" w:color="auto" w:fill="auto"/>
+                        </w:rPr>
+                        <w:t>2] &gt; eadcTreshold1) count++;</w:t>
                       </w:r>
                     </w:p>
                     <w:p>
@@ -5063,7 +6684,41 @@
                           <w:szCs w:val="11"/>
                           <w:shd w:val="clear" w:color="auto" w:fill="auto"/>
                         </w:rPr>
-                        <w:t xml:space="preserve"> (eadcSensor[3] &gt; eadcTreshold1) count++;</w:t>
+                        <w:t xml:space="preserve"> (</w:t>
+                      </w:r>
+                      <w:proofErr w:type="spellStart"/>
+                      <w:proofErr w:type="gramStart"/>
+                      <w:r>
+                        <w:rPr>
+                          <w:rFonts w:ascii="新宋体" w:eastAsia="新宋体" w:hAnsiTheme="minorHAnsi" w:cs="新宋体"/>
+                          <w:color w:val="000000"/>
+                          <w:sz w:val="11"/>
+                          <w:szCs w:val="11"/>
+                          <w:shd w:val="clear" w:color="auto" w:fill="auto"/>
+                        </w:rPr>
+                        <w:t>eadcSensor</w:t>
+                      </w:r>
+                      <w:proofErr w:type="spellEnd"/>
+                      <w:r>
+                        <w:rPr>
+                          <w:rFonts w:ascii="新宋体" w:eastAsia="新宋体" w:hAnsiTheme="minorHAnsi" w:cs="新宋体"/>
+                          <w:color w:val="000000"/>
+                          <w:sz w:val="11"/>
+                          <w:szCs w:val="11"/>
+                          <w:shd w:val="clear" w:color="auto" w:fill="auto"/>
+                        </w:rPr>
+                        <w:t>[</w:t>
+                      </w:r>
+                      <w:proofErr w:type="gramEnd"/>
+                      <w:r>
+                        <w:rPr>
+                          <w:rFonts w:ascii="新宋体" w:eastAsia="新宋体" w:hAnsiTheme="minorHAnsi" w:cs="新宋体"/>
+                          <w:color w:val="000000"/>
+                          <w:sz w:val="11"/>
+                          <w:szCs w:val="11"/>
+                          <w:shd w:val="clear" w:color="auto" w:fill="auto"/>
+                        </w:rPr>
+                        <w:t>3] &gt; eadcTreshold1) count++;</w:t>
                       </w:r>
                     </w:p>
                     <w:p>
@@ -5120,7 +6775,41 @@
                           <w:szCs w:val="11"/>
                           <w:shd w:val="clear" w:color="auto" w:fill="auto"/>
                         </w:rPr>
-                        <w:t xml:space="preserve"> (eadcSensor[4] &gt; eadcTreshold1) count++;</w:t>
+                        <w:t xml:space="preserve"> (</w:t>
+                      </w:r>
+                      <w:proofErr w:type="spellStart"/>
+                      <w:proofErr w:type="gramStart"/>
+                      <w:r>
+                        <w:rPr>
+                          <w:rFonts w:ascii="新宋体" w:eastAsia="新宋体" w:hAnsiTheme="minorHAnsi" w:cs="新宋体"/>
+                          <w:color w:val="000000"/>
+                          <w:sz w:val="11"/>
+                          <w:szCs w:val="11"/>
+                          <w:shd w:val="clear" w:color="auto" w:fill="auto"/>
+                        </w:rPr>
+                        <w:t>eadcSensor</w:t>
+                      </w:r>
+                      <w:proofErr w:type="spellEnd"/>
+                      <w:r>
+                        <w:rPr>
+                          <w:rFonts w:ascii="新宋体" w:eastAsia="新宋体" w:hAnsiTheme="minorHAnsi" w:cs="新宋体"/>
+                          <w:color w:val="000000"/>
+                          <w:sz w:val="11"/>
+                          <w:szCs w:val="11"/>
+                          <w:shd w:val="clear" w:color="auto" w:fill="auto"/>
+                        </w:rPr>
+                        <w:t>[</w:t>
+                      </w:r>
+                      <w:proofErr w:type="gramEnd"/>
+                      <w:r>
+                        <w:rPr>
+                          <w:rFonts w:ascii="新宋体" w:eastAsia="新宋体" w:hAnsiTheme="minorHAnsi" w:cs="新宋体"/>
+                          <w:color w:val="000000"/>
+                          <w:sz w:val="11"/>
+                          <w:szCs w:val="11"/>
+                          <w:shd w:val="clear" w:color="auto" w:fill="auto"/>
+                        </w:rPr>
+                        <w:t>4] &gt; eadcTreshold1) count++;</w:t>
                       </w:r>
                     </w:p>
                     <w:p>
@@ -5167,7 +6856,29 @@
                           <w:szCs w:val="11"/>
                           <w:shd w:val="clear" w:color="auto" w:fill="auto"/>
                         </w:rPr>
-                        <w:t>//Can edit the Sensor nunmber of detected</w:t>
+                        <w:t xml:space="preserve">//Can edit the Sensor </w:t>
+                      </w:r>
+                      <w:proofErr w:type="spellStart"/>
+                      <w:r>
+                        <w:rPr>
+                          <w:rFonts w:ascii="新宋体" w:eastAsia="新宋体" w:hAnsiTheme="minorHAnsi" w:cs="新宋体"/>
+                          <w:color w:val="008000"/>
+                          <w:sz w:val="11"/>
+                          <w:szCs w:val="11"/>
+                          <w:shd w:val="clear" w:color="auto" w:fill="auto"/>
+                        </w:rPr>
+                        <w:t>nunmber</w:t>
+                      </w:r>
+                      <w:proofErr w:type="spellEnd"/>
+                      <w:r>
+                        <w:rPr>
+                          <w:rFonts w:ascii="新宋体" w:eastAsia="新宋体" w:hAnsiTheme="minorHAnsi" w:cs="新宋体"/>
+                          <w:color w:val="008000"/>
+                          <w:sz w:val="11"/>
+                          <w:szCs w:val="11"/>
+                          <w:shd w:val="clear" w:color="auto" w:fill="auto"/>
+                        </w:rPr>
+                        <w:t xml:space="preserve"> of detected</w:t>
                       </w:r>
                     </w:p>
                     <w:p>
@@ -5291,8 +7002,20 @@
                           <w:szCs w:val="11"/>
                           <w:shd w:val="clear" w:color="auto" w:fill="auto"/>
                         </w:rPr>
-                        <w:t xml:space="preserve"> 1;</w:t>
-                      </w:r>
+                        <w:t xml:space="preserve"> </w:t>
+                      </w:r>
+                      <w:proofErr w:type="gramStart"/>
+                      <w:r>
+                        <w:rPr>
+                          <w:rFonts w:ascii="新宋体" w:eastAsia="新宋体" w:hAnsiTheme="minorHAnsi" w:cs="新宋体"/>
+                          <w:color w:val="000000"/>
+                          <w:sz w:val="11"/>
+                          <w:szCs w:val="11"/>
+                          <w:shd w:val="clear" w:color="auto" w:fill="auto"/>
+                        </w:rPr>
+                        <w:t>1;</w:t>
+                      </w:r>
+                      <w:proofErr w:type="gramEnd"/>
                     </w:p>
                     <w:p>
                       <w:pPr>
@@ -5441,8 +7164,20 @@
                           <w:szCs w:val="11"/>
                           <w:shd w:val="clear" w:color="auto" w:fill="auto"/>
                         </w:rPr>
-                        <w:t xml:space="preserve"> 0;</w:t>
-                      </w:r>
+                        <w:t xml:space="preserve"> </w:t>
+                      </w:r>
+                      <w:proofErr w:type="gramStart"/>
+                      <w:r>
+                        <w:rPr>
+                          <w:rFonts w:ascii="新宋体" w:eastAsia="新宋体" w:hAnsiTheme="minorHAnsi" w:cs="新宋体"/>
+                          <w:color w:val="000000"/>
+                          <w:sz w:val="11"/>
+                          <w:szCs w:val="11"/>
+                          <w:shd w:val="clear" w:color="auto" w:fill="auto"/>
+                        </w:rPr>
+                        <w:t>0;</w:t>
+                      </w:r>
+                      <w:proofErr w:type="gramEnd"/>
                     </w:p>
                     <w:p>
                       <w:pPr>
@@ -5526,15 +7261,7 @@
           <w:sz w:val="24"/>
           <w:szCs w:val="24"/>
         </w:rPr>
-        <w:t>作为阈值。同时也对代码进行了修改</w:t>
-      </w:r>
-      <w:r>
-        <w:rPr>
-          <w:rFonts w:hint="eastAsia"/>
-          <w:sz w:val="24"/>
-          <w:szCs w:val="24"/>
-        </w:rPr>
-        <w:t>，增加了是否上到黑色路面的检测，这样一来，当上到黑色路面之后，函数返回，主函数便可以执行下一个命令。</w:t>
+        <w:t>作为阈值。同时也对代码进行了修改，增加了是否上到黑色路面的检测，这样一来，当上到黑色路面之后，函数返回，主函数便可以执行下一个命令。</w:t>
       </w:r>
     </w:p>
     <w:p>
@@ -5580,7 +7307,7 @@
         <mc:AlternateContent>
           <mc:Choice Requires="wps">
             <w:drawing>
-              <wp:anchor distT="0" distB="0" distL="114300" distR="114300" simplePos="0" relativeHeight="251665408" behindDoc="0" locked="0" layoutInCell="1" allowOverlap="1" wp14:anchorId="61D2BEC3" wp14:editId="6E68720E">
+              <wp:anchor distT="0" distB="0" distL="114300" distR="114300" simplePos="0" relativeHeight="251662336" behindDoc="0" locked="0" layoutInCell="1" allowOverlap="1" wp14:anchorId="7E48029E" wp14:editId="2B996401">
                 <wp:simplePos x="0" y="0"/>
                 <wp:positionH relativeFrom="column">
                   <wp:posOffset>2617107</wp:posOffset>
@@ -5649,7 +7376,29 @@
                                 <w:szCs w:val="12"/>
                                 <w:shd w:val="clear" w:color="auto" w:fill="auto"/>
                               </w:rPr>
-                              <w:t xml:space="preserve"> LookupWhiteLineWithSenior(</w:t>
+                              <w:t xml:space="preserve"> </w:t>
+                            </w:r>
+                            <w:proofErr w:type="spellStart"/>
+                            <w:r>
+                              <w:rPr>
+                                <w:rFonts w:ascii="新宋体" w:eastAsia="新宋体" w:hAnsiTheme="minorHAnsi" w:cs="新宋体"/>
+                                <w:color w:val="000000"/>
+                                <w:sz w:val="12"/>
+                                <w:szCs w:val="12"/>
+                                <w:shd w:val="clear" w:color="auto" w:fill="auto"/>
+                              </w:rPr>
+                              <w:t>LookupWhiteLineWithSenior</w:t>
+                            </w:r>
+                            <w:proofErr w:type="spellEnd"/>
+                            <w:r>
+                              <w:rPr>
+                                <w:rFonts w:ascii="新宋体" w:eastAsia="新宋体" w:hAnsiTheme="minorHAnsi" w:cs="新宋体"/>
+                                <w:color w:val="000000"/>
+                                <w:sz w:val="12"/>
+                                <w:szCs w:val="12"/>
+                                <w:shd w:val="clear" w:color="auto" w:fill="auto"/>
+                              </w:rPr>
+                              <w:t>(</w:t>
                             </w:r>
                             <w:r>
                               <w:rPr>
@@ -5698,7 +7447,28 @@
                                 <w:shd w:val="clear" w:color="auto" w:fill="auto"/>
                               </w:rPr>
                               <w:tab/>
-                              <w:t>motor(1, 0); motor(2, 0);</w:t>
+                            </w:r>
+                            <w:proofErr w:type="gramStart"/>
+                            <w:r>
+                              <w:rPr>
+                                <w:rFonts w:ascii="新宋体" w:eastAsia="新宋体" w:hAnsiTheme="minorHAnsi" w:cs="新宋体"/>
+                                <w:color w:val="000000"/>
+                                <w:sz w:val="12"/>
+                                <w:szCs w:val="12"/>
+                                <w:shd w:val="clear" w:color="auto" w:fill="auto"/>
+                              </w:rPr>
+                              <w:t>motor(</w:t>
+                            </w:r>
+                            <w:proofErr w:type="gramEnd"/>
+                            <w:r>
+                              <w:rPr>
+                                <w:rFonts w:ascii="新宋体" w:eastAsia="新宋体" w:hAnsiTheme="minorHAnsi" w:cs="新宋体"/>
+                                <w:color w:val="000000"/>
+                                <w:sz w:val="12"/>
+                                <w:szCs w:val="12"/>
+                                <w:shd w:val="clear" w:color="auto" w:fill="auto"/>
+                              </w:rPr>
+                              <w:t>1, 0); motor(2, 0);</w:t>
                             </w:r>
                           </w:p>
                           <w:p>
@@ -5727,7 +7497,40 @@
                                 <w:shd w:val="clear" w:color="auto" w:fill="auto"/>
                               </w:rPr>
                               <w:tab/>
-                              <w:t>UpdateeadcSensor();</w:t>
+                            </w:r>
+                            <w:proofErr w:type="spellStart"/>
+                            <w:proofErr w:type="gramStart"/>
+                            <w:r>
+                              <w:rPr>
+                                <w:rFonts w:ascii="新宋体" w:eastAsia="新宋体" w:hAnsiTheme="minorHAnsi" w:cs="新宋体"/>
+                                <w:color w:val="000000"/>
+                                <w:sz w:val="12"/>
+                                <w:szCs w:val="12"/>
+                                <w:shd w:val="clear" w:color="auto" w:fill="auto"/>
+                              </w:rPr>
+                              <w:t>UpdateeadcSensor</w:t>
+                            </w:r>
+                            <w:proofErr w:type="spellEnd"/>
+                            <w:r>
+                              <w:rPr>
+                                <w:rFonts w:ascii="新宋体" w:eastAsia="新宋体" w:hAnsiTheme="minorHAnsi" w:cs="新宋体"/>
+                                <w:color w:val="000000"/>
+                                <w:sz w:val="12"/>
+                                <w:szCs w:val="12"/>
+                                <w:shd w:val="clear" w:color="auto" w:fill="auto"/>
+                              </w:rPr>
+                              <w:t>(</w:t>
+                            </w:r>
+                            <w:proofErr w:type="gramEnd"/>
+                            <w:r>
+                              <w:rPr>
+                                <w:rFonts w:ascii="新宋体" w:eastAsia="新宋体" w:hAnsiTheme="minorHAnsi" w:cs="新宋体"/>
+                                <w:color w:val="000000"/>
+                                <w:sz w:val="12"/>
+                                <w:szCs w:val="12"/>
+                                <w:shd w:val="clear" w:color="auto" w:fill="auto"/>
+                              </w:rPr>
+                              <w:t>);</w:t>
                             </w:r>
                           </w:p>
                           <w:p>
@@ -5775,7 +7578,85 @@
                                 <w:szCs w:val="12"/>
                                 <w:shd w:val="clear" w:color="auto" w:fill="auto"/>
                               </w:rPr>
-                              <w:t xml:space="preserve"> (eadcSensor[0] &gt; eadcTreshold1 &amp;&amp; eadcSensor[1] &gt; eadcTreshold1 &amp;&amp; eadcSensor[2] &gt; eadcTreshold1 &amp;&amp;</w:t>
+                              <w:t xml:space="preserve"> (</w:t>
+                            </w:r>
+                            <w:proofErr w:type="spellStart"/>
+                            <w:proofErr w:type="gramStart"/>
+                            <w:r>
+                              <w:rPr>
+                                <w:rFonts w:ascii="新宋体" w:eastAsia="新宋体" w:hAnsiTheme="minorHAnsi" w:cs="新宋体"/>
+                                <w:color w:val="000000"/>
+                                <w:sz w:val="12"/>
+                                <w:szCs w:val="12"/>
+                                <w:shd w:val="clear" w:color="auto" w:fill="auto"/>
+                              </w:rPr>
+                              <w:t>eadcSensor</w:t>
+                            </w:r>
+                            <w:proofErr w:type="spellEnd"/>
+                            <w:r>
+                              <w:rPr>
+                                <w:rFonts w:ascii="新宋体" w:eastAsia="新宋体" w:hAnsiTheme="minorHAnsi" w:cs="新宋体"/>
+                                <w:color w:val="000000"/>
+                                <w:sz w:val="12"/>
+                                <w:szCs w:val="12"/>
+                                <w:shd w:val="clear" w:color="auto" w:fill="auto"/>
+                              </w:rPr>
+                              <w:t>[</w:t>
+                            </w:r>
+                            <w:proofErr w:type="gramEnd"/>
+                            <w:r>
+                              <w:rPr>
+                                <w:rFonts w:ascii="新宋体" w:eastAsia="新宋体" w:hAnsiTheme="minorHAnsi" w:cs="新宋体"/>
+                                <w:color w:val="000000"/>
+                                <w:sz w:val="12"/>
+                                <w:szCs w:val="12"/>
+                                <w:shd w:val="clear" w:color="auto" w:fill="auto"/>
+                              </w:rPr>
+                              <w:t xml:space="preserve">0] &gt; eadcTreshold1 &amp;&amp; </w:t>
+                            </w:r>
+                            <w:proofErr w:type="spellStart"/>
+                            <w:r>
+                              <w:rPr>
+                                <w:rFonts w:ascii="新宋体" w:eastAsia="新宋体" w:hAnsiTheme="minorHAnsi" w:cs="新宋体"/>
+                                <w:color w:val="000000"/>
+                                <w:sz w:val="12"/>
+                                <w:szCs w:val="12"/>
+                                <w:shd w:val="clear" w:color="auto" w:fill="auto"/>
+                              </w:rPr>
+                              <w:t>eadcSensor</w:t>
+                            </w:r>
+                            <w:proofErr w:type="spellEnd"/>
+                            <w:r>
+                              <w:rPr>
+                                <w:rFonts w:ascii="新宋体" w:eastAsia="新宋体" w:hAnsiTheme="minorHAnsi" w:cs="新宋体"/>
+                                <w:color w:val="000000"/>
+                                <w:sz w:val="12"/>
+                                <w:szCs w:val="12"/>
+                                <w:shd w:val="clear" w:color="auto" w:fill="auto"/>
+                              </w:rPr>
+                              <w:t xml:space="preserve">[1] &gt; eadcTreshold1 &amp;&amp; </w:t>
+                            </w:r>
+                            <w:proofErr w:type="spellStart"/>
+                            <w:r>
+                              <w:rPr>
+                                <w:rFonts w:ascii="新宋体" w:eastAsia="新宋体" w:hAnsiTheme="minorHAnsi" w:cs="新宋体"/>
+                                <w:color w:val="000000"/>
+                                <w:sz w:val="12"/>
+                                <w:szCs w:val="12"/>
+                                <w:shd w:val="clear" w:color="auto" w:fill="auto"/>
+                              </w:rPr>
+                              <w:t>eadcSensor</w:t>
+                            </w:r>
+                            <w:proofErr w:type="spellEnd"/>
+                            <w:r>
+                              <w:rPr>
+                                <w:rFonts w:ascii="新宋体" w:eastAsia="新宋体" w:hAnsiTheme="minorHAnsi" w:cs="新宋体"/>
+                                <w:color w:val="000000"/>
+                                <w:sz w:val="12"/>
+                                <w:szCs w:val="12"/>
+                                <w:shd w:val="clear" w:color="auto" w:fill="auto"/>
+                              </w:rPr>
+                              <w:t>[2] &gt; eadcTreshold1 &amp;&amp;</w:t>
                             </w:r>
                           </w:p>
                           <w:p>
@@ -5814,7 +7695,84 @@
                                 <w:shd w:val="clear" w:color="auto" w:fill="auto"/>
                               </w:rPr>
                               <w:tab/>
-                              <w:t>eadcSensor[3] &gt; eadcTreshold1 &amp;&amp; eadcSensor[4] &gt; eadcTreshold1 &amp;&amp; eadcSensor[5] &gt; eadcTreshold1) {</w:t>
+                            </w:r>
+                            <w:proofErr w:type="spellStart"/>
+                            <w:proofErr w:type="gramStart"/>
+                            <w:r>
+                              <w:rPr>
+                                <w:rFonts w:ascii="新宋体" w:eastAsia="新宋体" w:hAnsiTheme="minorHAnsi" w:cs="新宋体"/>
+                                <w:color w:val="000000"/>
+                                <w:sz w:val="12"/>
+                                <w:szCs w:val="12"/>
+                                <w:shd w:val="clear" w:color="auto" w:fill="auto"/>
+                              </w:rPr>
+                              <w:t>eadcSensor</w:t>
+                            </w:r>
+                            <w:proofErr w:type="spellEnd"/>
+                            <w:r>
+                              <w:rPr>
+                                <w:rFonts w:ascii="新宋体" w:eastAsia="新宋体" w:hAnsiTheme="minorHAnsi" w:cs="新宋体"/>
+                                <w:color w:val="000000"/>
+                                <w:sz w:val="12"/>
+                                <w:szCs w:val="12"/>
+                                <w:shd w:val="clear" w:color="auto" w:fill="auto"/>
+                              </w:rPr>
+                              <w:t>[</w:t>
+                            </w:r>
+                            <w:proofErr w:type="gramEnd"/>
+                            <w:r>
+                              <w:rPr>
+                                <w:rFonts w:ascii="新宋体" w:eastAsia="新宋体" w:hAnsiTheme="minorHAnsi" w:cs="新宋体"/>
+                                <w:color w:val="000000"/>
+                                <w:sz w:val="12"/>
+                                <w:szCs w:val="12"/>
+                                <w:shd w:val="clear" w:color="auto" w:fill="auto"/>
+                              </w:rPr>
+                              <w:t xml:space="preserve">3] &gt; eadcTreshold1 &amp;&amp; </w:t>
+                            </w:r>
+                            <w:proofErr w:type="spellStart"/>
+                            <w:r>
+                              <w:rPr>
+                                <w:rFonts w:ascii="新宋体" w:eastAsia="新宋体" w:hAnsiTheme="minorHAnsi" w:cs="新宋体"/>
+                                <w:color w:val="000000"/>
+                                <w:sz w:val="12"/>
+                                <w:szCs w:val="12"/>
+                                <w:shd w:val="clear" w:color="auto" w:fill="auto"/>
+                              </w:rPr>
+                              <w:t>eadcSensor</w:t>
+                            </w:r>
+                            <w:proofErr w:type="spellEnd"/>
+                            <w:r>
+                              <w:rPr>
+                                <w:rFonts w:ascii="新宋体" w:eastAsia="新宋体" w:hAnsiTheme="minorHAnsi" w:cs="新宋体"/>
+                                <w:color w:val="000000"/>
+                                <w:sz w:val="12"/>
+                                <w:szCs w:val="12"/>
+                                <w:shd w:val="clear" w:color="auto" w:fill="auto"/>
+                              </w:rPr>
+                              <w:t xml:space="preserve">[4] &gt; eadcTreshold1 &amp;&amp; </w:t>
+                            </w:r>
+                            <w:proofErr w:type="spellStart"/>
+                            <w:r>
+                              <w:rPr>
+                                <w:rFonts w:ascii="新宋体" w:eastAsia="新宋体" w:hAnsiTheme="minorHAnsi" w:cs="新宋体"/>
+                                <w:color w:val="000000"/>
+                                <w:sz w:val="12"/>
+                                <w:szCs w:val="12"/>
+                                <w:shd w:val="clear" w:color="auto" w:fill="auto"/>
+                              </w:rPr>
+                              <w:t>eadcSensor</w:t>
+                            </w:r>
+                            <w:proofErr w:type="spellEnd"/>
+                            <w:r>
+                              <w:rPr>
+                                <w:rFonts w:ascii="新宋体" w:eastAsia="新宋体" w:hAnsiTheme="minorHAnsi" w:cs="新宋体"/>
+                                <w:color w:val="000000"/>
+                                <w:sz w:val="12"/>
+                                <w:szCs w:val="12"/>
+                                <w:shd w:val="clear" w:color="auto" w:fill="auto"/>
+                              </w:rPr>
+                              <w:t>[5] &gt; eadcTreshold1) {</w:t>
                             </w:r>
                           </w:p>
                           <w:p>
@@ -5872,8 +7830,20 @@
                                 <w:szCs w:val="12"/>
                                 <w:shd w:val="clear" w:color="auto" w:fill="auto"/>
                               </w:rPr>
-                              <w:t xml:space="preserve"> 0;</w:t>
-                            </w:r>
+                              <w:t xml:space="preserve"> </w:t>
+                            </w:r>
+                            <w:proofErr w:type="gramStart"/>
+                            <w:r>
+                              <w:rPr>
+                                <w:rFonts w:ascii="新宋体" w:eastAsia="新宋体" w:hAnsiTheme="minorHAnsi" w:cs="新宋体"/>
+                                <w:color w:val="000000"/>
+                                <w:sz w:val="12"/>
+                                <w:szCs w:val="12"/>
+                                <w:shd w:val="clear" w:color="auto" w:fill="auto"/>
+                              </w:rPr>
+                              <w:t>0;</w:t>
+                            </w:r>
+                            <w:proofErr w:type="gramEnd"/>
                           </w:p>
                           <w:p>
                             <w:pPr>
@@ -5921,15 +7891,27 @@
                                 <w:shd w:val="clear" w:color="auto" w:fill="auto"/>
                               </w:rPr>
                             </w:pPr>
-                            <w:r>
-                              <w:rPr>
-                                <w:rFonts w:ascii="新宋体" w:eastAsia="新宋体" w:hAnsiTheme="minorHAnsi" w:cs="新宋体"/>
-                                <w:color w:val="000000"/>
-                                <w:sz w:val="12"/>
-                                <w:szCs w:val="12"/>
-                                <w:shd w:val="clear" w:color="auto" w:fill="auto"/>
-                              </w:rPr>
-                              <w:t>LookupStarted:</w:t>
+                            <w:proofErr w:type="spellStart"/>
+                            <w:r>
+                              <w:rPr>
+                                <w:rFonts w:ascii="新宋体" w:eastAsia="新宋体" w:hAnsiTheme="minorHAnsi" w:cs="新宋体"/>
+                                <w:color w:val="000000"/>
+                                <w:sz w:val="12"/>
+                                <w:szCs w:val="12"/>
+                                <w:shd w:val="clear" w:color="auto" w:fill="auto"/>
+                              </w:rPr>
+                              <w:t>LookupStarted</w:t>
+                            </w:r>
+                            <w:proofErr w:type="spellEnd"/>
+                            <w:r>
+                              <w:rPr>
+                                <w:rFonts w:ascii="新宋体" w:eastAsia="新宋体" w:hAnsiTheme="minorHAnsi" w:cs="新宋体"/>
+                                <w:color w:val="000000"/>
+                                <w:sz w:val="12"/>
+                                <w:szCs w:val="12"/>
+                                <w:shd w:val="clear" w:color="auto" w:fill="auto"/>
+                              </w:rPr>
+                              <w:t>:</w:t>
                             </w:r>
                           </w:p>
                           <w:p>
@@ -5977,7 +7959,41 @@
                                 <w:szCs w:val="12"/>
                                 <w:shd w:val="clear" w:color="auto" w:fill="auto"/>
                               </w:rPr>
-                              <w:t xml:space="preserve"> (eadcSensor[2] &lt;= eadcTreshold1) {</w:t>
+                              <w:t xml:space="preserve"> (</w:t>
+                            </w:r>
+                            <w:proofErr w:type="spellStart"/>
+                            <w:proofErr w:type="gramStart"/>
+                            <w:r>
+                              <w:rPr>
+                                <w:rFonts w:ascii="新宋体" w:eastAsia="新宋体" w:hAnsiTheme="minorHAnsi" w:cs="新宋体"/>
+                                <w:color w:val="000000"/>
+                                <w:sz w:val="12"/>
+                                <w:szCs w:val="12"/>
+                                <w:shd w:val="clear" w:color="auto" w:fill="auto"/>
+                              </w:rPr>
+                              <w:t>eadcSensor</w:t>
+                            </w:r>
+                            <w:proofErr w:type="spellEnd"/>
+                            <w:r>
+                              <w:rPr>
+                                <w:rFonts w:ascii="新宋体" w:eastAsia="新宋体" w:hAnsiTheme="minorHAnsi" w:cs="新宋体"/>
+                                <w:color w:val="000000"/>
+                                <w:sz w:val="12"/>
+                                <w:szCs w:val="12"/>
+                                <w:shd w:val="clear" w:color="auto" w:fill="auto"/>
+                              </w:rPr>
+                              <w:t>[</w:t>
+                            </w:r>
+                            <w:proofErr w:type="gramEnd"/>
+                            <w:r>
+                              <w:rPr>
+                                <w:rFonts w:ascii="新宋体" w:eastAsia="新宋体" w:hAnsiTheme="minorHAnsi" w:cs="新宋体"/>
+                                <w:color w:val="000000"/>
+                                <w:sz w:val="12"/>
+                                <w:szCs w:val="12"/>
+                                <w:shd w:val="clear" w:color="auto" w:fill="auto"/>
+                              </w:rPr>
+                              <w:t>2] &lt;= eadcTreshold1) {</w:t>
                             </w:r>
                           </w:p>
                           <w:p>
@@ -6035,7 +8051,41 @@
                                 <w:szCs w:val="12"/>
                                 <w:shd w:val="clear" w:color="auto" w:fill="auto"/>
                               </w:rPr>
-                              <w:t xml:space="preserve"> (eadcSensor[4] &gt; eadcTreshold1) {</w:t>
+                              <w:t xml:space="preserve"> (</w:t>
+                            </w:r>
+                            <w:proofErr w:type="spellStart"/>
+                            <w:proofErr w:type="gramStart"/>
+                            <w:r>
+                              <w:rPr>
+                                <w:rFonts w:ascii="新宋体" w:eastAsia="新宋体" w:hAnsiTheme="minorHAnsi" w:cs="新宋体"/>
+                                <w:color w:val="000000"/>
+                                <w:sz w:val="12"/>
+                                <w:szCs w:val="12"/>
+                                <w:shd w:val="clear" w:color="auto" w:fill="auto"/>
+                              </w:rPr>
+                              <w:t>eadcSensor</w:t>
+                            </w:r>
+                            <w:proofErr w:type="spellEnd"/>
+                            <w:r>
+                              <w:rPr>
+                                <w:rFonts w:ascii="新宋体" w:eastAsia="新宋体" w:hAnsiTheme="minorHAnsi" w:cs="新宋体"/>
+                                <w:color w:val="000000"/>
+                                <w:sz w:val="12"/>
+                                <w:szCs w:val="12"/>
+                                <w:shd w:val="clear" w:color="auto" w:fill="auto"/>
+                              </w:rPr>
+                              <w:t>[</w:t>
+                            </w:r>
+                            <w:proofErr w:type="gramEnd"/>
+                            <w:r>
+                              <w:rPr>
+                                <w:rFonts w:ascii="新宋体" w:eastAsia="新宋体" w:hAnsiTheme="minorHAnsi" w:cs="新宋体"/>
+                                <w:color w:val="000000"/>
+                                <w:sz w:val="12"/>
+                                <w:szCs w:val="12"/>
+                                <w:shd w:val="clear" w:color="auto" w:fill="auto"/>
+                              </w:rPr>
+                              <w:t>4] &gt; eadcTreshold1) {</w:t>
                             </w:r>
                           </w:p>
                           <w:p>
@@ -6084,7 +8134,28 @@
                                 <w:shd w:val="clear" w:color="auto" w:fill="auto"/>
                               </w:rPr>
                               <w:tab/>
-                              <w:t>motor(2, 180);</w:t>
+                            </w:r>
+                            <w:proofErr w:type="gramStart"/>
+                            <w:r>
+                              <w:rPr>
+                                <w:rFonts w:ascii="新宋体" w:eastAsia="新宋体" w:hAnsiTheme="minorHAnsi" w:cs="新宋体"/>
+                                <w:color w:val="000000"/>
+                                <w:sz w:val="12"/>
+                                <w:szCs w:val="12"/>
+                                <w:shd w:val="clear" w:color="auto" w:fill="auto"/>
+                              </w:rPr>
+                              <w:t>motor(</w:t>
+                            </w:r>
+                            <w:proofErr w:type="gramEnd"/>
+                            <w:r>
+                              <w:rPr>
+                                <w:rFonts w:ascii="新宋体" w:eastAsia="新宋体" w:hAnsiTheme="minorHAnsi" w:cs="新宋体"/>
+                                <w:color w:val="000000"/>
+                                <w:sz w:val="12"/>
+                                <w:szCs w:val="12"/>
+                                <w:shd w:val="clear" w:color="auto" w:fill="auto"/>
+                              </w:rPr>
+                              <w:t>2, 180);</w:t>
                             </w:r>
                           </w:p>
                           <w:p>
@@ -6308,7 +8379,41 @@
                                 <w:szCs w:val="12"/>
                                 <w:shd w:val="clear" w:color="auto" w:fill="auto"/>
                               </w:rPr>
-                              <w:t xml:space="preserve"> (geteadc(5) &lt;= eadcTreshold1) {</w:t>
+                              <w:t xml:space="preserve"> (</w:t>
+                            </w:r>
+                            <w:proofErr w:type="spellStart"/>
+                            <w:proofErr w:type="gramStart"/>
+                            <w:r>
+                              <w:rPr>
+                                <w:rFonts w:ascii="新宋体" w:eastAsia="新宋体" w:hAnsiTheme="minorHAnsi" w:cs="新宋体"/>
+                                <w:color w:val="000000"/>
+                                <w:sz w:val="12"/>
+                                <w:szCs w:val="12"/>
+                                <w:shd w:val="clear" w:color="auto" w:fill="auto"/>
+                              </w:rPr>
+                              <w:t>geteadc</w:t>
+                            </w:r>
+                            <w:proofErr w:type="spellEnd"/>
+                            <w:r>
+                              <w:rPr>
+                                <w:rFonts w:ascii="新宋体" w:eastAsia="新宋体" w:hAnsiTheme="minorHAnsi" w:cs="新宋体"/>
+                                <w:color w:val="000000"/>
+                                <w:sz w:val="12"/>
+                                <w:szCs w:val="12"/>
+                                <w:shd w:val="clear" w:color="auto" w:fill="auto"/>
+                              </w:rPr>
+                              <w:t>(</w:t>
+                            </w:r>
+                            <w:proofErr w:type="gramEnd"/>
+                            <w:r>
+                              <w:rPr>
+                                <w:rFonts w:ascii="新宋体" w:eastAsia="新宋体" w:hAnsiTheme="minorHAnsi" w:cs="新宋体"/>
+                                <w:color w:val="000000"/>
+                                <w:sz w:val="12"/>
+                                <w:szCs w:val="12"/>
+                                <w:shd w:val="clear" w:color="auto" w:fill="auto"/>
+                              </w:rPr>
+                              <w:t>5) &lt;= eadcTreshold1) {</w:t>
                             </w:r>
                           </w:p>
                           <w:p>
@@ -6377,7 +8482,28 @@
                                 <w:shd w:val="clear" w:color="auto" w:fill="auto"/>
                               </w:rPr>
                               <w:tab/>
-                              <w:t>motor(2, 0);</w:t>
+                            </w:r>
+                            <w:proofErr w:type="gramStart"/>
+                            <w:r>
+                              <w:rPr>
+                                <w:rFonts w:ascii="新宋体" w:eastAsia="新宋体" w:hAnsiTheme="minorHAnsi" w:cs="新宋体"/>
+                                <w:color w:val="000000"/>
+                                <w:sz w:val="12"/>
+                                <w:szCs w:val="12"/>
+                                <w:shd w:val="clear" w:color="auto" w:fill="auto"/>
+                              </w:rPr>
+                              <w:t>motor(</w:t>
+                            </w:r>
+                            <w:proofErr w:type="gramEnd"/>
+                            <w:r>
+                              <w:rPr>
+                                <w:rFonts w:ascii="新宋体" w:eastAsia="新宋体" w:hAnsiTheme="minorHAnsi" w:cs="新宋体"/>
+                                <w:color w:val="000000"/>
+                                <w:sz w:val="12"/>
+                                <w:szCs w:val="12"/>
+                                <w:shd w:val="clear" w:color="auto" w:fill="auto"/>
+                              </w:rPr>
+                              <w:t>2, 0);</w:t>
                             </w:r>
                           </w:p>
                           <w:p>
@@ -6465,8 +8591,20 @@
                                 <w:szCs w:val="12"/>
                                 <w:shd w:val="clear" w:color="auto" w:fill="auto"/>
                               </w:rPr>
-                              <w:t xml:space="preserve"> 1;</w:t>
-                            </w:r>
+                              <w:t xml:space="preserve"> </w:t>
+                            </w:r>
+                            <w:proofErr w:type="gramStart"/>
+                            <w:r>
+                              <w:rPr>
+                                <w:rFonts w:ascii="新宋体" w:eastAsia="新宋体" w:hAnsiTheme="minorHAnsi" w:cs="新宋体"/>
+                                <w:color w:val="000000"/>
+                                <w:sz w:val="12"/>
+                                <w:szCs w:val="12"/>
+                                <w:shd w:val="clear" w:color="auto" w:fill="auto"/>
+                              </w:rPr>
+                              <w:t>1;</w:t>
+                            </w:r>
+                            <w:proofErr w:type="gramEnd"/>
                           </w:p>
                           <w:p>
                             <w:pPr>
@@ -6622,7 +8760,28 @@
                                 <w:shd w:val="clear" w:color="auto" w:fill="auto"/>
                               </w:rPr>
                               <w:tab/>
-                              <w:t>motor(2, -180);</w:t>
+                            </w:r>
+                            <w:proofErr w:type="gramStart"/>
+                            <w:r>
+                              <w:rPr>
+                                <w:rFonts w:ascii="新宋体" w:eastAsia="新宋体" w:hAnsiTheme="minorHAnsi" w:cs="新宋体"/>
+                                <w:color w:val="000000"/>
+                                <w:sz w:val="12"/>
+                                <w:szCs w:val="12"/>
+                                <w:shd w:val="clear" w:color="auto" w:fill="auto"/>
+                              </w:rPr>
+                              <w:t>motor(</w:t>
+                            </w:r>
+                            <w:proofErr w:type="gramEnd"/>
+                            <w:r>
+                              <w:rPr>
+                                <w:rFonts w:ascii="新宋体" w:eastAsia="新宋体" w:hAnsiTheme="minorHAnsi" w:cs="新宋体"/>
+                                <w:color w:val="000000"/>
+                                <w:sz w:val="12"/>
+                                <w:szCs w:val="12"/>
+                                <w:shd w:val="clear" w:color="auto" w:fill="auto"/>
+                              </w:rPr>
+                              <w:t>2, -180);</w:t>
                             </w:r>
                           </w:p>
                           <w:p>
@@ -6788,7 +8947,41 @@
                                 <w:szCs w:val="12"/>
                                 <w:shd w:val="clear" w:color="auto" w:fill="auto"/>
                               </w:rPr>
-                              <w:t xml:space="preserve"> (geteadc(5) &lt;= eadcTreshold1) {</w:t>
+                              <w:t xml:space="preserve"> (</w:t>
+                            </w:r>
+                            <w:proofErr w:type="spellStart"/>
+                            <w:proofErr w:type="gramStart"/>
+                            <w:r>
+                              <w:rPr>
+                                <w:rFonts w:ascii="新宋体" w:eastAsia="新宋体" w:hAnsiTheme="minorHAnsi" w:cs="新宋体"/>
+                                <w:color w:val="000000"/>
+                                <w:sz w:val="12"/>
+                                <w:szCs w:val="12"/>
+                                <w:shd w:val="clear" w:color="auto" w:fill="auto"/>
+                              </w:rPr>
+                              <w:t>geteadc</w:t>
+                            </w:r>
+                            <w:proofErr w:type="spellEnd"/>
+                            <w:r>
+                              <w:rPr>
+                                <w:rFonts w:ascii="新宋体" w:eastAsia="新宋体" w:hAnsiTheme="minorHAnsi" w:cs="新宋体"/>
+                                <w:color w:val="000000"/>
+                                <w:sz w:val="12"/>
+                                <w:szCs w:val="12"/>
+                                <w:shd w:val="clear" w:color="auto" w:fill="auto"/>
+                              </w:rPr>
+                              <w:t>(</w:t>
+                            </w:r>
+                            <w:proofErr w:type="gramEnd"/>
+                            <w:r>
+                              <w:rPr>
+                                <w:rFonts w:ascii="新宋体" w:eastAsia="新宋体" w:hAnsiTheme="minorHAnsi" w:cs="新宋体"/>
+                                <w:color w:val="000000"/>
+                                <w:sz w:val="12"/>
+                                <w:szCs w:val="12"/>
+                                <w:shd w:val="clear" w:color="auto" w:fill="auto"/>
+                              </w:rPr>
+                              <w:t>5) &lt;= eadcTreshold1) {</w:t>
                             </w:r>
                           </w:p>
                           <w:p>
@@ -6857,7 +9050,28 @@
                                 <w:shd w:val="clear" w:color="auto" w:fill="auto"/>
                               </w:rPr>
                               <w:tab/>
-                              <w:t>motor(2, 0);</w:t>
+                            </w:r>
+                            <w:proofErr w:type="gramStart"/>
+                            <w:r>
+                              <w:rPr>
+                                <w:rFonts w:ascii="新宋体" w:eastAsia="新宋体" w:hAnsiTheme="minorHAnsi" w:cs="新宋体"/>
+                                <w:color w:val="000000"/>
+                                <w:sz w:val="12"/>
+                                <w:szCs w:val="12"/>
+                                <w:shd w:val="clear" w:color="auto" w:fill="auto"/>
+                              </w:rPr>
+                              <w:t>motor(</w:t>
+                            </w:r>
+                            <w:proofErr w:type="gramEnd"/>
+                            <w:r>
+                              <w:rPr>
+                                <w:rFonts w:ascii="新宋体" w:eastAsia="新宋体" w:hAnsiTheme="minorHAnsi" w:cs="新宋体"/>
+                                <w:color w:val="000000"/>
+                                <w:sz w:val="12"/>
+                                <w:szCs w:val="12"/>
+                                <w:shd w:val="clear" w:color="auto" w:fill="auto"/>
+                              </w:rPr>
+                              <w:t>2, 0);</w:t>
                             </w:r>
                           </w:p>
                           <w:p>
@@ -6945,8 +9159,20 @@
                                 <w:szCs w:val="12"/>
                                 <w:shd w:val="clear" w:color="auto" w:fill="auto"/>
                               </w:rPr>
-                              <w:t xml:space="preserve"> 1;</w:t>
-                            </w:r>
+                              <w:t xml:space="preserve"> </w:t>
+                            </w:r>
+                            <w:proofErr w:type="gramStart"/>
+                            <w:r>
+                              <w:rPr>
+                                <w:rFonts w:ascii="新宋体" w:eastAsia="新宋体" w:hAnsiTheme="minorHAnsi" w:cs="新宋体"/>
+                                <w:color w:val="000000"/>
+                                <w:sz w:val="12"/>
+                                <w:szCs w:val="12"/>
+                                <w:shd w:val="clear" w:color="auto" w:fill="auto"/>
+                              </w:rPr>
+                              <w:t>1;</w:t>
+                            </w:r>
+                            <w:proofErr w:type="gramEnd"/>
                           </w:p>
                           <w:p>
                             <w:pPr>
@@ -7189,7 +9415,41 @@
                                 <w:szCs w:val="12"/>
                                 <w:shd w:val="clear" w:color="auto" w:fill="auto"/>
                               </w:rPr>
-                              <w:t xml:space="preserve"> (eadcSensor[4] &lt;= eadcTreshold1) {</w:t>
+                              <w:t xml:space="preserve"> (</w:t>
+                            </w:r>
+                            <w:proofErr w:type="spellStart"/>
+                            <w:proofErr w:type="gramStart"/>
+                            <w:r>
+                              <w:rPr>
+                                <w:rFonts w:ascii="新宋体" w:eastAsia="新宋体" w:hAnsiTheme="minorHAnsi" w:cs="新宋体"/>
+                                <w:color w:val="000000"/>
+                                <w:sz w:val="12"/>
+                                <w:szCs w:val="12"/>
+                                <w:shd w:val="clear" w:color="auto" w:fill="auto"/>
+                              </w:rPr>
+                              <w:t>eadcSensor</w:t>
+                            </w:r>
+                            <w:proofErr w:type="spellEnd"/>
+                            <w:r>
+                              <w:rPr>
+                                <w:rFonts w:ascii="新宋体" w:eastAsia="新宋体" w:hAnsiTheme="minorHAnsi" w:cs="新宋体"/>
+                                <w:color w:val="000000"/>
+                                <w:sz w:val="12"/>
+                                <w:szCs w:val="12"/>
+                                <w:shd w:val="clear" w:color="auto" w:fill="auto"/>
+                              </w:rPr>
+                              <w:t>[</w:t>
+                            </w:r>
+                            <w:proofErr w:type="gramEnd"/>
+                            <w:r>
+                              <w:rPr>
+                                <w:rFonts w:ascii="新宋体" w:eastAsia="新宋体" w:hAnsiTheme="minorHAnsi" w:cs="新宋体"/>
+                                <w:color w:val="000000"/>
+                                <w:sz w:val="12"/>
+                                <w:szCs w:val="12"/>
+                                <w:shd w:val="clear" w:color="auto" w:fill="auto"/>
+                              </w:rPr>
+                              <w:t>4] &lt;= eadcTreshold1) {</w:t>
                             </w:r>
                           </w:p>
                           <w:p>
@@ -7247,7 +9507,41 @@
                                 <w:szCs w:val="12"/>
                                 <w:shd w:val="clear" w:color="auto" w:fill="auto"/>
                               </w:rPr>
-                              <w:t xml:space="preserve"> (eadcSensor[1] &gt; eadcTreshold1) {</w:t>
+                              <w:t xml:space="preserve"> (</w:t>
+                            </w:r>
+                            <w:proofErr w:type="spellStart"/>
+                            <w:proofErr w:type="gramStart"/>
+                            <w:r>
+                              <w:rPr>
+                                <w:rFonts w:ascii="新宋体" w:eastAsia="新宋体" w:hAnsiTheme="minorHAnsi" w:cs="新宋体"/>
+                                <w:color w:val="000000"/>
+                                <w:sz w:val="12"/>
+                                <w:szCs w:val="12"/>
+                                <w:shd w:val="clear" w:color="auto" w:fill="auto"/>
+                              </w:rPr>
+                              <w:t>eadcSensor</w:t>
+                            </w:r>
+                            <w:proofErr w:type="spellEnd"/>
+                            <w:r>
+                              <w:rPr>
+                                <w:rFonts w:ascii="新宋体" w:eastAsia="新宋体" w:hAnsiTheme="minorHAnsi" w:cs="新宋体"/>
+                                <w:color w:val="000000"/>
+                                <w:sz w:val="12"/>
+                                <w:szCs w:val="12"/>
+                                <w:shd w:val="clear" w:color="auto" w:fill="auto"/>
+                              </w:rPr>
+                              <w:t>[</w:t>
+                            </w:r>
+                            <w:proofErr w:type="gramEnd"/>
+                            <w:r>
+                              <w:rPr>
+                                <w:rFonts w:ascii="新宋体" w:eastAsia="新宋体" w:hAnsiTheme="minorHAnsi" w:cs="新宋体"/>
+                                <w:color w:val="000000"/>
+                                <w:sz w:val="12"/>
+                                <w:szCs w:val="12"/>
+                                <w:shd w:val="clear" w:color="auto" w:fill="auto"/>
+                              </w:rPr>
+                              <w:t>1] &gt; eadcTreshold1) {</w:t>
                             </w:r>
                           </w:p>
                           <w:p>
@@ -7296,7 +9590,28 @@
                                 <w:shd w:val="clear" w:color="auto" w:fill="auto"/>
                               </w:rPr>
                               <w:tab/>
-                              <w:t>motor(1, 200);</w:t>
+                            </w:r>
+                            <w:proofErr w:type="gramStart"/>
+                            <w:r>
+                              <w:rPr>
+                                <w:rFonts w:ascii="新宋体" w:eastAsia="新宋体" w:hAnsiTheme="minorHAnsi" w:cs="新宋体"/>
+                                <w:color w:val="000000"/>
+                                <w:sz w:val="12"/>
+                                <w:szCs w:val="12"/>
+                                <w:shd w:val="clear" w:color="auto" w:fill="auto"/>
+                              </w:rPr>
+                              <w:t>motor(</w:t>
+                            </w:r>
+                            <w:proofErr w:type="gramEnd"/>
+                            <w:r>
+                              <w:rPr>
+                                <w:rFonts w:ascii="新宋体" w:eastAsia="新宋体" w:hAnsiTheme="minorHAnsi" w:cs="新宋体"/>
+                                <w:color w:val="000000"/>
+                                <w:sz w:val="12"/>
+                                <w:szCs w:val="12"/>
+                                <w:shd w:val="clear" w:color="auto" w:fill="auto"/>
+                              </w:rPr>
+                              <w:t>1, 200);</w:t>
                             </w:r>
                           </w:p>
                           <w:p>
@@ -7520,7 +9835,41 @@
                                 <w:szCs w:val="12"/>
                                 <w:shd w:val="clear" w:color="auto" w:fill="auto"/>
                               </w:rPr>
-                              <w:t xml:space="preserve"> (geteadc(2) &lt;= eadcTreshold1) {</w:t>
+                              <w:t xml:space="preserve"> (</w:t>
+                            </w:r>
+                            <w:proofErr w:type="spellStart"/>
+                            <w:proofErr w:type="gramStart"/>
+                            <w:r>
+                              <w:rPr>
+                                <w:rFonts w:ascii="新宋体" w:eastAsia="新宋体" w:hAnsiTheme="minorHAnsi" w:cs="新宋体"/>
+                                <w:color w:val="000000"/>
+                                <w:sz w:val="12"/>
+                                <w:szCs w:val="12"/>
+                                <w:shd w:val="clear" w:color="auto" w:fill="auto"/>
+                              </w:rPr>
+                              <w:t>geteadc</w:t>
+                            </w:r>
+                            <w:proofErr w:type="spellEnd"/>
+                            <w:r>
+                              <w:rPr>
+                                <w:rFonts w:ascii="新宋体" w:eastAsia="新宋体" w:hAnsiTheme="minorHAnsi" w:cs="新宋体"/>
+                                <w:color w:val="000000"/>
+                                <w:sz w:val="12"/>
+                                <w:szCs w:val="12"/>
+                                <w:shd w:val="clear" w:color="auto" w:fill="auto"/>
+                              </w:rPr>
+                              <w:t>(</w:t>
+                            </w:r>
+                            <w:proofErr w:type="gramEnd"/>
+                            <w:r>
+                              <w:rPr>
+                                <w:rFonts w:ascii="新宋体" w:eastAsia="新宋体" w:hAnsiTheme="minorHAnsi" w:cs="新宋体"/>
+                                <w:color w:val="000000"/>
+                                <w:sz w:val="12"/>
+                                <w:szCs w:val="12"/>
+                                <w:shd w:val="clear" w:color="auto" w:fill="auto"/>
+                              </w:rPr>
+                              <w:t>2) &lt;= eadcTreshold1) {</w:t>
                             </w:r>
                           </w:p>
                           <w:p>
@@ -7589,7 +9938,28 @@
                                 <w:shd w:val="clear" w:color="auto" w:fill="auto"/>
                               </w:rPr>
                               <w:tab/>
-                              <w:t>motor(1, 0);</w:t>
+                            </w:r>
+                            <w:proofErr w:type="gramStart"/>
+                            <w:r>
+                              <w:rPr>
+                                <w:rFonts w:ascii="新宋体" w:eastAsia="新宋体" w:hAnsiTheme="minorHAnsi" w:cs="新宋体"/>
+                                <w:color w:val="000000"/>
+                                <w:sz w:val="12"/>
+                                <w:szCs w:val="12"/>
+                                <w:shd w:val="clear" w:color="auto" w:fill="auto"/>
+                              </w:rPr>
+                              <w:t>motor(</w:t>
+                            </w:r>
+                            <w:proofErr w:type="gramEnd"/>
+                            <w:r>
+                              <w:rPr>
+                                <w:rFonts w:ascii="新宋体" w:eastAsia="新宋体" w:hAnsiTheme="minorHAnsi" w:cs="新宋体"/>
+                                <w:color w:val="000000"/>
+                                <w:sz w:val="12"/>
+                                <w:szCs w:val="12"/>
+                                <w:shd w:val="clear" w:color="auto" w:fill="auto"/>
+                              </w:rPr>
+                              <w:t>1, 0);</w:t>
                             </w:r>
                           </w:p>
                           <w:p>
@@ -7677,8 +10047,20 @@
                                 <w:szCs w:val="12"/>
                                 <w:shd w:val="clear" w:color="auto" w:fill="auto"/>
                               </w:rPr>
-                              <w:t xml:space="preserve"> 1;</w:t>
-                            </w:r>
+                              <w:t xml:space="preserve"> </w:t>
+                            </w:r>
+                            <w:proofErr w:type="gramStart"/>
+                            <w:r>
+                              <w:rPr>
+                                <w:rFonts w:ascii="新宋体" w:eastAsia="新宋体" w:hAnsiTheme="minorHAnsi" w:cs="新宋体"/>
+                                <w:color w:val="000000"/>
+                                <w:sz w:val="12"/>
+                                <w:szCs w:val="12"/>
+                                <w:shd w:val="clear" w:color="auto" w:fill="auto"/>
+                              </w:rPr>
+                              <w:t>1;</w:t>
+                            </w:r>
+                            <w:proofErr w:type="gramEnd"/>
                           </w:p>
                           <w:p>
                             <w:pPr>
@@ -7834,7 +10216,28 @@
                                 <w:shd w:val="clear" w:color="auto" w:fill="auto"/>
                               </w:rPr>
                               <w:tab/>
-                              <w:t>motor(2, -200);</w:t>
+                            </w:r>
+                            <w:proofErr w:type="gramStart"/>
+                            <w:r>
+                              <w:rPr>
+                                <w:rFonts w:ascii="新宋体" w:eastAsia="新宋体" w:hAnsiTheme="minorHAnsi" w:cs="新宋体"/>
+                                <w:color w:val="000000"/>
+                                <w:sz w:val="12"/>
+                                <w:szCs w:val="12"/>
+                                <w:shd w:val="clear" w:color="auto" w:fill="auto"/>
+                              </w:rPr>
+                              <w:t>motor(</w:t>
+                            </w:r>
+                            <w:proofErr w:type="gramEnd"/>
+                            <w:r>
+                              <w:rPr>
+                                <w:rFonts w:ascii="新宋体" w:eastAsia="新宋体" w:hAnsiTheme="minorHAnsi" w:cs="新宋体"/>
+                                <w:color w:val="000000"/>
+                                <w:sz w:val="12"/>
+                                <w:szCs w:val="12"/>
+                                <w:shd w:val="clear" w:color="auto" w:fill="auto"/>
+                              </w:rPr>
+                              <w:t>2, -200);</w:t>
                             </w:r>
                           </w:p>
                           <w:p>
@@ -8000,7 +10403,41 @@
                                 <w:szCs w:val="12"/>
                                 <w:shd w:val="clear" w:color="auto" w:fill="auto"/>
                               </w:rPr>
-                              <w:t xml:space="preserve"> (geteadc(2) &lt;= eadcTreshold1) {</w:t>
+                              <w:t xml:space="preserve"> (</w:t>
+                            </w:r>
+                            <w:proofErr w:type="spellStart"/>
+                            <w:proofErr w:type="gramStart"/>
+                            <w:r>
+                              <w:rPr>
+                                <w:rFonts w:ascii="新宋体" w:eastAsia="新宋体" w:hAnsiTheme="minorHAnsi" w:cs="新宋体"/>
+                                <w:color w:val="000000"/>
+                                <w:sz w:val="12"/>
+                                <w:szCs w:val="12"/>
+                                <w:shd w:val="clear" w:color="auto" w:fill="auto"/>
+                              </w:rPr>
+                              <w:t>geteadc</w:t>
+                            </w:r>
+                            <w:proofErr w:type="spellEnd"/>
+                            <w:r>
+                              <w:rPr>
+                                <w:rFonts w:ascii="新宋体" w:eastAsia="新宋体" w:hAnsiTheme="minorHAnsi" w:cs="新宋体"/>
+                                <w:color w:val="000000"/>
+                                <w:sz w:val="12"/>
+                                <w:szCs w:val="12"/>
+                                <w:shd w:val="clear" w:color="auto" w:fill="auto"/>
+                              </w:rPr>
+                              <w:t>(</w:t>
+                            </w:r>
+                            <w:proofErr w:type="gramEnd"/>
+                            <w:r>
+                              <w:rPr>
+                                <w:rFonts w:ascii="新宋体" w:eastAsia="新宋体" w:hAnsiTheme="minorHAnsi" w:cs="新宋体"/>
+                                <w:color w:val="000000"/>
+                                <w:sz w:val="12"/>
+                                <w:szCs w:val="12"/>
+                                <w:shd w:val="clear" w:color="auto" w:fill="auto"/>
+                              </w:rPr>
+                              <w:t>2) &lt;= eadcTreshold1) {</w:t>
                             </w:r>
                           </w:p>
                           <w:p>
@@ -8069,7 +10506,28 @@
                                 <w:shd w:val="clear" w:color="auto" w:fill="auto"/>
                               </w:rPr>
                               <w:tab/>
-                              <w:t>motor(1, 0);</w:t>
+                            </w:r>
+                            <w:proofErr w:type="gramStart"/>
+                            <w:r>
+                              <w:rPr>
+                                <w:rFonts w:ascii="新宋体" w:eastAsia="新宋体" w:hAnsiTheme="minorHAnsi" w:cs="新宋体"/>
+                                <w:color w:val="000000"/>
+                                <w:sz w:val="12"/>
+                                <w:szCs w:val="12"/>
+                                <w:shd w:val="clear" w:color="auto" w:fill="auto"/>
+                              </w:rPr>
+                              <w:t>motor(</w:t>
+                            </w:r>
+                            <w:proofErr w:type="gramEnd"/>
+                            <w:r>
+                              <w:rPr>
+                                <w:rFonts w:ascii="新宋体" w:eastAsia="新宋体" w:hAnsiTheme="minorHAnsi" w:cs="新宋体"/>
+                                <w:color w:val="000000"/>
+                                <w:sz w:val="12"/>
+                                <w:szCs w:val="12"/>
+                                <w:shd w:val="clear" w:color="auto" w:fill="auto"/>
+                              </w:rPr>
+                              <w:t>1, 0);</w:t>
                             </w:r>
                           </w:p>
                           <w:p>
@@ -8157,8 +10615,20 @@
                                 <w:szCs w:val="12"/>
                                 <w:shd w:val="clear" w:color="auto" w:fill="auto"/>
                               </w:rPr>
-                              <w:t xml:space="preserve"> 1;</w:t>
-                            </w:r>
+                              <w:t xml:space="preserve"> </w:t>
+                            </w:r>
+                            <w:proofErr w:type="gramStart"/>
+                            <w:r>
+                              <w:rPr>
+                                <w:rFonts w:ascii="新宋体" w:eastAsia="新宋体" w:hAnsiTheme="minorHAnsi" w:cs="新宋体"/>
+                                <w:color w:val="000000"/>
+                                <w:sz w:val="12"/>
+                                <w:szCs w:val="12"/>
+                                <w:shd w:val="clear" w:color="auto" w:fill="auto"/>
+                              </w:rPr>
+                              <w:t>1;</w:t>
+                            </w:r>
+                            <w:proofErr w:type="gramEnd"/>
                           </w:p>
                           <w:p>
                             <w:pPr>
@@ -8420,7 +10890,28 @@
                                 <w:shd w:val="clear" w:color="auto" w:fill="auto"/>
                               </w:rPr>
                               <w:tab/>
-                              <w:t>go(100, 100);</w:t>
+                            </w:r>
+                            <w:proofErr w:type="gramStart"/>
+                            <w:r>
+                              <w:rPr>
+                                <w:rFonts w:ascii="新宋体" w:eastAsia="新宋体" w:hAnsiTheme="minorHAnsi" w:cs="新宋体"/>
+                                <w:color w:val="000000"/>
+                                <w:sz w:val="12"/>
+                                <w:szCs w:val="12"/>
+                                <w:shd w:val="clear" w:color="auto" w:fill="auto"/>
+                              </w:rPr>
+                              <w:t>go(</w:t>
+                            </w:r>
+                            <w:proofErr w:type="gramEnd"/>
+                            <w:r>
+                              <w:rPr>
+                                <w:rFonts w:ascii="新宋体" w:eastAsia="新宋体" w:hAnsiTheme="minorHAnsi" w:cs="新宋体"/>
+                                <w:color w:val="000000"/>
+                                <w:sz w:val="12"/>
+                                <w:szCs w:val="12"/>
+                                <w:shd w:val="clear" w:color="auto" w:fill="auto"/>
+                              </w:rPr>
+                              <w:t>100, 100);</w:t>
                             </w:r>
                           </w:p>
                           <w:p>
@@ -8547,7 +11038,40 @@
                                 <w:shd w:val="clear" w:color="auto" w:fill="auto"/>
                               </w:rPr>
                               <w:tab/>
-                              <w:t>UpdateeadcSensor();</w:t>
+                            </w:r>
+                            <w:proofErr w:type="spellStart"/>
+                            <w:proofErr w:type="gramStart"/>
+                            <w:r>
+                              <w:rPr>
+                                <w:rFonts w:ascii="新宋体" w:eastAsia="新宋体" w:hAnsiTheme="minorHAnsi" w:cs="新宋体"/>
+                                <w:color w:val="000000"/>
+                                <w:sz w:val="12"/>
+                                <w:szCs w:val="12"/>
+                                <w:shd w:val="clear" w:color="auto" w:fill="auto"/>
+                              </w:rPr>
+                              <w:t>UpdateeadcSensor</w:t>
+                            </w:r>
+                            <w:proofErr w:type="spellEnd"/>
+                            <w:r>
+                              <w:rPr>
+                                <w:rFonts w:ascii="新宋体" w:eastAsia="新宋体" w:hAnsiTheme="minorHAnsi" w:cs="新宋体"/>
+                                <w:color w:val="000000"/>
+                                <w:sz w:val="12"/>
+                                <w:szCs w:val="12"/>
+                                <w:shd w:val="clear" w:color="auto" w:fill="auto"/>
+                              </w:rPr>
+                              <w:t>(</w:t>
+                            </w:r>
+                            <w:proofErr w:type="gramEnd"/>
+                            <w:r>
+                              <w:rPr>
+                                <w:rFonts w:ascii="新宋体" w:eastAsia="新宋体" w:hAnsiTheme="minorHAnsi" w:cs="新宋体"/>
+                                <w:color w:val="000000"/>
+                                <w:sz w:val="12"/>
+                                <w:szCs w:val="12"/>
+                                <w:shd w:val="clear" w:color="auto" w:fill="auto"/>
+                              </w:rPr>
+                              <w:t>);</w:t>
                             </w:r>
                           </w:p>
                           <w:p>
@@ -8615,7 +11139,63 @@
                                 <w:szCs w:val="12"/>
                                 <w:shd w:val="clear" w:color="auto" w:fill="auto"/>
                               </w:rPr>
-                              <w:t xml:space="preserve"> (eadcSensor[1] &lt;= eadcTreshold1 || eadcSensor[4] &lt;= eadcTreshold1) {</w:t>
+                              <w:t xml:space="preserve"> (</w:t>
+                            </w:r>
+                            <w:proofErr w:type="spellStart"/>
+                            <w:proofErr w:type="gramStart"/>
+                            <w:r>
+                              <w:rPr>
+                                <w:rFonts w:ascii="新宋体" w:eastAsia="新宋体" w:hAnsiTheme="minorHAnsi" w:cs="新宋体"/>
+                                <w:color w:val="000000"/>
+                                <w:sz w:val="12"/>
+                                <w:szCs w:val="12"/>
+                                <w:shd w:val="clear" w:color="auto" w:fill="auto"/>
+                              </w:rPr>
+                              <w:t>eadcSensor</w:t>
+                            </w:r>
+                            <w:proofErr w:type="spellEnd"/>
+                            <w:r>
+                              <w:rPr>
+                                <w:rFonts w:ascii="新宋体" w:eastAsia="新宋体" w:hAnsiTheme="minorHAnsi" w:cs="新宋体"/>
+                                <w:color w:val="000000"/>
+                                <w:sz w:val="12"/>
+                                <w:szCs w:val="12"/>
+                                <w:shd w:val="clear" w:color="auto" w:fill="auto"/>
+                              </w:rPr>
+                              <w:t>[</w:t>
+                            </w:r>
+                            <w:proofErr w:type="gramEnd"/>
+                            <w:r>
+                              <w:rPr>
+                                <w:rFonts w:ascii="新宋体" w:eastAsia="新宋体" w:hAnsiTheme="minorHAnsi" w:cs="新宋体"/>
+                                <w:color w:val="000000"/>
+                                <w:sz w:val="12"/>
+                                <w:szCs w:val="12"/>
+                                <w:shd w:val="clear" w:color="auto" w:fill="auto"/>
+                              </w:rPr>
+                              <w:t xml:space="preserve">1] &lt;= eadcTreshold1 || </w:t>
+                            </w:r>
+                            <w:proofErr w:type="spellStart"/>
+                            <w:r>
+                              <w:rPr>
+                                <w:rFonts w:ascii="新宋体" w:eastAsia="新宋体" w:hAnsiTheme="minorHAnsi" w:cs="新宋体"/>
+                                <w:color w:val="000000"/>
+                                <w:sz w:val="12"/>
+                                <w:szCs w:val="12"/>
+                                <w:shd w:val="clear" w:color="auto" w:fill="auto"/>
+                              </w:rPr>
+                              <w:t>eadcSensor</w:t>
+                            </w:r>
+                            <w:proofErr w:type="spellEnd"/>
+                            <w:r>
+                              <w:rPr>
+                                <w:rFonts w:ascii="新宋体" w:eastAsia="新宋体" w:hAnsiTheme="minorHAnsi" w:cs="新宋体"/>
+                                <w:color w:val="000000"/>
+                                <w:sz w:val="12"/>
+                                <w:szCs w:val="12"/>
+                                <w:shd w:val="clear" w:color="auto" w:fill="auto"/>
+                              </w:rPr>
+                              <w:t>[4] &lt;= eadcTreshold1) {</w:t>
                             </w:r>
                           </w:p>
                           <w:p>
@@ -8675,6 +11255,7 @@
                               </w:rPr>
                               <w:tab/>
                             </w:r>
+                            <w:proofErr w:type="spellStart"/>
                             <w:r>
                               <w:rPr>
                                 <w:rFonts w:ascii="新宋体" w:eastAsia="新宋体" w:hAnsiTheme="minorHAnsi" w:cs="新宋体"/>
@@ -8685,16 +11266,41 @@
                               </w:rPr>
                               <w:t>goto</w:t>
                             </w:r>
-                            <w:r>
-                              <w:rPr>
-                                <w:rFonts w:ascii="新宋体" w:eastAsia="新宋体" w:hAnsiTheme="minorHAnsi" w:cs="新宋体"/>
-                                <w:color w:val="000000"/>
-                                <w:sz w:val="12"/>
-                                <w:szCs w:val="12"/>
-                                <w:shd w:val="clear" w:color="auto" w:fill="auto"/>
-                              </w:rPr>
-                              <w:t xml:space="preserve"> LookupStarted;</w:t>
-                            </w:r>
+                            <w:proofErr w:type="spellEnd"/>
+                            <w:r>
+                              <w:rPr>
+                                <w:rFonts w:ascii="新宋体" w:eastAsia="新宋体" w:hAnsiTheme="minorHAnsi" w:cs="新宋体"/>
+                                <w:color w:val="000000"/>
+                                <w:sz w:val="12"/>
+                                <w:szCs w:val="12"/>
+                                <w:shd w:val="clear" w:color="auto" w:fill="auto"/>
+                              </w:rPr>
+                              <w:t xml:space="preserve"> </w:t>
+                            </w:r>
+                            <w:proofErr w:type="spellStart"/>
+                            <w:proofErr w:type="gramStart"/>
+                            <w:r>
+                              <w:rPr>
+                                <w:rFonts w:ascii="新宋体" w:eastAsia="新宋体" w:hAnsiTheme="minorHAnsi" w:cs="新宋体"/>
+                                <w:color w:val="000000"/>
+                                <w:sz w:val="12"/>
+                                <w:szCs w:val="12"/>
+                                <w:shd w:val="clear" w:color="auto" w:fill="auto"/>
+                              </w:rPr>
+                              <w:t>LookupStarted</w:t>
+                            </w:r>
+                            <w:proofErr w:type="spellEnd"/>
+                            <w:r>
+                              <w:rPr>
+                                <w:rFonts w:ascii="新宋体" w:eastAsia="新宋体" w:hAnsiTheme="minorHAnsi" w:cs="新宋体"/>
+                                <w:color w:val="000000"/>
+                                <w:sz w:val="12"/>
+                                <w:szCs w:val="12"/>
+                                <w:shd w:val="clear" w:color="auto" w:fill="auto"/>
+                              </w:rPr>
+                              <w:t>;</w:t>
+                            </w:r>
+                            <w:proofErr w:type="gramEnd"/>
                           </w:p>
                           <w:p>
                             <w:pPr>
@@ -8839,7 +11445,28 @@
                                 <w:shd w:val="clear" w:color="auto" w:fill="auto"/>
                               </w:rPr>
                               <w:tab/>
-                              <w:t>motor(1, 0); motor(2, 0);</w:t>
+                            </w:r>
+                            <w:proofErr w:type="gramStart"/>
+                            <w:r>
+                              <w:rPr>
+                                <w:rFonts w:ascii="新宋体" w:eastAsia="新宋体" w:hAnsiTheme="minorHAnsi" w:cs="新宋体"/>
+                                <w:color w:val="000000"/>
+                                <w:sz w:val="12"/>
+                                <w:szCs w:val="12"/>
+                                <w:shd w:val="clear" w:color="auto" w:fill="auto"/>
+                              </w:rPr>
+                              <w:t>motor(</w:t>
+                            </w:r>
+                            <w:proofErr w:type="gramEnd"/>
+                            <w:r>
+                              <w:rPr>
+                                <w:rFonts w:ascii="新宋体" w:eastAsia="新宋体" w:hAnsiTheme="minorHAnsi" w:cs="新宋体"/>
+                                <w:color w:val="000000"/>
+                                <w:sz w:val="12"/>
+                                <w:szCs w:val="12"/>
+                                <w:shd w:val="clear" w:color="auto" w:fill="auto"/>
+                              </w:rPr>
+                              <w:t>1, 0); motor(2, 0);</w:t>
                             </w:r>
                           </w:p>
                           <w:p>
@@ -8887,8 +11514,20 @@
                                 <w:szCs w:val="12"/>
                                 <w:shd w:val="clear" w:color="auto" w:fill="auto"/>
                               </w:rPr>
-                              <w:t xml:space="preserve"> 0;</w:t>
-                            </w:r>
+                              <w:t xml:space="preserve"> </w:t>
+                            </w:r>
+                            <w:proofErr w:type="gramStart"/>
+                            <w:r>
+                              <w:rPr>
+                                <w:rFonts w:ascii="新宋体" w:eastAsia="新宋体" w:hAnsiTheme="minorHAnsi" w:cs="新宋体"/>
+                                <w:color w:val="000000"/>
+                                <w:sz w:val="12"/>
+                                <w:szCs w:val="12"/>
+                                <w:shd w:val="clear" w:color="auto" w:fill="auto"/>
+                              </w:rPr>
+                              <w:t>0;</w:t>
+                            </w:r>
+                            <w:proofErr w:type="gramEnd"/>
                           </w:p>
                           <w:p>
                             <w:pPr>
@@ -8932,8 +11571,7 @@
           </mc:Choice>
           <mc:Fallback>
             <w:pict>
-              <v:shape w14:anchorId="61D2BEC3" id="文本框 6" o:spid="_x0000_s1029" type="#_x0000_t202" style="position:absolute;left:0;text-align:left;margin-left:206.05pt;margin-top:.05pt;width:273.6pt;height:2in;z-index:251665408;visibility:visible;mso-wrap-style:square;mso-width-percent:0;mso-wrap-distance-left:9pt;mso-wrap-distance-top:0;mso-wrap-distance-right:9pt;mso-wrap-distance-bottom:0;mso-position-horizontal:absolute;mso-position-horizontal-relative:text;mso-position-vertical:absolute;mso-position-vertical-relative:text;mso-width-percent:0;mso-width-relative:margin;v-text-anchor:top" o:gfxdata="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" filled="f" strokeweight=".5pt">
-                <v:fill o:detectmouseclick="t"/>
+              <v:shape w14:anchorId="7E48029E" id="文本框 6" o:spid="_x0000_s1029" type="#_x0000_t202" style="position:absolute;left:0;text-align:left;margin-left:206.05pt;margin-top:.05pt;width:273.6pt;height:2in;z-index:251662336;visibility:visible;mso-wrap-style:square;mso-width-percent:0;mso-wrap-distance-left:9pt;mso-wrap-distance-top:0;mso-wrap-distance-right:9pt;mso-wrap-distance-bottom:0;mso-position-horizontal:absolute;mso-position-horizontal-relative:text;mso-position-vertical:absolute;mso-position-vertical-relative:text;mso-width-percent:0;mso-width-relative:margin;v-text-anchor:top" o:gfxdata="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" filled="f" strokeweight=".5pt">
                 <v:textbox style="mso-fit-shape-to-text:t">
                   <w:txbxContent>
                     <w:p>
@@ -8971,7 +11609,29 @@
                           <w:szCs w:val="12"/>
                           <w:shd w:val="clear" w:color="auto" w:fill="auto"/>
                         </w:rPr>
-                        <w:t xml:space="preserve"> LookupWhiteLineWithSenior(</w:t>
+                        <w:t xml:space="preserve"> </w:t>
+                      </w:r>
+                      <w:proofErr w:type="spellStart"/>
+                      <w:r>
+                        <w:rPr>
+                          <w:rFonts w:ascii="新宋体" w:eastAsia="新宋体" w:hAnsiTheme="minorHAnsi" w:cs="新宋体"/>
+                          <w:color w:val="000000"/>
+                          <w:sz w:val="12"/>
+                          <w:szCs w:val="12"/>
+                          <w:shd w:val="clear" w:color="auto" w:fill="auto"/>
+                        </w:rPr>
+                        <w:t>LookupWhiteLineWithSenior</w:t>
+                      </w:r>
+                      <w:proofErr w:type="spellEnd"/>
+                      <w:r>
+                        <w:rPr>
+                          <w:rFonts w:ascii="新宋体" w:eastAsia="新宋体" w:hAnsiTheme="minorHAnsi" w:cs="新宋体"/>
+                          <w:color w:val="000000"/>
+                          <w:sz w:val="12"/>
+                          <w:szCs w:val="12"/>
+                          <w:shd w:val="clear" w:color="auto" w:fill="auto"/>
+                        </w:rPr>
+                        <w:t>(</w:t>
                       </w:r>
                       <w:r>
                         <w:rPr>
@@ -9020,7 +11680,28 @@
                           <w:shd w:val="clear" w:color="auto" w:fill="auto"/>
                         </w:rPr>
                         <w:tab/>
-                        <w:t>motor(1, 0); motor(2, 0);</w:t>
+                      </w:r>
+                      <w:proofErr w:type="gramStart"/>
+                      <w:r>
+                        <w:rPr>
+                          <w:rFonts w:ascii="新宋体" w:eastAsia="新宋体" w:hAnsiTheme="minorHAnsi" w:cs="新宋体"/>
+                          <w:color w:val="000000"/>
+                          <w:sz w:val="12"/>
+                          <w:szCs w:val="12"/>
+                          <w:shd w:val="clear" w:color="auto" w:fill="auto"/>
+                        </w:rPr>
+                        <w:t>motor(</w:t>
+                      </w:r>
+                      <w:proofErr w:type="gramEnd"/>
+                      <w:r>
+                        <w:rPr>
+                          <w:rFonts w:ascii="新宋体" w:eastAsia="新宋体" w:hAnsiTheme="minorHAnsi" w:cs="新宋体"/>
+                          <w:color w:val="000000"/>
+                          <w:sz w:val="12"/>
+                          <w:szCs w:val="12"/>
+                          <w:shd w:val="clear" w:color="auto" w:fill="auto"/>
+                        </w:rPr>
+                        <w:t>1, 0); motor(2, 0);</w:t>
                       </w:r>
                     </w:p>
                     <w:p>
@@ -9049,7 +11730,40 @@
                           <w:shd w:val="clear" w:color="auto" w:fill="auto"/>
                         </w:rPr>
                         <w:tab/>
-                        <w:t>UpdateeadcSensor();</w:t>
+                      </w:r>
+                      <w:proofErr w:type="spellStart"/>
+                      <w:proofErr w:type="gramStart"/>
+                      <w:r>
+                        <w:rPr>
+                          <w:rFonts w:ascii="新宋体" w:eastAsia="新宋体" w:hAnsiTheme="minorHAnsi" w:cs="新宋体"/>
+                          <w:color w:val="000000"/>
+                          <w:sz w:val="12"/>
+                          <w:szCs w:val="12"/>
+                          <w:shd w:val="clear" w:color="auto" w:fill="auto"/>
+                        </w:rPr>
+                        <w:t>UpdateeadcSensor</w:t>
+                      </w:r>
+                      <w:proofErr w:type="spellEnd"/>
+                      <w:r>
+                        <w:rPr>
+                          <w:rFonts w:ascii="新宋体" w:eastAsia="新宋体" w:hAnsiTheme="minorHAnsi" w:cs="新宋体"/>
+                          <w:color w:val="000000"/>
+                          <w:sz w:val="12"/>
+                          <w:szCs w:val="12"/>
+                          <w:shd w:val="clear" w:color="auto" w:fill="auto"/>
+                        </w:rPr>
+                        <w:t>(</w:t>
+                      </w:r>
+                      <w:proofErr w:type="gramEnd"/>
+                      <w:r>
+                        <w:rPr>
+                          <w:rFonts w:ascii="新宋体" w:eastAsia="新宋体" w:hAnsiTheme="minorHAnsi" w:cs="新宋体"/>
+                          <w:color w:val="000000"/>
+                          <w:sz w:val="12"/>
+                          <w:szCs w:val="12"/>
+                          <w:shd w:val="clear" w:color="auto" w:fill="auto"/>
+                        </w:rPr>
+                        <w:t>);</w:t>
                       </w:r>
                     </w:p>
                     <w:p>
@@ -9097,7 +11811,85 @@
                           <w:szCs w:val="12"/>
                           <w:shd w:val="clear" w:color="auto" w:fill="auto"/>
                         </w:rPr>
-                        <w:t xml:space="preserve"> (eadcSensor[0] &gt; eadcTreshold1 &amp;&amp; eadcSensor[1] &gt; eadcTreshold1 &amp;&amp; eadcSensor[2] &gt; eadcTreshold1 &amp;&amp;</w:t>
+                        <w:t xml:space="preserve"> (</w:t>
+                      </w:r>
+                      <w:proofErr w:type="spellStart"/>
+                      <w:proofErr w:type="gramStart"/>
+                      <w:r>
+                        <w:rPr>
+                          <w:rFonts w:ascii="新宋体" w:eastAsia="新宋体" w:hAnsiTheme="minorHAnsi" w:cs="新宋体"/>
+                          <w:color w:val="000000"/>
+                          <w:sz w:val="12"/>
+                          <w:szCs w:val="12"/>
+                          <w:shd w:val="clear" w:color="auto" w:fill="auto"/>
+                        </w:rPr>
+                        <w:t>eadcSensor</w:t>
+                      </w:r>
+                      <w:proofErr w:type="spellEnd"/>
+                      <w:r>
+                        <w:rPr>
+                          <w:rFonts w:ascii="新宋体" w:eastAsia="新宋体" w:hAnsiTheme="minorHAnsi" w:cs="新宋体"/>
+                          <w:color w:val="000000"/>
+                          <w:sz w:val="12"/>
+                          <w:szCs w:val="12"/>
+                          <w:shd w:val="clear" w:color="auto" w:fill="auto"/>
+                        </w:rPr>
+                        <w:t>[</w:t>
+                      </w:r>
+                      <w:proofErr w:type="gramEnd"/>
+                      <w:r>
+                        <w:rPr>
+                          <w:rFonts w:ascii="新宋体" w:eastAsia="新宋体" w:hAnsiTheme="minorHAnsi" w:cs="新宋体"/>
+                          <w:color w:val="000000"/>
+                          <w:sz w:val="12"/>
+                          <w:szCs w:val="12"/>
+                          <w:shd w:val="clear" w:color="auto" w:fill="auto"/>
+                        </w:rPr>
+                        <w:t xml:space="preserve">0] &gt; eadcTreshold1 &amp;&amp; </w:t>
+                      </w:r>
+                      <w:proofErr w:type="spellStart"/>
+                      <w:r>
+                        <w:rPr>
+                          <w:rFonts w:ascii="新宋体" w:eastAsia="新宋体" w:hAnsiTheme="minorHAnsi" w:cs="新宋体"/>
+                          <w:color w:val="000000"/>
+                          <w:sz w:val="12"/>
+                          <w:szCs w:val="12"/>
+                          <w:shd w:val="clear" w:color="auto" w:fill="auto"/>
+                        </w:rPr>
+                        <w:t>eadcSensor</w:t>
+                      </w:r>
+                      <w:proofErr w:type="spellEnd"/>
+                      <w:r>
+                        <w:rPr>
+                          <w:rFonts w:ascii="新宋体" w:eastAsia="新宋体" w:hAnsiTheme="minorHAnsi" w:cs="新宋体"/>
+                          <w:color w:val="000000"/>
+                          <w:sz w:val="12"/>
+                          <w:szCs w:val="12"/>
+                          <w:shd w:val="clear" w:color="auto" w:fill="auto"/>
+                        </w:rPr>
+                        <w:t xml:space="preserve">[1] &gt; eadcTreshold1 &amp;&amp; </w:t>
+                      </w:r>
+                      <w:proofErr w:type="spellStart"/>
+                      <w:r>
+                        <w:rPr>
+                          <w:rFonts w:ascii="新宋体" w:eastAsia="新宋体" w:hAnsiTheme="minorHAnsi" w:cs="新宋体"/>
+                          <w:color w:val="000000"/>
+                          <w:sz w:val="12"/>
+                          <w:szCs w:val="12"/>
+                          <w:shd w:val="clear" w:color="auto" w:fill="auto"/>
+                        </w:rPr>
+                        <w:t>eadcSensor</w:t>
+                      </w:r>
+                      <w:proofErr w:type="spellEnd"/>
+                      <w:r>
+                        <w:rPr>
+                          <w:rFonts w:ascii="新宋体" w:eastAsia="新宋体" w:hAnsiTheme="minorHAnsi" w:cs="新宋体"/>
+                          <w:color w:val="000000"/>
+                          <w:sz w:val="12"/>
+                          <w:szCs w:val="12"/>
+                          <w:shd w:val="clear" w:color="auto" w:fill="auto"/>
+                        </w:rPr>
+                        <w:t>[2] &gt; eadcTreshold1 &amp;&amp;</w:t>
                       </w:r>
                     </w:p>
                     <w:p>
@@ -9136,7 +11928,84 @@
                           <w:shd w:val="clear" w:color="auto" w:fill="auto"/>
                         </w:rPr>
                         <w:tab/>
-                        <w:t>eadcSensor[3] &gt; eadcTreshold1 &amp;&amp; eadcSensor[4] &gt; eadcTreshold1 &amp;&amp; eadcSensor[5] &gt; eadcTreshold1) {</w:t>
+                      </w:r>
+                      <w:proofErr w:type="spellStart"/>
+                      <w:proofErr w:type="gramStart"/>
+                      <w:r>
+                        <w:rPr>
+                          <w:rFonts w:ascii="新宋体" w:eastAsia="新宋体" w:hAnsiTheme="minorHAnsi" w:cs="新宋体"/>
+                          <w:color w:val="000000"/>
+                          <w:sz w:val="12"/>
+                          <w:szCs w:val="12"/>
+                          <w:shd w:val="clear" w:color="auto" w:fill="auto"/>
+                        </w:rPr>
+                        <w:t>eadcSensor</w:t>
+                      </w:r>
+                      <w:proofErr w:type="spellEnd"/>
+                      <w:r>
+                        <w:rPr>
+                          <w:rFonts w:ascii="新宋体" w:eastAsia="新宋体" w:hAnsiTheme="minorHAnsi" w:cs="新宋体"/>
+                          <w:color w:val="000000"/>
+                          <w:sz w:val="12"/>
+                          <w:szCs w:val="12"/>
+                          <w:shd w:val="clear" w:color="auto" w:fill="auto"/>
+                        </w:rPr>
+                        <w:t>[</w:t>
+                      </w:r>
+                      <w:proofErr w:type="gramEnd"/>
+                      <w:r>
+                        <w:rPr>
+                          <w:rFonts w:ascii="新宋体" w:eastAsia="新宋体" w:hAnsiTheme="minorHAnsi" w:cs="新宋体"/>
+                          <w:color w:val="000000"/>
+                          <w:sz w:val="12"/>
+                          <w:szCs w:val="12"/>
+                          <w:shd w:val="clear" w:color="auto" w:fill="auto"/>
+                        </w:rPr>
+                        <w:t xml:space="preserve">3] &gt; eadcTreshold1 &amp;&amp; </w:t>
+                      </w:r>
+                      <w:proofErr w:type="spellStart"/>
+                      <w:r>
+                        <w:rPr>
+                          <w:rFonts w:ascii="新宋体" w:eastAsia="新宋体" w:hAnsiTheme="minorHAnsi" w:cs="新宋体"/>
+                          <w:color w:val="000000"/>
+                          <w:sz w:val="12"/>
+                          <w:szCs w:val="12"/>
+                          <w:shd w:val="clear" w:color="auto" w:fill="auto"/>
+                        </w:rPr>
+                        <w:t>eadcSensor</w:t>
+                      </w:r>
+                      <w:proofErr w:type="spellEnd"/>
+                      <w:r>
+                        <w:rPr>
+                          <w:rFonts w:ascii="新宋体" w:eastAsia="新宋体" w:hAnsiTheme="minorHAnsi" w:cs="新宋体"/>
+                          <w:color w:val="000000"/>
+                          <w:sz w:val="12"/>
+                          <w:szCs w:val="12"/>
+                          <w:shd w:val="clear" w:color="auto" w:fill="auto"/>
+                        </w:rPr>
+                        <w:t xml:space="preserve">[4] &gt; eadcTreshold1 &amp;&amp; </w:t>
+                      </w:r>
+                      <w:proofErr w:type="spellStart"/>
+                      <w:r>
+                        <w:rPr>
+                          <w:rFonts w:ascii="新宋体" w:eastAsia="新宋体" w:hAnsiTheme="minorHAnsi" w:cs="新宋体"/>
+                          <w:color w:val="000000"/>
+                          <w:sz w:val="12"/>
+                          <w:szCs w:val="12"/>
+                          <w:shd w:val="clear" w:color="auto" w:fill="auto"/>
+                        </w:rPr>
+                        <w:t>eadcSensor</w:t>
+                      </w:r>
+                      <w:proofErr w:type="spellEnd"/>
+                      <w:r>
+                        <w:rPr>
+                          <w:rFonts w:ascii="新宋体" w:eastAsia="新宋体" w:hAnsiTheme="minorHAnsi" w:cs="新宋体"/>
+                          <w:color w:val="000000"/>
+                          <w:sz w:val="12"/>
+                          <w:szCs w:val="12"/>
+                          <w:shd w:val="clear" w:color="auto" w:fill="auto"/>
+                        </w:rPr>
+                        <w:t>[5] &gt; eadcTreshold1) {</w:t>
                       </w:r>
                     </w:p>
                     <w:p>
@@ -9194,8 +12063,20 @@
                           <w:szCs w:val="12"/>
                           <w:shd w:val="clear" w:color="auto" w:fill="auto"/>
                         </w:rPr>
-                        <w:t xml:space="preserve"> 0;</w:t>
-                      </w:r>
+                        <w:t xml:space="preserve"> </w:t>
+                      </w:r>
+                      <w:proofErr w:type="gramStart"/>
+                      <w:r>
+                        <w:rPr>
+                          <w:rFonts w:ascii="新宋体" w:eastAsia="新宋体" w:hAnsiTheme="minorHAnsi" w:cs="新宋体"/>
+                          <w:color w:val="000000"/>
+                          <w:sz w:val="12"/>
+                          <w:szCs w:val="12"/>
+                          <w:shd w:val="clear" w:color="auto" w:fill="auto"/>
+                        </w:rPr>
+                        <w:t>0;</w:t>
+                      </w:r>
+                      <w:proofErr w:type="gramEnd"/>
                     </w:p>
                     <w:p>
                       <w:pPr>
@@ -9243,15 +12124,27 @@
                           <w:shd w:val="clear" w:color="auto" w:fill="auto"/>
                         </w:rPr>
                       </w:pPr>
-                      <w:r>
-                        <w:rPr>
-                          <w:rFonts w:ascii="新宋体" w:eastAsia="新宋体" w:hAnsiTheme="minorHAnsi" w:cs="新宋体"/>
-                          <w:color w:val="000000"/>
-                          <w:sz w:val="12"/>
-                          <w:szCs w:val="12"/>
-                          <w:shd w:val="clear" w:color="auto" w:fill="auto"/>
-                        </w:rPr>
-                        <w:t>LookupStarted:</w:t>
+                      <w:proofErr w:type="spellStart"/>
+                      <w:r>
+                        <w:rPr>
+                          <w:rFonts w:ascii="新宋体" w:eastAsia="新宋体" w:hAnsiTheme="minorHAnsi" w:cs="新宋体"/>
+                          <w:color w:val="000000"/>
+                          <w:sz w:val="12"/>
+                          <w:szCs w:val="12"/>
+                          <w:shd w:val="clear" w:color="auto" w:fill="auto"/>
+                        </w:rPr>
+                        <w:t>LookupStarted</w:t>
+                      </w:r>
+                      <w:proofErr w:type="spellEnd"/>
+                      <w:r>
+                        <w:rPr>
+                          <w:rFonts w:ascii="新宋体" w:eastAsia="新宋体" w:hAnsiTheme="minorHAnsi" w:cs="新宋体"/>
+                          <w:color w:val="000000"/>
+                          <w:sz w:val="12"/>
+                          <w:szCs w:val="12"/>
+                          <w:shd w:val="clear" w:color="auto" w:fill="auto"/>
+                        </w:rPr>
+                        <w:t>:</w:t>
                       </w:r>
                     </w:p>
                     <w:p>
@@ -9299,7 +12192,41 @@
                           <w:szCs w:val="12"/>
                           <w:shd w:val="clear" w:color="auto" w:fill="auto"/>
                         </w:rPr>
-                        <w:t xml:space="preserve"> (eadcSensor[2] &lt;= eadcTreshold1) {</w:t>
+                        <w:t xml:space="preserve"> (</w:t>
+                      </w:r>
+                      <w:proofErr w:type="spellStart"/>
+                      <w:proofErr w:type="gramStart"/>
+                      <w:r>
+                        <w:rPr>
+                          <w:rFonts w:ascii="新宋体" w:eastAsia="新宋体" w:hAnsiTheme="minorHAnsi" w:cs="新宋体"/>
+                          <w:color w:val="000000"/>
+                          <w:sz w:val="12"/>
+                          <w:szCs w:val="12"/>
+                          <w:shd w:val="clear" w:color="auto" w:fill="auto"/>
+                        </w:rPr>
+                        <w:t>eadcSensor</w:t>
+                      </w:r>
+                      <w:proofErr w:type="spellEnd"/>
+                      <w:r>
+                        <w:rPr>
+                          <w:rFonts w:ascii="新宋体" w:eastAsia="新宋体" w:hAnsiTheme="minorHAnsi" w:cs="新宋体"/>
+                          <w:color w:val="000000"/>
+                          <w:sz w:val="12"/>
+                          <w:szCs w:val="12"/>
+                          <w:shd w:val="clear" w:color="auto" w:fill="auto"/>
+                        </w:rPr>
+                        <w:t>[</w:t>
+                      </w:r>
+                      <w:proofErr w:type="gramEnd"/>
+                      <w:r>
+                        <w:rPr>
+                          <w:rFonts w:ascii="新宋体" w:eastAsia="新宋体" w:hAnsiTheme="minorHAnsi" w:cs="新宋体"/>
+                          <w:color w:val="000000"/>
+                          <w:sz w:val="12"/>
+                          <w:szCs w:val="12"/>
+                          <w:shd w:val="clear" w:color="auto" w:fill="auto"/>
+                        </w:rPr>
+                        <w:t>2] &lt;= eadcTreshold1) {</w:t>
                       </w:r>
                     </w:p>
                     <w:p>
@@ -9357,7 +12284,41 @@
                           <w:szCs w:val="12"/>
                           <w:shd w:val="clear" w:color="auto" w:fill="auto"/>
                         </w:rPr>
-                        <w:t xml:space="preserve"> (eadcSensor[4] &gt; eadcTreshold1) {</w:t>
+                        <w:t xml:space="preserve"> (</w:t>
+                      </w:r>
+                      <w:proofErr w:type="spellStart"/>
+                      <w:proofErr w:type="gramStart"/>
+                      <w:r>
+                        <w:rPr>
+                          <w:rFonts w:ascii="新宋体" w:eastAsia="新宋体" w:hAnsiTheme="minorHAnsi" w:cs="新宋体"/>
+                          <w:color w:val="000000"/>
+                          <w:sz w:val="12"/>
+                          <w:szCs w:val="12"/>
+                          <w:shd w:val="clear" w:color="auto" w:fill="auto"/>
+                        </w:rPr>
+                        <w:t>eadcSensor</w:t>
+                      </w:r>
+                      <w:proofErr w:type="spellEnd"/>
+                      <w:r>
+                        <w:rPr>
+                          <w:rFonts w:ascii="新宋体" w:eastAsia="新宋体" w:hAnsiTheme="minorHAnsi" w:cs="新宋体"/>
+                          <w:color w:val="000000"/>
+                          <w:sz w:val="12"/>
+                          <w:szCs w:val="12"/>
+                          <w:shd w:val="clear" w:color="auto" w:fill="auto"/>
+                        </w:rPr>
+                        <w:t>[</w:t>
+                      </w:r>
+                      <w:proofErr w:type="gramEnd"/>
+                      <w:r>
+                        <w:rPr>
+                          <w:rFonts w:ascii="新宋体" w:eastAsia="新宋体" w:hAnsiTheme="minorHAnsi" w:cs="新宋体"/>
+                          <w:color w:val="000000"/>
+                          <w:sz w:val="12"/>
+                          <w:szCs w:val="12"/>
+                          <w:shd w:val="clear" w:color="auto" w:fill="auto"/>
+                        </w:rPr>
+                        <w:t>4] &gt; eadcTreshold1) {</w:t>
                       </w:r>
                     </w:p>
                     <w:p>
@@ -9406,7 +12367,28 @@
                           <w:shd w:val="clear" w:color="auto" w:fill="auto"/>
                         </w:rPr>
                         <w:tab/>
-                        <w:t>motor(2, 180);</w:t>
+                      </w:r>
+                      <w:proofErr w:type="gramStart"/>
+                      <w:r>
+                        <w:rPr>
+                          <w:rFonts w:ascii="新宋体" w:eastAsia="新宋体" w:hAnsiTheme="minorHAnsi" w:cs="新宋体"/>
+                          <w:color w:val="000000"/>
+                          <w:sz w:val="12"/>
+                          <w:szCs w:val="12"/>
+                          <w:shd w:val="clear" w:color="auto" w:fill="auto"/>
+                        </w:rPr>
+                        <w:t>motor(</w:t>
+                      </w:r>
+                      <w:proofErr w:type="gramEnd"/>
+                      <w:r>
+                        <w:rPr>
+                          <w:rFonts w:ascii="新宋体" w:eastAsia="新宋体" w:hAnsiTheme="minorHAnsi" w:cs="新宋体"/>
+                          <w:color w:val="000000"/>
+                          <w:sz w:val="12"/>
+                          <w:szCs w:val="12"/>
+                          <w:shd w:val="clear" w:color="auto" w:fill="auto"/>
+                        </w:rPr>
+                        <w:t>2, 180);</w:t>
                       </w:r>
                     </w:p>
                     <w:p>
@@ -9630,7 +12612,41 @@
                           <w:szCs w:val="12"/>
                           <w:shd w:val="clear" w:color="auto" w:fill="auto"/>
                         </w:rPr>
-                        <w:t xml:space="preserve"> (geteadc(5) &lt;= eadcTreshold1) {</w:t>
+                        <w:t xml:space="preserve"> (</w:t>
+                      </w:r>
+                      <w:proofErr w:type="spellStart"/>
+                      <w:proofErr w:type="gramStart"/>
+                      <w:r>
+                        <w:rPr>
+                          <w:rFonts w:ascii="新宋体" w:eastAsia="新宋体" w:hAnsiTheme="minorHAnsi" w:cs="新宋体"/>
+                          <w:color w:val="000000"/>
+                          <w:sz w:val="12"/>
+                          <w:szCs w:val="12"/>
+                          <w:shd w:val="clear" w:color="auto" w:fill="auto"/>
+                        </w:rPr>
+                        <w:t>geteadc</w:t>
+                      </w:r>
+                      <w:proofErr w:type="spellEnd"/>
+                      <w:r>
+                        <w:rPr>
+                          <w:rFonts w:ascii="新宋体" w:eastAsia="新宋体" w:hAnsiTheme="minorHAnsi" w:cs="新宋体"/>
+                          <w:color w:val="000000"/>
+                          <w:sz w:val="12"/>
+                          <w:szCs w:val="12"/>
+                          <w:shd w:val="clear" w:color="auto" w:fill="auto"/>
+                        </w:rPr>
+                        <w:t>(</w:t>
+                      </w:r>
+                      <w:proofErr w:type="gramEnd"/>
+                      <w:r>
+                        <w:rPr>
+                          <w:rFonts w:ascii="新宋体" w:eastAsia="新宋体" w:hAnsiTheme="minorHAnsi" w:cs="新宋体"/>
+                          <w:color w:val="000000"/>
+                          <w:sz w:val="12"/>
+                          <w:szCs w:val="12"/>
+                          <w:shd w:val="clear" w:color="auto" w:fill="auto"/>
+                        </w:rPr>
+                        <w:t>5) &lt;= eadcTreshold1) {</w:t>
                       </w:r>
                     </w:p>
                     <w:p>
@@ -9699,7 +12715,28 @@
                           <w:shd w:val="clear" w:color="auto" w:fill="auto"/>
                         </w:rPr>
                         <w:tab/>
-                        <w:t>motor(2, 0);</w:t>
+                      </w:r>
+                      <w:proofErr w:type="gramStart"/>
+                      <w:r>
+                        <w:rPr>
+                          <w:rFonts w:ascii="新宋体" w:eastAsia="新宋体" w:hAnsiTheme="minorHAnsi" w:cs="新宋体"/>
+                          <w:color w:val="000000"/>
+                          <w:sz w:val="12"/>
+                          <w:szCs w:val="12"/>
+                          <w:shd w:val="clear" w:color="auto" w:fill="auto"/>
+                        </w:rPr>
+                        <w:t>motor(</w:t>
+                      </w:r>
+                      <w:proofErr w:type="gramEnd"/>
+                      <w:r>
+                        <w:rPr>
+                          <w:rFonts w:ascii="新宋体" w:eastAsia="新宋体" w:hAnsiTheme="minorHAnsi" w:cs="新宋体"/>
+                          <w:color w:val="000000"/>
+                          <w:sz w:val="12"/>
+                          <w:szCs w:val="12"/>
+                          <w:shd w:val="clear" w:color="auto" w:fill="auto"/>
+                        </w:rPr>
+                        <w:t>2, 0);</w:t>
                       </w:r>
                     </w:p>
                     <w:p>
@@ -9787,8 +12824,20 @@
                           <w:szCs w:val="12"/>
                           <w:shd w:val="clear" w:color="auto" w:fill="auto"/>
                         </w:rPr>
-                        <w:t xml:space="preserve"> 1;</w:t>
-                      </w:r>
+                        <w:t xml:space="preserve"> </w:t>
+                      </w:r>
+                      <w:proofErr w:type="gramStart"/>
+                      <w:r>
+                        <w:rPr>
+                          <w:rFonts w:ascii="新宋体" w:eastAsia="新宋体" w:hAnsiTheme="minorHAnsi" w:cs="新宋体"/>
+                          <w:color w:val="000000"/>
+                          <w:sz w:val="12"/>
+                          <w:szCs w:val="12"/>
+                          <w:shd w:val="clear" w:color="auto" w:fill="auto"/>
+                        </w:rPr>
+                        <w:t>1;</w:t>
+                      </w:r>
+                      <w:proofErr w:type="gramEnd"/>
                     </w:p>
                     <w:p>
                       <w:pPr>
@@ -9944,7 +12993,28 @@
                           <w:shd w:val="clear" w:color="auto" w:fill="auto"/>
                         </w:rPr>
                         <w:tab/>
-                        <w:t>motor(2, -180);</w:t>
+                      </w:r>
+                      <w:proofErr w:type="gramStart"/>
+                      <w:r>
+                        <w:rPr>
+                          <w:rFonts w:ascii="新宋体" w:eastAsia="新宋体" w:hAnsiTheme="minorHAnsi" w:cs="新宋体"/>
+                          <w:color w:val="000000"/>
+                          <w:sz w:val="12"/>
+                          <w:szCs w:val="12"/>
+                          <w:shd w:val="clear" w:color="auto" w:fill="auto"/>
+                        </w:rPr>
+                        <w:t>motor(</w:t>
+                      </w:r>
+                      <w:proofErr w:type="gramEnd"/>
+                      <w:r>
+                        <w:rPr>
+                          <w:rFonts w:ascii="新宋体" w:eastAsia="新宋体" w:hAnsiTheme="minorHAnsi" w:cs="新宋体"/>
+                          <w:color w:val="000000"/>
+                          <w:sz w:val="12"/>
+                          <w:szCs w:val="12"/>
+                          <w:shd w:val="clear" w:color="auto" w:fill="auto"/>
+                        </w:rPr>
+                        <w:t>2, -180);</w:t>
                       </w:r>
                     </w:p>
                     <w:p>
@@ -10110,7 +13180,41 @@
                           <w:szCs w:val="12"/>
                           <w:shd w:val="clear" w:color="auto" w:fill="auto"/>
                         </w:rPr>
-                        <w:t xml:space="preserve"> (geteadc(5) &lt;= eadcTreshold1) {</w:t>
+                        <w:t xml:space="preserve"> (</w:t>
+                      </w:r>
+                      <w:proofErr w:type="spellStart"/>
+                      <w:proofErr w:type="gramStart"/>
+                      <w:r>
+                        <w:rPr>
+                          <w:rFonts w:ascii="新宋体" w:eastAsia="新宋体" w:hAnsiTheme="minorHAnsi" w:cs="新宋体"/>
+                          <w:color w:val="000000"/>
+                          <w:sz w:val="12"/>
+                          <w:szCs w:val="12"/>
+                          <w:shd w:val="clear" w:color="auto" w:fill="auto"/>
+                        </w:rPr>
+                        <w:t>geteadc</w:t>
+                      </w:r>
+                      <w:proofErr w:type="spellEnd"/>
+                      <w:r>
+                        <w:rPr>
+                          <w:rFonts w:ascii="新宋体" w:eastAsia="新宋体" w:hAnsiTheme="minorHAnsi" w:cs="新宋体"/>
+                          <w:color w:val="000000"/>
+                          <w:sz w:val="12"/>
+                          <w:szCs w:val="12"/>
+                          <w:shd w:val="clear" w:color="auto" w:fill="auto"/>
+                        </w:rPr>
+                        <w:t>(</w:t>
+                      </w:r>
+                      <w:proofErr w:type="gramEnd"/>
+                      <w:r>
+                        <w:rPr>
+                          <w:rFonts w:ascii="新宋体" w:eastAsia="新宋体" w:hAnsiTheme="minorHAnsi" w:cs="新宋体"/>
+                          <w:color w:val="000000"/>
+                          <w:sz w:val="12"/>
+                          <w:szCs w:val="12"/>
+                          <w:shd w:val="clear" w:color="auto" w:fill="auto"/>
+                        </w:rPr>
+                        <w:t>5) &lt;= eadcTreshold1) {</w:t>
                       </w:r>
                     </w:p>
                     <w:p>
@@ -10179,7 +13283,28 @@
                           <w:shd w:val="clear" w:color="auto" w:fill="auto"/>
                         </w:rPr>
                         <w:tab/>
-                        <w:t>motor(2, 0);</w:t>
+                      </w:r>
+                      <w:proofErr w:type="gramStart"/>
+                      <w:r>
+                        <w:rPr>
+                          <w:rFonts w:ascii="新宋体" w:eastAsia="新宋体" w:hAnsiTheme="minorHAnsi" w:cs="新宋体"/>
+                          <w:color w:val="000000"/>
+                          <w:sz w:val="12"/>
+                          <w:szCs w:val="12"/>
+                          <w:shd w:val="clear" w:color="auto" w:fill="auto"/>
+                        </w:rPr>
+                        <w:t>motor(</w:t>
+                      </w:r>
+                      <w:proofErr w:type="gramEnd"/>
+                      <w:r>
+                        <w:rPr>
+                          <w:rFonts w:ascii="新宋体" w:eastAsia="新宋体" w:hAnsiTheme="minorHAnsi" w:cs="新宋体"/>
+                          <w:color w:val="000000"/>
+                          <w:sz w:val="12"/>
+                          <w:szCs w:val="12"/>
+                          <w:shd w:val="clear" w:color="auto" w:fill="auto"/>
+                        </w:rPr>
+                        <w:t>2, 0);</w:t>
                       </w:r>
                     </w:p>
                     <w:p>
@@ -10267,8 +13392,20 @@
                           <w:szCs w:val="12"/>
                           <w:shd w:val="clear" w:color="auto" w:fill="auto"/>
                         </w:rPr>
-                        <w:t xml:space="preserve"> 1;</w:t>
-                      </w:r>
+                        <w:t xml:space="preserve"> </w:t>
+                      </w:r>
+                      <w:proofErr w:type="gramStart"/>
+                      <w:r>
+                        <w:rPr>
+                          <w:rFonts w:ascii="新宋体" w:eastAsia="新宋体" w:hAnsiTheme="minorHAnsi" w:cs="新宋体"/>
+                          <w:color w:val="000000"/>
+                          <w:sz w:val="12"/>
+                          <w:szCs w:val="12"/>
+                          <w:shd w:val="clear" w:color="auto" w:fill="auto"/>
+                        </w:rPr>
+                        <w:t>1;</w:t>
+                      </w:r>
+                      <w:proofErr w:type="gramEnd"/>
                     </w:p>
                     <w:p>
                       <w:pPr>
@@ -10511,7 +13648,41 @@
                           <w:szCs w:val="12"/>
                           <w:shd w:val="clear" w:color="auto" w:fill="auto"/>
                         </w:rPr>
-                        <w:t xml:space="preserve"> (eadcSensor[4] &lt;= eadcTreshold1) {</w:t>
+                        <w:t xml:space="preserve"> (</w:t>
+                      </w:r>
+                      <w:proofErr w:type="spellStart"/>
+                      <w:proofErr w:type="gramStart"/>
+                      <w:r>
+                        <w:rPr>
+                          <w:rFonts w:ascii="新宋体" w:eastAsia="新宋体" w:hAnsiTheme="minorHAnsi" w:cs="新宋体"/>
+                          <w:color w:val="000000"/>
+                          <w:sz w:val="12"/>
+                          <w:szCs w:val="12"/>
+                          <w:shd w:val="clear" w:color="auto" w:fill="auto"/>
+                        </w:rPr>
+                        <w:t>eadcSensor</w:t>
+                      </w:r>
+                      <w:proofErr w:type="spellEnd"/>
+                      <w:r>
+                        <w:rPr>
+                          <w:rFonts w:ascii="新宋体" w:eastAsia="新宋体" w:hAnsiTheme="minorHAnsi" w:cs="新宋体"/>
+                          <w:color w:val="000000"/>
+                          <w:sz w:val="12"/>
+                          <w:szCs w:val="12"/>
+                          <w:shd w:val="clear" w:color="auto" w:fill="auto"/>
+                        </w:rPr>
+                        <w:t>[</w:t>
+                      </w:r>
+                      <w:proofErr w:type="gramEnd"/>
+                      <w:r>
+                        <w:rPr>
+                          <w:rFonts w:ascii="新宋体" w:eastAsia="新宋体" w:hAnsiTheme="minorHAnsi" w:cs="新宋体"/>
+                          <w:color w:val="000000"/>
+                          <w:sz w:val="12"/>
+                          <w:szCs w:val="12"/>
+                          <w:shd w:val="clear" w:color="auto" w:fill="auto"/>
+                        </w:rPr>
+                        <w:t>4] &lt;= eadcTreshold1) {</w:t>
                       </w:r>
                     </w:p>
                     <w:p>
@@ -10569,7 +13740,41 @@
                           <w:szCs w:val="12"/>
                           <w:shd w:val="clear" w:color="auto" w:fill="auto"/>
                         </w:rPr>
-                        <w:t xml:space="preserve"> (eadcSensor[1] &gt; eadcTreshold1) {</w:t>
+                        <w:t xml:space="preserve"> (</w:t>
+                      </w:r>
+                      <w:proofErr w:type="spellStart"/>
+                      <w:proofErr w:type="gramStart"/>
+                      <w:r>
+                        <w:rPr>
+                          <w:rFonts w:ascii="新宋体" w:eastAsia="新宋体" w:hAnsiTheme="minorHAnsi" w:cs="新宋体"/>
+                          <w:color w:val="000000"/>
+                          <w:sz w:val="12"/>
+                          <w:szCs w:val="12"/>
+                          <w:shd w:val="clear" w:color="auto" w:fill="auto"/>
+                        </w:rPr>
+                        <w:t>eadcSensor</w:t>
+                      </w:r>
+                      <w:proofErr w:type="spellEnd"/>
+                      <w:r>
+                        <w:rPr>
+                          <w:rFonts w:ascii="新宋体" w:eastAsia="新宋体" w:hAnsiTheme="minorHAnsi" w:cs="新宋体"/>
+                          <w:color w:val="000000"/>
+                          <w:sz w:val="12"/>
+                          <w:szCs w:val="12"/>
+                          <w:shd w:val="clear" w:color="auto" w:fill="auto"/>
+                        </w:rPr>
+                        <w:t>[</w:t>
+                      </w:r>
+                      <w:proofErr w:type="gramEnd"/>
+                      <w:r>
+                        <w:rPr>
+                          <w:rFonts w:ascii="新宋体" w:eastAsia="新宋体" w:hAnsiTheme="minorHAnsi" w:cs="新宋体"/>
+                          <w:color w:val="000000"/>
+                          <w:sz w:val="12"/>
+                          <w:szCs w:val="12"/>
+                          <w:shd w:val="clear" w:color="auto" w:fill="auto"/>
+                        </w:rPr>
+                        <w:t>1] &gt; eadcTreshold1) {</w:t>
                       </w:r>
                     </w:p>
                     <w:p>
@@ -10618,7 +13823,28 @@
                           <w:shd w:val="clear" w:color="auto" w:fill="auto"/>
                         </w:rPr>
                         <w:tab/>
-                        <w:t>motor(1, 200);</w:t>
+                      </w:r>
+                      <w:proofErr w:type="gramStart"/>
+                      <w:r>
+                        <w:rPr>
+                          <w:rFonts w:ascii="新宋体" w:eastAsia="新宋体" w:hAnsiTheme="minorHAnsi" w:cs="新宋体"/>
+                          <w:color w:val="000000"/>
+                          <w:sz w:val="12"/>
+                          <w:szCs w:val="12"/>
+                          <w:shd w:val="clear" w:color="auto" w:fill="auto"/>
+                        </w:rPr>
+                        <w:t>motor(</w:t>
+                      </w:r>
+                      <w:proofErr w:type="gramEnd"/>
+                      <w:r>
+                        <w:rPr>
+                          <w:rFonts w:ascii="新宋体" w:eastAsia="新宋体" w:hAnsiTheme="minorHAnsi" w:cs="新宋体"/>
+                          <w:color w:val="000000"/>
+                          <w:sz w:val="12"/>
+                          <w:szCs w:val="12"/>
+                          <w:shd w:val="clear" w:color="auto" w:fill="auto"/>
+                        </w:rPr>
+                        <w:t>1, 200);</w:t>
                       </w:r>
                     </w:p>
                     <w:p>
@@ -10842,7 +14068,41 @@
                           <w:szCs w:val="12"/>
                           <w:shd w:val="clear" w:color="auto" w:fill="auto"/>
                         </w:rPr>
-                        <w:t xml:space="preserve"> (geteadc(2) &lt;= eadcTreshold1) {</w:t>
+                        <w:t xml:space="preserve"> (</w:t>
+                      </w:r>
+                      <w:proofErr w:type="spellStart"/>
+                      <w:proofErr w:type="gramStart"/>
+                      <w:r>
+                        <w:rPr>
+                          <w:rFonts w:ascii="新宋体" w:eastAsia="新宋体" w:hAnsiTheme="minorHAnsi" w:cs="新宋体"/>
+                          <w:color w:val="000000"/>
+                          <w:sz w:val="12"/>
+                          <w:szCs w:val="12"/>
+                          <w:shd w:val="clear" w:color="auto" w:fill="auto"/>
+                        </w:rPr>
+                        <w:t>geteadc</w:t>
+                      </w:r>
+                      <w:proofErr w:type="spellEnd"/>
+                      <w:r>
+                        <w:rPr>
+                          <w:rFonts w:ascii="新宋体" w:eastAsia="新宋体" w:hAnsiTheme="minorHAnsi" w:cs="新宋体"/>
+                          <w:color w:val="000000"/>
+                          <w:sz w:val="12"/>
+                          <w:szCs w:val="12"/>
+                          <w:shd w:val="clear" w:color="auto" w:fill="auto"/>
+                        </w:rPr>
+                        <w:t>(</w:t>
+                      </w:r>
+                      <w:proofErr w:type="gramEnd"/>
+                      <w:r>
+                        <w:rPr>
+                          <w:rFonts w:ascii="新宋体" w:eastAsia="新宋体" w:hAnsiTheme="minorHAnsi" w:cs="新宋体"/>
+                          <w:color w:val="000000"/>
+                          <w:sz w:val="12"/>
+                          <w:szCs w:val="12"/>
+                          <w:shd w:val="clear" w:color="auto" w:fill="auto"/>
+                        </w:rPr>
+                        <w:t>2) &lt;= eadcTreshold1) {</w:t>
                       </w:r>
                     </w:p>
                     <w:p>
@@ -10911,7 +14171,28 @@
                           <w:shd w:val="clear" w:color="auto" w:fill="auto"/>
                         </w:rPr>
                         <w:tab/>
-                        <w:t>motor(1, 0);</w:t>
+                      </w:r>
+                      <w:proofErr w:type="gramStart"/>
+                      <w:r>
+                        <w:rPr>
+                          <w:rFonts w:ascii="新宋体" w:eastAsia="新宋体" w:hAnsiTheme="minorHAnsi" w:cs="新宋体"/>
+                          <w:color w:val="000000"/>
+                          <w:sz w:val="12"/>
+                          <w:szCs w:val="12"/>
+                          <w:shd w:val="clear" w:color="auto" w:fill="auto"/>
+                        </w:rPr>
+                        <w:t>motor(</w:t>
+                      </w:r>
+                      <w:proofErr w:type="gramEnd"/>
+                      <w:r>
+                        <w:rPr>
+                          <w:rFonts w:ascii="新宋体" w:eastAsia="新宋体" w:hAnsiTheme="minorHAnsi" w:cs="新宋体"/>
+                          <w:color w:val="000000"/>
+                          <w:sz w:val="12"/>
+                          <w:szCs w:val="12"/>
+                          <w:shd w:val="clear" w:color="auto" w:fill="auto"/>
+                        </w:rPr>
+                        <w:t>1, 0);</w:t>
                       </w:r>
                     </w:p>
                     <w:p>
@@ -10999,8 +14280,20 @@
                           <w:szCs w:val="12"/>
                           <w:shd w:val="clear" w:color="auto" w:fill="auto"/>
                         </w:rPr>
-                        <w:t xml:space="preserve"> 1;</w:t>
-                      </w:r>
+                        <w:t xml:space="preserve"> </w:t>
+                      </w:r>
+                      <w:proofErr w:type="gramStart"/>
+                      <w:r>
+                        <w:rPr>
+                          <w:rFonts w:ascii="新宋体" w:eastAsia="新宋体" w:hAnsiTheme="minorHAnsi" w:cs="新宋体"/>
+                          <w:color w:val="000000"/>
+                          <w:sz w:val="12"/>
+                          <w:szCs w:val="12"/>
+                          <w:shd w:val="clear" w:color="auto" w:fill="auto"/>
+                        </w:rPr>
+                        <w:t>1;</w:t>
+                      </w:r>
+                      <w:proofErr w:type="gramEnd"/>
                     </w:p>
                     <w:p>
                       <w:pPr>
@@ -11156,7 +14449,28 @@
                           <w:shd w:val="clear" w:color="auto" w:fill="auto"/>
                         </w:rPr>
                         <w:tab/>
-                        <w:t>motor(2, -200);</w:t>
+                      </w:r>
+                      <w:proofErr w:type="gramStart"/>
+                      <w:r>
+                        <w:rPr>
+                          <w:rFonts w:ascii="新宋体" w:eastAsia="新宋体" w:hAnsiTheme="minorHAnsi" w:cs="新宋体"/>
+                          <w:color w:val="000000"/>
+                          <w:sz w:val="12"/>
+                          <w:szCs w:val="12"/>
+                          <w:shd w:val="clear" w:color="auto" w:fill="auto"/>
+                        </w:rPr>
+                        <w:t>motor(</w:t>
+                      </w:r>
+                      <w:proofErr w:type="gramEnd"/>
+                      <w:r>
+                        <w:rPr>
+                          <w:rFonts w:ascii="新宋体" w:eastAsia="新宋体" w:hAnsiTheme="minorHAnsi" w:cs="新宋体"/>
+                          <w:color w:val="000000"/>
+                          <w:sz w:val="12"/>
+                          <w:szCs w:val="12"/>
+                          <w:shd w:val="clear" w:color="auto" w:fill="auto"/>
+                        </w:rPr>
+                        <w:t>2, -200);</w:t>
                       </w:r>
                     </w:p>
                     <w:p>
@@ -11322,7 +14636,41 @@
                           <w:szCs w:val="12"/>
                           <w:shd w:val="clear" w:color="auto" w:fill="auto"/>
                         </w:rPr>
-                        <w:t xml:space="preserve"> (geteadc(2) &lt;= eadcTreshold1) {</w:t>
+                        <w:t xml:space="preserve"> (</w:t>
+                      </w:r>
+                      <w:proofErr w:type="spellStart"/>
+                      <w:proofErr w:type="gramStart"/>
+                      <w:r>
+                        <w:rPr>
+                          <w:rFonts w:ascii="新宋体" w:eastAsia="新宋体" w:hAnsiTheme="minorHAnsi" w:cs="新宋体"/>
+                          <w:color w:val="000000"/>
+                          <w:sz w:val="12"/>
+                          <w:szCs w:val="12"/>
+                          <w:shd w:val="clear" w:color="auto" w:fill="auto"/>
+                        </w:rPr>
+                        <w:t>geteadc</w:t>
+                      </w:r>
+                      <w:proofErr w:type="spellEnd"/>
+                      <w:r>
+                        <w:rPr>
+                          <w:rFonts w:ascii="新宋体" w:eastAsia="新宋体" w:hAnsiTheme="minorHAnsi" w:cs="新宋体"/>
+                          <w:color w:val="000000"/>
+                          <w:sz w:val="12"/>
+                          <w:szCs w:val="12"/>
+                          <w:shd w:val="clear" w:color="auto" w:fill="auto"/>
+                        </w:rPr>
+                        <w:t>(</w:t>
+                      </w:r>
+                      <w:proofErr w:type="gramEnd"/>
+                      <w:r>
+                        <w:rPr>
+                          <w:rFonts w:ascii="新宋体" w:eastAsia="新宋体" w:hAnsiTheme="minorHAnsi" w:cs="新宋体"/>
+                          <w:color w:val="000000"/>
+                          <w:sz w:val="12"/>
+                          <w:szCs w:val="12"/>
+                          <w:shd w:val="clear" w:color="auto" w:fill="auto"/>
+                        </w:rPr>
+                        <w:t>2) &lt;= eadcTreshold1) {</w:t>
                       </w:r>
                     </w:p>
                     <w:p>
@@ -11391,7 +14739,28 @@
                           <w:shd w:val="clear" w:color="auto" w:fill="auto"/>
                         </w:rPr>
                         <w:tab/>
-                        <w:t>motor(1, 0);</w:t>
+                      </w:r>
+                      <w:proofErr w:type="gramStart"/>
+                      <w:r>
+                        <w:rPr>
+                          <w:rFonts w:ascii="新宋体" w:eastAsia="新宋体" w:hAnsiTheme="minorHAnsi" w:cs="新宋体"/>
+                          <w:color w:val="000000"/>
+                          <w:sz w:val="12"/>
+                          <w:szCs w:val="12"/>
+                          <w:shd w:val="clear" w:color="auto" w:fill="auto"/>
+                        </w:rPr>
+                        <w:t>motor(</w:t>
+                      </w:r>
+                      <w:proofErr w:type="gramEnd"/>
+                      <w:r>
+                        <w:rPr>
+                          <w:rFonts w:ascii="新宋体" w:eastAsia="新宋体" w:hAnsiTheme="minorHAnsi" w:cs="新宋体"/>
+                          <w:color w:val="000000"/>
+                          <w:sz w:val="12"/>
+                          <w:szCs w:val="12"/>
+                          <w:shd w:val="clear" w:color="auto" w:fill="auto"/>
+                        </w:rPr>
+                        <w:t>1, 0);</w:t>
                       </w:r>
                     </w:p>
                     <w:p>
@@ -11479,8 +14848,20 @@
                           <w:szCs w:val="12"/>
                           <w:shd w:val="clear" w:color="auto" w:fill="auto"/>
                         </w:rPr>
-                        <w:t xml:space="preserve"> 1;</w:t>
-                      </w:r>
+                        <w:t xml:space="preserve"> </w:t>
+                      </w:r>
+                      <w:proofErr w:type="gramStart"/>
+                      <w:r>
+                        <w:rPr>
+                          <w:rFonts w:ascii="新宋体" w:eastAsia="新宋体" w:hAnsiTheme="minorHAnsi" w:cs="新宋体"/>
+                          <w:color w:val="000000"/>
+                          <w:sz w:val="12"/>
+                          <w:szCs w:val="12"/>
+                          <w:shd w:val="clear" w:color="auto" w:fill="auto"/>
+                        </w:rPr>
+                        <w:t>1;</w:t>
+                      </w:r>
+                      <w:proofErr w:type="gramEnd"/>
                     </w:p>
                     <w:p>
                       <w:pPr>
@@ -11742,7 +15123,28 @@
                           <w:shd w:val="clear" w:color="auto" w:fill="auto"/>
                         </w:rPr>
                         <w:tab/>
-                        <w:t>go(100, 100);</w:t>
+                      </w:r>
+                      <w:proofErr w:type="gramStart"/>
+                      <w:r>
+                        <w:rPr>
+                          <w:rFonts w:ascii="新宋体" w:eastAsia="新宋体" w:hAnsiTheme="minorHAnsi" w:cs="新宋体"/>
+                          <w:color w:val="000000"/>
+                          <w:sz w:val="12"/>
+                          <w:szCs w:val="12"/>
+                          <w:shd w:val="clear" w:color="auto" w:fill="auto"/>
+                        </w:rPr>
+                        <w:t>go(</w:t>
+                      </w:r>
+                      <w:proofErr w:type="gramEnd"/>
+                      <w:r>
+                        <w:rPr>
+                          <w:rFonts w:ascii="新宋体" w:eastAsia="新宋体" w:hAnsiTheme="minorHAnsi" w:cs="新宋体"/>
+                          <w:color w:val="000000"/>
+                          <w:sz w:val="12"/>
+                          <w:szCs w:val="12"/>
+                          <w:shd w:val="clear" w:color="auto" w:fill="auto"/>
+                        </w:rPr>
+                        <w:t>100, 100);</w:t>
                       </w:r>
                     </w:p>
                     <w:p>
@@ -11869,7 +15271,40 @@
                           <w:shd w:val="clear" w:color="auto" w:fill="auto"/>
                         </w:rPr>
                         <w:tab/>
-                        <w:t>UpdateeadcSensor();</w:t>
+                      </w:r>
+                      <w:proofErr w:type="spellStart"/>
+                      <w:proofErr w:type="gramStart"/>
+                      <w:r>
+                        <w:rPr>
+                          <w:rFonts w:ascii="新宋体" w:eastAsia="新宋体" w:hAnsiTheme="minorHAnsi" w:cs="新宋体"/>
+                          <w:color w:val="000000"/>
+                          <w:sz w:val="12"/>
+                          <w:szCs w:val="12"/>
+                          <w:shd w:val="clear" w:color="auto" w:fill="auto"/>
+                        </w:rPr>
+                        <w:t>UpdateeadcSensor</w:t>
+                      </w:r>
+                      <w:proofErr w:type="spellEnd"/>
+                      <w:r>
+                        <w:rPr>
+                          <w:rFonts w:ascii="新宋体" w:eastAsia="新宋体" w:hAnsiTheme="minorHAnsi" w:cs="新宋体"/>
+                          <w:color w:val="000000"/>
+                          <w:sz w:val="12"/>
+                          <w:szCs w:val="12"/>
+                          <w:shd w:val="clear" w:color="auto" w:fill="auto"/>
+                        </w:rPr>
+                        <w:t>(</w:t>
+                      </w:r>
+                      <w:proofErr w:type="gramEnd"/>
+                      <w:r>
+                        <w:rPr>
+                          <w:rFonts w:ascii="新宋体" w:eastAsia="新宋体" w:hAnsiTheme="minorHAnsi" w:cs="新宋体"/>
+                          <w:color w:val="000000"/>
+                          <w:sz w:val="12"/>
+                          <w:szCs w:val="12"/>
+                          <w:shd w:val="clear" w:color="auto" w:fill="auto"/>
+                        </w:rPr>
+                        <w:t>);</w:t>
                       </w:r>
                     </w:p>
                     <w:p>
@@ -11937,7 +15372,63 @@
                           <w:szCs w:val="12"/>
                           <w:shd w:val="clear" w:color="auto" w:fill="auto"/>
                         </w:rPr>
-                        <w:t xml:space="preserve"> (eadcSensor[1] &lt;= eadcTreshold1 || eadcSensor[4] &lt;= eadcTreshold1) {</w:t>
+                        <w:t xml:space="preserve"> (</w:t>
+                      </w:r>
+                      <w:proofErr w:type="spellStart"/>
+                      <w:proofErr w:type="gramStart"/>
+                      <w:r>
+                        <w:rPr>
+                          <w:rFonts w:ascii="新宋体" w:eastAsia="新宋体" w:hAnsiTheme="minorHAnsi" w:cs="新宋体"/>
+                          <w:color w:val="000000"/>
+                          <w:sz w:val="12"/>
+                          <w:szCs w:val="12"/>
+                          <w:shd w:val="clear" w:color="auto" w:fill="auto"/>
+                        </w:rPr>
+                        <w:t>eadcSensor</w:t>
+                      </w:r>
+                      <w:proofErr w:type="spellEnd"/>
+                      <w:r>
+                        <w:rPr>
+                          <w:rFonts w:ascii="新宋体" w:eastAsia="新宋体" w:hAnsiTheme="minorHAnsi" w:cs="新宋体"/>
+                          <w:color w:val="000000"/>
+                          <w:sz w:val="12"/>
+                          <w:szCs w:val="12"/>
+                          <w:shd w:val="clear" w:color="auto" w:fill="auto"/>
+                        </w:rPr>
+                        <w:t>[</w:t>
+                      </w:r>
+                      <w:proofErr w:type="gramEnd"/>
+                      <w:r>
+                        <w:rPr>
+                          <w:rFonts w:ascii="新宋体" w:eastAsia="新宋体" w:hAnsiTheme="minorHAnsi" w:cs="新宋体"/>
+                          <w:color w:val="000000"/>
+                          <w:sz w:val="12"/>
+                          <w:szCs w:val="12"/>
+                          <w:shd w:val="clear" w:color="auto" w:fill="auto"/>
+                        </w:rPr>
+                        <w:t xml:space="preserve">1] &lt;= eadcTreshold1 || </w:t>
+                      </w:r>
+                      <w:proofErr w:type="spellStart"/>
+                      <w:r>
+                        <w:rPr>
+                          <w:rFonts w:ascii="新宋体" w:eastAsia="新宋体" w:hAnsiTheme="minorHAnsi" w:cs="新宋体"/>
+                          <w:color w:val="000000"/>
+                          <w:sz w:val="12"/>
+                          <w:szCs w:val="12"/>
+                          <w:shd w:val="clear" w:color="auto" w:fill="auto"/>
+                        </w:rPr>
+                        <w:t>eadcSensor</w:t>
+                      </w:r>
+                      <w:proofErr w:type="spellEnd"/>
+                      <w:r>
+                        <w:rPr>
+                          <w:rFonts w:ascii="新宋体" w:eastAsia="新宋体" w:hAnsiTheme="minorHAnsi" w:cs="新宋体"/>
+                          <w:color w:val="000000"/>
+                          <w:sz w:val="12"/>
+                          <w:szCs w:val="12"/>
+                          <w:shd w:val="clear" w:color="auto" w:fill="auto"/>
+                        </w:rPr>
+                        <w:t>[4] &lt;= eadcTreshold1) {</w:t>
                       </w:r>
                     </w:p>
                     <w:p>
@@ -11997,6 +15488,7 @@
                         </w:rPr>
                         <w:tab/>
                       </w:r>
+                      <w:proofErr w:type="spellStart"/>
                       <w:r>
                         <w:rPr>
                           <w:rFonts w:ascii="新宋体" w:eastAsia="新宋体" w:hAnsiTheme="minorHAnsi" w:cs="新宋体"/>
@@ -12007,16 +15499,41 @@
                         </w:rPr>
                         <w:t>goto</w:t>
                       </w:r>
-                      <w:r>
-                        <w:rPr>
-                          <w:rFonts w:ascii="新宋体" w:eastAsia="新宋体" w:hAnsiTheme="minorHAnsi" w:cs="新宋体"/>
-                          <w:color w:val="000000"/>
-                          <w:sz w:val="12"/>
-                          <w:szCs w:val="12"/>
-                          <w:shd w:val="clear" w:color="auto" w:fill="auto"/>
-                        </w:rPr>
-                        <w:t xml:space="preserve"> LookupStarted;</w:t>
-                      </w:r>
+                      <w:proofErr w:type="spellEnd"/>
+                      <w:r>
+                        <w:rPr>
+                          <w:rFonts w:ascii="新宋体" w:eastAsia="新宋体" w:hAnsiTheme="minorHAnsi" w:cs="新宋体"/>
+                          <w:color w:val="000000"/>
+                          <w:sz w:val="12"/>
+                          <w:szCs w:val="12"/>
+                          <w:shd w:val="clear" w:color="auto" w:fill="auto"/>
+                        </w:rPr>
+                        <w:t xml:space="preserve"> </w:t>
+                      </w:r>
+                      <w:proofErr w:type="spellStart"/>
+                      <w:proofErr w:type="gramStart"/>
+                      <w:r>
+                        <w:rPr>
+                          <w:rFonts w:ascii="新宋体" w:eastAsia="新宋体" w:hAnsiTheme="minorHAnsi" w:cs="新宋体"/>
+                          <w:color w:val="000000"/>
+                          <w:sz w:val="12"/>
+                          <w:szCs w:val="12"/>
+                          <w:shd w:val="clear" w:color="auto" w:fill="auto"/>
+                        </w:rPr>
+                        <w:t>LookupStarted</w:t>
+                      </w:r>
+                      <w:proofErr w:type="spellEnd"/>
+                      <w:r>
+                        <w:rPr>
+                          <w:rFonts w:ascii="新宋体" w:eastAsia="新宋体" w:hAnsiTheme="minorHAnsi" w:cs="新宋体"/>
+                          <w:color w:val="000000"/>
+                          <w:sz w:val="12"/>
+                          <w:szCs w:val="12"/>
+                          <w:shd w:val="clear" w:color="auto" w:fill="auto"/>
+                        </w:rPr>
+                        <w:t>;</w:t>
+                      </w:r>
+                      <w:proofErr w:type="gramEnd"/>
                     </w:p>
                     <w:p>
                       <w:pPr>
@@ -12161,7 +15678,28 @@
                           <w:shd w:val="clear" w:color="auto" w:fill="auto"/>
                         </w:rPr>
                         <w:tab/>
-                        <w:t>motor(1, 0); motor(2, 0);</w:t>
+                      </w:r>
+                      <w:proofErr w:type="gramStart"/>
+                      <w:r>
+                        <w:rPr>
+                          <w:rFonts w:ascii="新宋体" w:eastAsia="新宋体" w:hAnsiTheme="minorHAnsi" w:cs="新宋体"/>
+                          <w:color w:val="000000"/>
+                          <w:sz w:val="12"/>
+                          <w:szCs w:val="12"/>
+                          <w:shd w:val="clear" w:color="auto" w:fill="auto"/>
+                        </w:rPr>
+                        <w:t>motor(</w:t>
+                      </w:r>
+                      <w:proofErr w:type="gramEnd"/>
+                      <w:r>
+                        <w:rPr>
+                          <w:rFonts w:ascii="新宋体" w:eastAsia="新宋体" w:hAnsiTheme="minorHAnsi" w:cs="新宋体"/>
+                          <w:color w:val="000000"/>
+                          <w:sz w:val="12"/>
+                          <w:szCs w:val="12"/>
+                          <w:shd w:val="clear" w:color="auto" w:fill="auto"/>
+                        </w:rPr>
+                        <w:t>1, 0); motor(2, 0);</w:t>
                       </w:r>
                     </w:p>
                     <w:p>
@@ -12209,8 +15747,20 @@
                           <w:szCs w:val="12"/>
                           <w:shd w:val="clear" w:color="auto" w:fill="auto"/>
                         </w:rPr>
-                        <w:t xml:space="preserve"> 0;</w:t>
-                      </w:r>
+                        <w:t xml:space="preserve"> </w:t>
+                      </w:r>
+                      <w:proofErr w:type="gramStart"/>
+                      <w:r>
+                        <w:rPr>
+                          <w:rFonts w:ascii="新宋体" w:eastAsia="新宋体" w:hAnsiTheme="minorHAnsi" w:cs="新宋体"/>
+                          <w:color w:val="000000"/>
+                          <w:sz w:val="12"/>
+                          <w:szCs w:val="12"/>
+                          <w:shd w:val="clear" w:color="auto" w:fill="auto"/>
+                        </w:rPr>
+                        <w:t>0;</w:t>
+                      </w:r>
+                      <w:proofErr w:type="gramEnd"/>
                     </w:p>
                     <w:p>
                       <w:pPr>
@@ -12249,15 +15799,7 @@
           <w:sz w:val="24"/>
           <w:szCs w:val="24"/>
         </w:rPr>
-        <w:t>经过修改之后，</w:t>
-      </w:r>
-      <w:r>
-        <w:rPr>
-          <w:rFonts w:hint="eastAsia"/>
-          <w:sz w:val="24"/>
-          <w:szCs w:val="24"/>
-        </w:rPr>
-        <w:t>小车便可以顺利从停车区开出，沿着马路行驶，找到路口的白线，并且停车执行相应的操作了。</w:t>
+        <w:t>经过修改之后，小车便可以顺利从停车区开出，沿着马路行驶，找到路口的白线，并且停车执行相应的操作了。</w:t>
       </w:r>
     </w:p>
     <w:p>
@@ -12274,23 +15816,7 @@
           <w:sz w:val="24"/>
           <w:szCs w:val="24"/>
         </w:rPr>
-        <w:t>接下来</w:t>
-      </w:r>
-      <w:r>
-        <w:rPr>
-          <w:rFonts w:hint="eastAsia"/>
-          <w:sz w:val="24"/>
-          <w:szCs w:val="24"/>
-        </w:rPr>
-        <w:t>在测试过程中，我们发现，即便可以检测到白线，由于有时车辆在停车区域放置的时候由于默写原因放歪了，或是车辆由于打滑和</w:t>
-      </w:r>
-      <w:r>
-        <w:rPr>
-          <w:rFonts w:hint="eastAsia"/>
-          <w:sz w:val="24"/>
-          <w:szCs w:val="24"/>
-        </w:rPr>
-        <w:t>两侧马达动力不同等原因，在行驶过程中有些偏离。由于路比较宽，可能并没有太大问题，但是当到了路口时，如果车辆不是正对路口，则有可能出现检测不到红绿灯或是转弯角度不对等情况。</w:t>
+        <w:t>接下来在测试过程中，我们发现，即便可以检测到白线，由于有时车辆在停车区域放置的时候由于默写原因放歪了，或是车辆由于打滑和两侧马达动力不同等原因，在行驶过程中有些偏离。由于路比较宽，可能并没有太大问题，但是当到了路口时，如果车辆不是正对路口，则有可能出现检测不到红绿灯或是转弯角度不对等情况。</w:t>
       </w:r>
     </w:p>
     <w:p>
@@ -12323,87 +15849,7 @@
           <w:sz w:val="24"/>
           <w:szCs w:val="24"/>
         </w:rPr>
-        <w:t>个光电中已经低于阈值的光电，如果大多数左边的光电低于阈值但右边没有，那就继续使右侧轮前进，直到右侧光电也低于阈值；反之如果</w:t>
-      </w:r>
-      <w:r>
-        <w:rPr>
-          <w:rFonts w:hint="eastAsia"/>
-          <w:sz w:val="24"/>
-          <w:szCs w:val="24"/>
-        </w:rPr>
-        <w:t>大多数</w:t>
-      </w:r>
-      <w:r>
-        <w:rPr>
-          <w:rFonts w:hint="eastAsia"/>
-          <w:sz w:val="24"/>
-          <w:szCs w:val="24"/>
-        </w:rPr>
-        <w:t>右</w:t>
-      </w:r>
-      <w:r>
-        <w:rPr>
-          <w:rFonts w:hint="eastAsia"/>
-          <w:sz w:val="24"/>
-          <w:szCs w:val="24"/>
-        </w:rPr>
-        <w:t>边的光电低于阈值但</w:t>
-      </w:r>
-      <w:r>
-        <w:rPr>
-          <w:rFonts w:hint="eastAsia"/>
-          <w:sz w:val="24"/>
-          <w:szCs w:val="24"/>
-        </w:rPr>
-        <w:t>左</w:t>
-      </w:r>
-      <w:r>
-        <w:rPr>
-          <w:rFonts w:hint="eastAsia"/>
-          <w:sz w:val="24"/>
-          <w:szCs w:val="24"/>
-        </w:rPr>
-        <w:t>边没有，那就继续使</w:t>
-      </w:r>
-      <w:r>
-        <w:rPr>
-          <w:rFonts w:hint="eastAsia"/>
-          <w:sz w:val="24"/>
-          <w:szCs w:val="24"/>
-        </w:rPr>
-        <w:t>左</w:t>
-      </w:r>
-      <w:r>
-        <w:rPr>
-          <w:rFonts w:hint="eastAsia"/>
-          <w:sz w:val="24"/>
-          <w:szCs w:val="24"/>
-        </w:rPr>
-        <w:t>侧轮前进，直到</w:t>
-      </w:r>
-      <w:r>
-        <w:rPr>
-          <w:rFonts w:hint="eastAsia"/>
-          <w:sz w:val="24"/>
-          <w:szCs w:val="24"/>
-        </w:rPr>
-        <w:t>左</w:t>
-      </w:r>
-      <w:r>
-        <w:rPr>
-          <w:rFonts w:hint="eastAsia"/>
-          <w:sz w:val="24"/>
-          <w:szCs w:val="24"/>
-        </w:rPr>
-        <w:t>侧光电也低于阈值</w:t>
-      </w:r>
-      <w:r>
-        <w:rPr>
-          <w:rFonts w:hint="eastAsia"/>
-          <w:sz w:val="24"/>
-          <w:szCs w:val="24"/>
-        </w:rPr>
-        <w:t>。</w:t>
+        <w:t>个光电中已经低于阈值的光电，如果大多数左边的光电低于阈值但右边没有，那就继续使右侧轮前进，直到右侧光电也低于阈值；反之如果大多数右边的光电低于阈值但左边没有，那就继续使左侧轮前进，直到左侧光电也低于阈值。</w:t>
       </w:r>
     </w:p>
     <w:p>
@@ -12474,15 +15920,7 @@
           <w:sz w:val="24"/>
           <w:szCs w:val="24"/>
         </w:rPr>
-        <w:t>。当我们使用检测白线时，由于我们会对所有光电取平均或是检测一定数量的光电小于阈值就执行判断，误差之间可以互相弥补，不至于出现太过明显错误。但当我们仅使用一个或两个光电进行对位时，误差会被明显放大。</w:t>
-      </w:r>
-      <w:r>
-        <w:rPr>
-          <w:rFonts w:hint="eastAsia"/>
-          <w:sz w:val="24"/>
-          <w:szCs w:val="24"/>
-        </w:rPr>
-        <w:t>【附图：误差】</w:t>
+        <w:t>。当我们使用检测白线时，由于我们会对所有光电取平均或是检测一定数量的光电小于阈值就执行判断，误差之间可以互相弥补，不至于出现太过明显错误。但当我们仅使用一个或两个光电进行对位时，误差会被明显放大。【附图：误差】</w:t>
       </w:r>
     </w:p>
     <w:p>
@@ -12552,26 +15990,8 @@
     </w:p>
     <w:p>
       <w:pPr>
-        <w:ind w:firstLineChars="200" w:firstLine="480"/>
-        <w:rPr>
-          <w:sz w:val="24"/>
-          <w:szCs w:val="24"/>
-        </w:rPr>
-      </w:pPr>
-      <w:r>
-        <w:rPr>
-          <w:rFonts w:hint="eastAsia"/>
-          <w:sz w:val="24"/>
-          <w:szCs w:val="24"/>
-        </w:rPr>
-        <w:t>同时我们发现，即便一侧轮子不转，另一侧轮子前进时也会带动整个小车前进，造成另一侧停留在白线上时原来一侧轮子已经越线，我们在另一侧轮子前进时进行了使另侧后退，尽可能使车辆原地自转。代码如下：</w:t>
-      </w:r>
-    </w:p>
-    <w:p>
-      <w:pPr>
         <w:ind w:firstLineChars="200" w:firstLine="420"/>
         <w:rPr>
-          <w:rFonts w:hint="eastAsia"/>
           <w:sz w:val="24"/>
           <w:szCs w:val="24"/>
         </w:rPr>
@@ -12583,13 +16003,13 @@
         <mc:AlternateContent>
           <mc:Choice Requires="wps">
             <w:drawing>
-              <wp:anchor distT="0" distB="0" distL="114300" distR="114300" simplePos="0" relativeHeight="251667456" behindDoc="0" locked="0" layoutInCell="1" allowOverlap="1" wp14:anchorId="5AB27363" wp14:editId="72C05596">
+              <wp:anchor distT="0" distB="0" distL="114300" distR="114300" simplePos="0" relativeHeight="251663360" behindDoc="0" locked="0" layoutInCell="1" allowOverlap="1" wp14:anchorId="369E56E7" wp14:editId="73789BE7">
                 <wp:simplePos x="0" y="0"/>
                 <wp:positionH relativeFrom="column">
-                  <wp:posOffset>-2540</wp:posOffset>
+                  <wp:posOffset>276320</wp:posOffset>
                 </wp:positionH>
                 <wp:positionV relativeFrom="paragraph">
-                  <wp:posOffset>2540</wp:posOffset>
+                  <wp:posOffset>643592</wp:posOffset>
                 </wp:positionV>
                 <wp:extent cx="5146675" cy="1828800"/>
                 <wp:effectExtent l="0" t="0" r="9525" b="19050"/>
@@ -12652,7 +16072,29 @@
                                 <w:szCs w:val="12"/>
                                 <w:shd w:val="clear" w:color="auto" w:fill="auto"/>
                               </w:rPr>
-                              <w:t xml:space="preserve"> LookupWhiteLineWithSensor(</w:t>
+                              <w:t xml:space="preserve"> </w:t>
+                            </w:r>
+                            <w:proofErr w:type="spellStart"/>
+                            <w:r>
+                              <w:rPr>
+                                <w:rFonts w:ascii="新宋体" w:eastAsia="新宋体" w:hAnsiTheme="minorHAnsi" w:cs="新宋体"/>
+                                <w:color w:val="000000"/>
+                                <w:sz w:val="12"/>
+                                <w:szCs w:val="12"/>
+                                <w:shd w:val="clear" w:color="auto" w:fill="auto"/>
+                              </w:rPr>
+                              <w:t>LookupWhiteLineWithSensor</w:t>
+                            </w:r>
+                            <w:proofErr w:type="spellEnd"/>
+                            <w:r>
+                              <w:rPr>
+                                <w:rFonts w:ascii="新宋体" w:eastAsia="新宋体" w:hAnsiTheme="minorHAnsi" w:cs="新宋体"/>
+                                <w:color w:val="000000"/>
+                                <w:sz w:val="12"/>
+                                <w:szCs w:val="12"/>
+                                <w:shd w:val="clear" w:color="auto" w:fill="auto"/>
+                              </w:rPr>
+                              <w:t>(</w:t>
                             </w:r>
                             <w:r>
                               <w:rPr>
@@ -12701,7 +16143,40 @@
                                 <w:shd w:val="clear" w:color="auto" w:fill="auto"/>
                               </w:rPr>
                               <w:tab/>
-                              <w:t>UpdateeadcSensor();</w:t>
+                            </w:r>
+                            <w:proofErr w:type="spellStart"/>
+                            <w:proofErr w:type="gramStart"/>
+                            <w:r>
+                              <w:rPr>
+                                <w:rFonts w:ascii="新宋体" w:eastAsia="新宋体" w:hAnsiTheme="minorHAnsi" w:cs="新宋体"/>
+                                <w:color w:val="000000"/>
+                                <w:sz w:val="12"/>
+                                <w:szCs w:val="12"/>
+                                <w:shd w:val="clear" w:color="auto" w:fill="auto"/>
+                              </w:rPr>
+                              <w:t>UpdateeadcSensor</w:t>
+                            </w:r>
+                            <w:proofErr w:type="spellEnd"/>
+                            <w:r>
+                              <w:rPr>
+                                <w:rFonts w:ascii="新宋体" w:eastAsia="新宋体" w:hAnsiTheme="minorHAnsi" w:cs="新宋体"/>
+                                <w:color w:val="000000"/>
+                                <w:sz w:val="12"/>
+                                <w:szCs w:val="12"/>
+                                <w:shd w:val="clear" w:color="auto" w:fill="auto"/>
+                              </w:rPr>
+                              <w:t>(</w:t>
+                            </w:r>
+                            <w:proofErr w:type="gramEnd"/>
+                            <w:r>
+                              <w:rPr>
+                                <w:rFonts w:ascii="新宋体" w:eastAsia="新宋体" w:hAnsiTheme="minorHAnsi" w:cs="新宋体"/>
+                                <w:color w:val="000000"/>
+                                <w:sz w:val="12"/>
+                                <w:szCs w:val="12"/>
+                                <w:shd w:val="clear" w:color="auto" w:fill="auto"/>
+                              </w:rPr>
+                              <w:t>);</w:t>
                             </w:r>
                           </w:p>
                           <w:p>
@@ -12749,7 +16224,85 @@
                                 <w:szCs w:val="12"/>
                                 <w:shd w:val="clear" w:color="auto" w:fill="auto"/>
                               </w:rPr>
-                              <w:t xml:space="preserve"> (eadcSensor[0] &gt; eadcTreshold1 &amp;&amp; eadcSensor[1] &gt; eadcTreshold1 &amp;&amp; eadcSensor[2] &gt; eadcTreshold1 &amp;&amp;</w:t>
+                              <w:t xml:space="preserve"> (</w:t>
+                            </w:r>
+                            <w:proofErr w:type="spellStart"/>
+                            <w:proofErr w:type="gramStart"/>
+                            <w:r>
+                              <w:rPr>
+                                <w:rFonts w:ascii="新宋体" w:eastAsia="新宋体" w:hAnsiTheme="minorHAnsi" w:cs="新宋体"/>
+                                <w:color w:val="000000"/>
+                                <w:sz w:val="12"/>
+                                <w:szCs w:val="12"/>
+                                <w:shd w:val="clear" w:color="auto" w:fill="auto"/>
+                              </w:rPr>
+                              <w:t>eadcSensor</w:t>
+                            </w:r>
+                            <w:proofErr w:type="spellEnd"/>
+                            <w:r>
+                              <w:rPr>
+                                <w:rFonts w:ascii="新宋体" w:eastAsia="新宋体" w:hAnsiTheme="minorHAnsi" w:cs="新宋体"/>
+                                <w:color w:val="000000"/>
+                                <w:sz w:val="12"/>
+                                <w:szCs w:val="12"/>
+                                <w:shd w:val="clear" w:color="auto" w:fill="auto"/>
+                              </w:rPr>
+                              <w:t>[</w:t>
+                            </w:r>
+                            <w:proofErr w:type="gramEnd"/>
+                            <w:r>
+                              <w:rPr>
+                                <w:rFonts w:ascii="新宋体" w:eastAsia="新宋体" w:hAnsiTheme="minorHAnsi" w:cs="新宋体"/>
+                                <w:color w:val="000000"/>
+                                <w:sz w:val="12"/>
+                                <w:szCs w:val="12"/>
+                                <w:shd w:val="clear" w:color="auto" w:fill="auto"/>
+                              </w:rPr>
+                              <w:t xml:space="preserve">0] &gt; eadcTreshold1 &amp;&amp; </w:t>
+                            </w:r>
+                            <w:proofErr w:type="spellStart"/>
+                            <w:r>
+                              <w:rPr>
+                                <w:rFonts w:ascii="新宋体" w:eastAsia="新宋体" w:hAnsiTheme="minorHAnsi" w:cs="新宋体"/>
+                                <w:color w:val="000000"/>
+                                <w:sz w:val="12"/>
+                                <w:szCs w:val="12"/>
+                                <w:shd w:val="clear" w:color="auto" w:fill="auto"/>
+                              </w:rPr>
+                              <w:t>eadcSensor</w:t>
+                            </w:r>
+                            <w:proofErr w:type="spellEnd"/>
+                            <w:r>
+                              <w:rPr>
+                                <w:rFonts w:ascii="新宋体" w:eastAsia="新宋体" w:hAnsiTheme="minorHAnsi" w:cs="新宋体"/>
+                                <w:color w:val="000000"/>
+                                <w:sz w:val="12"/>
+                                <w:szCs w:val="12"/>
+                                <w:shd w:val="clear" w:color="auto" w:fill="auto"/>
+                              </w:rPr>
+                              <w:t xml:space="preserve">[1] &gt; eadcTreshold1 &amp;&amp; </w:t>
+                            </w:r>
+                            <w:proofErr w:type="spellStart"/>
+                            <w:r>
+                              <w:rPr>
+                                <w:rFonts w:ascii="新宋体" w:eastAsia="新宋体" w:hAnsiTheme="minorHAnsi" w:cs="新宋体"/>
+                                <w:color w:val="000000"/>
+                                <w:sz w:val="12"/>
+                                <w:szCs w:val="12"/>
+                                <w:shd w:val="clear" w:color="auto" w:fill="auto"/>
+                              </w:rPr>
+                              <w:t>eadcSensor</w:t>
+                            </w:r>
+                            <w:proofErr w:type="spellEnd"/>
+                            <w:r>
+                              <w:rPr>
+                                <w:rFonts w:ascii="新宋体" w:eastAsia="新宋体" w:hAnsiTheme="minorHAnsi" w:cs="新宋体"/>
+                                <w:color w:val="000000"/>
+                                <w:sz w:val="12"/>
+                                <w:szCs w:val="12"/>
+                                <w:shd w:val="clear" w:color="auto" w:fill="auto"/>
+                              </w:rPr>
+                              <w:t>[2] &gt; eadcTreshold1 &amp;&amp;</w:t>
                             </w:r>
                           </w:p>
                           <w:p>
@@ -12788,7 +16341,84 @@
                                 <w:shd w:val="clear" w:color="auto" w:fill="auto"/>
                               </w:rPr>
                               <w:tab/>
-                              <w:t>eadcSensor[3] &gt; eadcTreshold1 &amp;&amp; eadcSensor[4] &gt; eadcTreshold1 &amp;&amp; eadcSensor[5] &gt; eadcTreshold1) {</w:t>
+                            </w:r>
+                            <w:proofErr w:type="spellStart"/>
+                            <w:proofErr w:type="gramStart"/>
+                            <w:r>
+                              <w:rPr>
+                                <w:rFonts w:ascii="新宋体" w:eastAsia="新宋体" w:hAnsiTheme="minorHAnsi" w:cs="新宋体"/>
+                                <w:color w:val="000000"/>
+                                <w:sz w:val="12"/>
+                                <w:szCs w:val="12"/>
+                                <w:shd w:val="clear" w:color="auto" w:fill="auto"/>
+                              </w:rPr>
+                              <w:t>eadcSensor</w:t>
+                            </w:r>
+                            <w:proofErr w:type="spellEnd"/>
+                            <w:r>
+                              <w:rPr>
+                                <w:rFonts w:ascii="新宋体" w:eastAsia="新宋体" w:hAnsiTheme="minorHAnsi" w:cs="新宋体"/>
+                                <w:color w:val="000000"/>
+                                <w:sz w:val="12"/>
+                                <w:szCs w:val="12"/>
+                                <w:shd w:val="clear" w:color="auto" w:fill="auto"/>
+                              </w:rPr>
+                              <w:t>[</w:t>
+                            </w:r>
+                            <w:proofErr w:type="gramEnd"/>
+                            <w:r>
+                              <w:rPr>
+                                <w:rFonts w:ascii="新宋体" w:eastAsia="新宋体" w:hAnsiTheme="minorHAnsi" w:cs="新宋体"/>
+                                <w:color w:val="000000"/>
+                                <w:sz w:val="12"/>
+                                <w:szCs w:val="12"/>
+                                <w:shd w:val="clear" w:color="auto" w:fill="auto"/>
+                              </w:rPr>
+                              <w:t xml:space="preserve">3] &gt; eadcTreshold1 &amp;&amp; </w:t>
+                            </w:r>
+                            <w:proofErr w:type="spellStart"/>
+                            <w:r>
+                              <w:rPr>
+                                <w:rFonts w:ascii="新宋体" w:eastAsia="新宋体" w:hAnsiTheme="minorHAnsi" w:cs="新宋体"/>
+                                <w:color w:val="000000"/>
+                                <w:sz w:val="12"/>
+                                <w:szCs w:val="12"/>
+                                <w:shd w:val="clear" w:color="auto" w:fill="auto"/>
+                              </w:rPr>
+                              <w:t>eadcSensor</w:t>
+                            </w:r>
+                            <w:proofErr w:type="spellEnd"/>
+                            <w:r>
+                              <w:rPr>
+                                <w:rFonts w:ascii="新宋体" w:eastAsia="新宋体" w:hAnsiTheme="minorHAnsi" w:cs="新宋体"/>
+                                <w:color w:val="000000"/>
+                                <w:sz w:val="12"/>
+                                <w:szCs w:val="12"/>
+                                <w:shd w:val="clear" w:color="auto" w:fill="auto"/>
+                              </w:rPr>
+                              <w:t xml:space="preserve">[4] &gt; eadcTreshold1 &amp;&amp; </w:t>
+                            </w:r>
+                            <w:proofErr w:type="spellStart"/>
+                            <w:r>
+                              <w:rPr>
+                                <w:rFonts w:ascii="新宋体" w:eastAsia="新宋体" w:hAnsiTheme="minorHAnsi" w:cs="新宋体"/>
+                                <w:color w:val="000000"/>
+                                <w:sz w:val="12"/>
+                                <w:szCs w:val="12"/>
+                                <w:shd w:val="clear" w:color="auto" w:fill="auto"/>
+                              </w:rPr>
+                              <w:t>eadcSensor</w:t>
+                            </w:r>
+                            <w:proofErr w:type="spellEnd"/>
+                            <w:r>
+                              <w:rPr>
+                                <w:rFonts w:ascii="新宋体" w:eastAsia="新宋体" w:hAnsiTheme="minorHAnsi" w:cs="新宋体"/>
+                                <w:color w:val="000000"/>
+                                <w:sz w:val="12"/>
+                                <w:szCs w:val="12"/>
+                                <w:shd w:val="clear" w:color="auto" w:fill="auto"/>
+                              </w:rPr>
+                              <w:t>[5] &gt; eadcTreshold1) {</w:t>
                             </w:r>
                           </w:p>
                           <w:p>
@@ -12846,8 +16476,20 @@
                                 <w:szCs w:val="12"/>
                                 <w:shd w:val="clear" w:color="auto" w:fill="auto"/>
                               </w:rPr>
-                              <w:t xml:space="preserve"> 0;</w:t>
-                            </w:r>
+                              <w:t xml:space="preserve"> </w:t>
+                            </w:r>
+                            <w:proofErr w:type="gramStart"/>
+                            <w:r>
+                              <w:rPr>
+                                <w:rFonts w:ascii="新宋体" w:eastAsia="新宋体" w:hAnsiTheme="minorHAnsi" w:cs="新宋体"/>
+                                <w:color w:val="000000"/>
+                                <w:sz w:val="12"/>
+                                <w:szCs w:val="12"/>
+                                <w:shd w:val="clear" w:color="auto" w:fill="auto"/>
+                              </w:rPr>
+                              <w:t>0;</w:t>
+                            </w:r>
+                            <w:proofErr w:type="gramEnd"/>
                           </w:p>
                           <w:p>
                             <w:pPr>
@@ -12904,7 +16546,28 @@
                                 <w:shd w:val="clear" w:color="auto" w:fill="auto"/>
                               </w:rPr>
                               <w:tab/>
-                              <w:t>motor(1, 220); motor(2, 220);</w:t>
+                            </w:r>
+                            <w:proofErr w:type="gramStart"/>
+                            <w:r>
+                              <w:rPr>
+                                <w:rFonts w:ascii="新宋体" w:eastAsia="新宋体" w:hAnsiTheme="minorHAnsi" w:cs="新宋体"/>
+                                <w:color w:val="000000"/>
+                                <w:sz w:val="12"/>
+                                <w:szCs w:val="12"/>
+                                <w:shd w:val="clear" w:color="auto" w:fill="auto"/>
+                              </w:rPr>
+                              <w:t>motor(</w:t>
+                            </w:r>
+                            <w:proofErr w:type="gramEnd"/>
+                            <w:r>
+                              <w:rPr>
+                                <w:rFonts w:ascii="新宋体" w:eastAsia="新宋体" w:hAnsiTheme="minorHAnsi" w:cs="新宋体"/>
+                                <w:color w:val="000000"/>
+                                <w:sz w:val="12"/>
+                                <w:szCs w:val="12"/>
+                                <w:shd w:val="clear" w:color="auto" w:fill="auto"/>
+                              </w:rPr>
+                              <w:t>1, 220); motor(2, 220);</w:t>
                             </w:r>
                           </w:p>
                           <w:p>
@@ -12952,8 +16615,42 @@
                                 <w:szCs w:val="12"/>
                                 <w:shd w:val="clear" w:color="auto" w:fill="auto"/>
                               </w:rPr>
-                              <w:t xml:space="preserve"> flagL = 0;</w:t>
-                            </w:r>
+                              <w:t xml:space="preserve"> </w:t>
+                            </w:r>
+                            <w:proofErr w:type="spellStart"/>
+                            <w:r>
+                              <w:rPr>
+                                <w:rFonts w:ascii="新宋体" w:eastAsia="新宋体" w:hAnsiTheme="minorHAnsi" w:cs="新宋体"/>
+                                <w:color w:val="000000"/>
+                                <w:sz w:val="12"/>
+                                <w:szCs w:val="12"/>
+                                <w:shd w:val="clear" w:color="auto" w:fill="auto"/>
+                              </w:rPr>
+                              <w:t>flagL</w:t>
+                            </w:r>
+                            <w:proofErr w:type="spellEnd"/>
+                            <w:r>
+                              <w:rPr>
+                                <w:rFonts w:ascii="新宋体" w:eastAsia="新宋体" w:hAnsiTheme="minorHAnsi" w:cs="新宋体"/>
+                                <w:color w:val="000000"/>
+                                <w:sz w:val="12"/>
+                                <w:szCs w:val="12"/>
+                                <w:shd w:val="clear" w:color="auto" w:fill="auto"/>
+                              </w:rPr>
+                              <w:t xml:space="preserve"> = </w:t>
+                            </w:r>
+                            <w:proofErr w:type="gramStart"/>
+                            <w:r>
+                              <w:rPr>
+                                <w:rFonts w:ascii="新宋体" w:eastAsia="新宋体" w:hAnsiTheme="minorHAnsi" w:cs="新宋体"/>
+                                <w:color w:val="000000"/>
+                                <w:sz w:val="12"/>
+                                <w:szCs w:val="12"/>
+                                <w:shd w:val="clear" w:color="auto" w:fill="auto"/>
+                              </w:rPr>
+                              <w:t>0;</w:t>
+                            </w:r>
+                            <w:proofErr w:type="gramEnd"/>
                           </w:p>
                           <w:p>
                             <w:pPr>
@@ -13000,8 +16697,42 @@
                                 <w:szCs w:val="12"/>
                                 <w:shd w:val="clear" w:color="auto" w:fill="auto"/>
                               </w:rPr>
-                              <w:t xml:space="preserve"> flagR = 0;</w:t>
-                            </w:r>
+                              <w:t xml:space="preserve"> </w:t>
+                            </w:r>
+                            <w:proofErr w:type="spellStart"/>
+                            <w:r>
+                              <w:rPr>
+                                <w:rFonts w:ascii="新宋体" w:eastAsia="新宋体" w:hAnsiTheme="minorHAnsi" w:cs="新宋体"/>
+                                <w:color w:val="000000"/>
+                                <w:sz w:val="12"/>
+                                <w:szCs w:val="12"/>
+                                <w:shd w:val="clear" w:color="auto" w:fill="auto"/>
+                              </w:rPr>
+                              <w:t>flagR</w:t>
+                            </w:r>
+                            <w:proofErr w:type="spellEnd"/>
+                            <w:r>
+                              <w:rPr>
+                                <w:rFonts w:ascii="新宋体" w:eastAsia="新宋体" w:hAnsiTheme="minorHAnsi" w:cs="新宋体"/>
+                                <w:color w:val="000000"/>
+                                <w:sz w:val="12"/>
+                                <w:szCs w:val="12"/>
+                                <w:shd w:val="clear" w:color="auto" w:fill="auto"/>
+                              </w:rPr>
+                              <w:t xml:space="preserve"> = </w:t>
+                            </w:r>
+                            <w:proofErr w:type="gramStart"/>
+                            <w:r>
+                              <w:rPr>
+                                <w:rFonts w:ascii="新宋体" w:eastAsia="新宋体" w:hAnsiTheme="minorHAnsi" w:cs="新宋体"/>
+                                <w:color w:val="000000"/>
+                                <w:sz w:val="12"/>
+                                <w:szCs w:val="12"/>
+                                <w:shd w:val="clear" w:color="auto" w:fill="auto"/>
+                              </w:rPr>
+                              <w:t>0;</w:t>
+                            </w:r>
+                            <w:proofErr w:type="gramEnd"/>
                           </w:p>
                           <w:p>
                             <w:pPr>
@@ -13087,7 +16818,40 @@
                                 <w:shd w:val="clear" w:color="auto" w:fill="auto"/>
                               </w:rPr>
                               <w:tab/>
-                              <w:t>UpdateeadcSensor();</w:t>
+                            </w:r>
+                            <w:proofErr w:type="spellStart"/>
+                            <w:proofErr w:type="gramStart"/>
+                            <w:r>
+                              <w:rPr>
+                                <w:rFonts w:ascii="新宋体" w:eastAsia="新宋体" w:hAnsiTheme="minorHAnsi" w:cs="新宋体"/>
+                                <w:color w:val="000000"/>
+                                <w:sz w:val="12"/>
+                                <w:szCs w:val="12"/>
+                                <w:shd w:val="clear" w:color="auto" w:fill="auto"/>
+                              </w:rPr>
+                              <w:t>UpdateeadcSensor</w:t>
+                            </w:r>
+                            <w:proofErr w:type="spellEnd"/>
+                            <w:r>
+                              <w:rPr>
+                                <w:rFonts w:ascii="新宋体" w:eastAsia="新宋体" w:hAnsiTheme="minorHAnsi" w:cs="新宋体"/>
+                                <w:color w:val="000000"/>
+                                <w:sz w:val="12"/>
+                                <w:szCs w:val="12"/>
+                                <w:shd w:val="clear" w:color="auto" w:fill="auto"/>
+                              </w:rPr>
+                              <w:t>(</w:t>
+                            </w:r>
+                            <w:proofErr w:type="gramEnd"/>
+                            <w:r>
+                              <w:rPr>
+                                <w:rFonts w:ascii="新宋体" w:eastAsia="新宋体" w:hAnsiTheme="minorHAnsi" w:cs="新宋体"/>
+                                <w:color w:val="000000"/>
+                                <w:sz w:val="12"/>
+                                <w:szCs w:val="12"/>
+                                <w:shd w:val="clear" w:color="auto" w:fill="auto"/>
+                              </w:rPr>
+                              <w:t>);</w:t>
                             </w:r>
                           </w:p>
                           <w:p>
@@ -13145,7 +16909,41 @@
                                 <w:szCs w:val="12"/>
                                 <w:shd w:val="clear" w:color="auto" w:fill="auto"/>
                               </w:rPr>
-                              <w:t xml:space="preserve"> (eadcSensor[0] &lt;= 190) {</w:t>
+                              <w:t xml:space="preserve"> (</w:t>
+                            </w:r>
+                            <w:proofErr w:type="spellStart"/>
+                            <w:proofErr w:type="gramStart"/>
+                            <w:r>
+                              <w:rPr>
+                                <w:rFonts w:ascii="新宋体" w:eastAsia="新宋体" w:hAnsiTheme="minorHAnsi" w:cs="新宋体"/>
+                                <w:color w:val="000000"/>
+                                <w:sz w:val="12"/>
+                                <w:szCs w:val="12"/>
+                                <w:shd w:val="clear" w:color="auto" w:fill="auto"/>
+                              </w:rPr>
+                              <w:t>eadcSensor</w:t>
+                            </w:r>
+                            <w:proofErr w:type="spellEnd"/>
+                            <w:r>
+                              <w:rPr>
+                                <w:rFonts w:ascii="新宋体" w:eastAsia="新宋体" w:hAnsiTheme="minorHAnsi" w:cs="新宋体"/>
+                                <w:color w:val="000000"/>
+                                <w:sz w:val="12"/>
+                                <w:szCs w:val="12"/>
+                                <w:shd w:val="clear" w:color="auto" w:fill="auto"/>
+                              </w:rPr>
+                              <w:t>[</w:t>
+                            </w:r>
+                            <w:proofErr w:type="gramEnd"/>
+                            <w:r>
+                              <w:rPr>
+                                <w:rFonts w:ascii="新宋体" w:eastAsia="新宋体" w:hAnsiTheme="minorHAnsi" w:cs="新宋体"/>
+                                <w:color w:val="000000"/>
+                                <w:sz w:val="12"/>
+                                <w:szCs w:val="12"/>
+                                <w:shd w:val="clear" w:color="auto" w:fill="auto"/>
+                              </w:rPr>
+                              <w:t>0] &lt;= 190) {</w:t>
                             </w:r>
                           </w:p>
                           <w:p>
@@ -13194,8 +16992,41 @@
                                 <w:shd w:val="clear" w:color="auto" w:fill="auto"/>
                               </w:rPr>
                               <w:tab/>
-                              <w:t>flagL = 1;</w:t>
-                            </w:r>
+                            </w:r>
+                            <w:proofErr w:type="spellStart"/>
+                            <w:r>
+                              <w:rPr>
+                                <w:rFonts w:ascii="新宋体" w:eastAsia="新宋体" w:hAnsiTheme="minorHAnsi" w:cs="新宋体"/>
+                                <w:color w:val="000000"/>
+                                <w:sz w:val="12"/>
+                                <w:szCs w:val="12"/>
+                                <w:shd w:val="clear" w:color="auto" w:fill="auto"/>
+                              </w:rPr>
+                              <w:t>flagL</w:t>
+                            </w:r>
+                            <w:proofErr w:type="spellEnd"/>
+                            <w:r>
+                              <w:rPr>
+                                <w:rFonts w:ascii="新宋体" w:eastAsia="新宋体" w:hAnsiTheme="minorHAnsi" w:cs="新宋体"/>
+                                <w:color w:val="000000"/>
+                                <w:sz w:val="12"/>
+                                <w:szCs w:val="12"/>
+                                <w:shd w:val="clear" w:color="auto" w:fill="auto"/>
+                              </w:rPr>
+                              <w:t xml:space="preserve"> = </w:t>
+                            </w:r>
+                            <w:proofErr w:type="gramStart"/>
+                            <w:r>
+                              <w:rPr>
+                                <w:rFonts w:ascii="新宋体" w:eastAsia="新宋体" w:hAnsiTheme="minorHAnsi" w:cs="新宋体"/>
+                                <w:color w:val="000000"/>
+                                <w:sz w:val="12"/>
+                                <w:szCs w:val="12"/>
+                                <w:shd w:val="clear" w:color="auto" w:fill="auto"/>
+                              </w:rPr>
+                              <w:t>1;</w:t>
+                            </w:r>
+                            <w:proofErr w:type="gramEnd"/>
                           </w:p>
                           <w:p>
                             <w:pPr>
@@ -13243,7 +17074,28 @@
                                 <w:shd w:val="clear" w:color="auto" w:fill="auto"/>
                               </w:rPr>
                               <w:tab/>
-                              <w:t>motor(1, -180);</w:t>
+                            </w:r>
+                            <w:proofErr w:type="gramStart"/>
+                            <w:r>
+                              <w:rPr>
+                                <w:rFonts w:ascii="新宋体" w:eastAsia="新宋体" w:hAnsiTheme="minorHAnsi" w:cs="新宋体"/>
+                                <w:color w:val="000000"/>
+                                <w:sz w:val="12"/>
+                                <w:szCs w:val="12"/>
+                                <w:shd w:val="clear" w:color="auto" w:fill="auto"/>
+                              </w:rPr>
+                              <w:t>motor(</w:t>
+                            </w:r>
+                            <w:proofErr w:type="gramEnd"/>
+                            <w:r>
+                              <w:rPr>
+                                <w:rFonts w:ascii="新宋体" w:eastAsia="新宋体" w:hAnsiTheme="minorHAnsi" w:cs="新宋体"/>
+                                <w:color w:val="000000"/>
+                                <w:sz w:val="12"/>
+                                <w:szCs w:val="12"/>
+                                <w:shd w:val="clear" w:color="auto" w:fill="auto"/>
+                              </w:rPr>
+                              <w:t>1, -180);</w:t>
                             </w:r>
                           </w:p>
                           <w:p>
@@ -13340,7 +17192,41 @@
                                 <w:szCs w:val="12"/>
                                 <w:shd w:val="clear" w:color="auto" w:fill="auto"/>
                               </w:rPr>
-                              <w:t xml:space="preserve"> (eadcSensor[5] &lt;= 235) {</w:t>
+                              <w:t xml:space="preserve"> (</w:t>
+                            </w:r>
+                            <w:proofErr w:type="spellStart"/>
+                            <w:proofErr w:type="gramStart"/>
+                            <w:r>
+                              <w:rPr>
+                                <w:rFonts w:ascii="新宋体" w:eastAsia="新宋体" w:hAnsiTheme="minorHAnsi" w:cs="新宋体"/>
+                                <w:color w:val="000000"/>
+                                <w:sz w:val="12"/>
+                                <w:szCs w:val="12"/>
+                                <w:shd w:val="clear" w:color="auto" w:fill="auto"/>
+                              </w:rPr>
+                              <w:t>eadcSensor</w:t>
+                            </w:r>
+                            <w:proofErr w:type="spellEnd"/>
+                            <w:r>
+                              <w:rPr>
+                                <w:rFonts w:ascii="新宋体" w:eastAsia="新宋体" w:hAnsiTheme="minorHAnsi" w:cs="新宋体"/>
+                                <w:color w:val="000000"/>
+                                <w:sz w:val="12"/>
+                                <w:szCs w:val="12"/>
+                                <w:shd w:val="clear" w:color="auto" w:fill="auto"/>
+                              </w:rPr>
+                              <w:t>[</w:t>
+                            </w:r>
+                            <w:proofErr w:type="gramEnd"/>
+                            <w:r>
+                              <w:rPr>
+                                <w:rFonts w:ascii="新宋体" w:eastAsia="新宋体" w:hAnsiTheme="minorHAnsi" w:cs="新宋体"/>
+                                <w:color w:val="000000"/>
+                                <w:sz w:val="12"/>
+                                <w:szCs w:val="12"/>
+                                <w:shd w:val="clear" w:color="auto" w:fill="auto"/>
+                              </w:rPr>
+                              <w:t>5] &lt;= 235) {</w:t>
                             </w:r>
                           </w:p>
                           <w:p>
@@ -13389,8 +17275,41 @@
                                 <w:shd w:val="clear" w:color="auto" w:fill="auto"/>
                               </w:rPr>
                               <w:tab/>
-                              <w:t>flagR = 1;</w:t>
-                            </w:r>
+                            </w:r>
+                            <w:proofErr w:type="spellStart"/>
+                            <w:r>
+                              <w:rPr>
+                                <w:rFonts w:ascii="新宋体" w:eastAsia="新宋体" w:hAnsiTheme="minorHAnsi" w:cs="新宋体"/>
+                                <w:color w:val="000000"/>
+                                <w:sz w:val="12"/>
+                                <w:szCs w:val="12"/>
+                                <w:shd w:val="clear" w:color="auto" w:fill="auto"/>
+                              </w:rPr>
+                              <w:t>flagR</w:t>
+                            </w:r>
+                            <w:proofErr w:type="spellEnd"/>
+                            <w:r>
+                              <w:rPr>
+                                <w:rFonts w:ascii="新宋体" w:eastAsia="新宋体" w:hAnsiTheme="minorHAnsi" w:cs="新宋体"/>
+                                <w:color w:val="000000"/>
+                                <w:sz w:val="12"/>
+                                <w:szCs w:val="12"/>
+                                <w:shd w:val="clear" w:color="auto" w:fill="auto"/>
+                              </w:rPr>
+                              <w:t xml:space="preserve"> = </w:t>
+                            </w:r>
+                            <w:proofErr w:type="gramStart"/>
+                            <w:r>
+                              <w:rPr>
+                                <w:rFonts w:ascii="新宋体" w:eastAsia="新宋体" w:hAnsiTheme="minorHAnsi" w:cs="新宋体"/>
+                                <w:color w:val="000000"/>
+                                <w:sz w:val="12"/>
+                                <w:szCs w:val="12"/>
+                                <w:shd w:val="clear" w:color="auto" w:fill="auto"/>
+                              </w:rPr>
+                              <w:t>1;</w:t>
+                            </w:r>
+                            <w:proofErr w:type="gramEnd"/>
                           </w:p>
                           <w:p>
                             <w:pPr>
@@ -13438,7 +17357,28 @@
                                 <w:shd w:val="clear" w:color="auto" w:fill="auto"/>
                               </w:rPr>
                               <w:tab/>
-                              <w:t>motor(2, -180);</w:t>
+                            </w:r>
+                            <w:proofErr w:type="gramStart"/>
+                            <w:r>
+                              <w:rPr>
+                                <w:rFonts w:ascii="新宋体" w:eastAsia="新宋体" w:hAnsiTheme="minorHAnsi" w:cs="新宋体"/>
+                                <w:color w:val="000000"/>
+                                <w:sz w:val="12"/>
+                                <w:szCs w:val="12"/>
+                                <w:shd w:val="clear" w:color="auto" w:fill="auto"/>
+                              </w:rPr>
+                              <w:t>motor(</w:t>
+                            </w:r>
+                            <w:proofErr w:type="gramEnd"/>
+                            <w:r>
+                              <w:rPr>
+                                <w:rFonts w:ascii="新宋体" w:eastAsia="新宋体" w:hAnsiTheme="minorHAnsi" w:cs="新宋体"/>
+                                <w:color w:val="000000"/>
+                                <w:sz w:val="12"/>
+                                <w:szCs w:val="12"/>
+                                <w:shd w:val="clear" w:color="auto" w:fill="auto"/>
+                              </w:rPr>
+                              <w:t>2, -180);</w:t>
                             </w:r>
                           </w:p>
                           <w:p>
@@ -13535,7 +17475,51 @@
                                 <w:szCs w:val="12"/>
                                 <w:shd w:val="clear" w:color="auto" w:fill="auto"/>
                               </w:rPr>
-                              <w:t xml:space="preserve"> (flagL == 1 &amp;&amp; flagR == 1) {</w:t>
+                              <w:t xml:space="preserve"> (</w:t>
+                            </w:r>
+                            <w:proofErr w:type="spellStart"/>
+                            <w:r>
+                              <w:rPr>
+                                <w:rFonts w:ascii="新宋体" w:eastAsia="新宋体" w:hAnsiTheme="minorHAnsi" w:cs="新宋体"/>
+                                <w:color w:val="000000"/>
+                                <w:sz w:val="12"/>
+                                <w:szCs w:val="12"/>
+                                <w:shd w:val="clear" w:color="auto" w:fill="auto"/>
+                              </w:rPr>
+                              <w:t>flagL</w:t>
+                            </w:r>
+                            <w:proofErr w:type="spellEnd"/>
+                            <w:r>
+                              <w:rPr>
+                                <w:rFonts w:ascii="新宋体" w:eastAsia="新宋体" w:hAnsiTheme="minorHAnsi" w:cs="新宋体"/>
+                                <w:color w:val="000000"/>
+                                <w:sz w:val="12"/>
+                                <w:szCs w:val="12"/>
+                                <w:shd w:val="clear" w:color="auto" w:fill="auto"/>
+                              </w:rPr>
+                              <w:t xml:space="preserve"> == 1 &amp;&amp; </w:t>
+                            </w:r>
+                            <w:proofErr w:type="spellStart"/>
+                            <w:r>
+                              <w:rPr>
+                                <w:rFonts w:ascii="新宋体" w:eastAsia="新宋体" w:hAnsiTheme="minorHAnsi" w:cs="新宋体"/>
+                                <w:color w:val="000000"/>
+                                <w:sz w:val="12"/>
+                                <w:szCs w:val="12"/>
+                                <w:shd w:val="clear" w:color="auto" w:fill="auto"/>
+                              </w:rPr>
+                              <w:t>flagR</w:t>
+                            </w:r>
+                            <w:proofErr w:type="spellEnd"/>
+                            <w:r>
+                              <w:rPr>
+                                <w:rFonts w:ascii="新宋体" w:eastAsia="新宋体" w:hAnsiTheme="minorHAnsi" w:cs="新宋体"/>
+                                <w:color w:val="000000"/>
+                                <w:sz w:val="12"/>
+                                <w:szCs w:val="12"/>
+                                <w:shd w:val="clear" w:color="auto" w:fill="auto"/>
+                              </w:rPr>
+                              <w:t xml:space="preserve"> == 1) {</w:t>
                             </w:r>
                           </w:p>
                           <w:p>
@@ -13584,7 +17568,28 @@
                                 <w:shd w:val="clear" w:color="auto" w:fill="auto"/>
                               </w:rPr>
                               <w:tab/>
-                              <w:t>wait(0.1);</w:t>
+                            </w:r>
+                            <w:proofErr w:type="gramStart"/>
+                            <w:r>
+                              <w:rPr>
+                                <w:rFonts w:ascii="新宋体" w:eastAsia="新宋体" w:hAnsiTheme="minorHAnsi" w:cs="新宋体"/>
+                                <w:color w:val="000000"/>
+                                <w:sz w:val="12"/>
+                                <w:szCs w:val="12"/>
+                                <w:shd w:val="clear" w:color="auto" w:fill="auto"/>
+                              </w:rPr>
+                              <w:t>wait(</w:t>
+                            </w:r>
+                            <w:proofErr w:type="gramEnd"/>
+                            <w:r>
+                              <w:rPr>
+                                <w:rFonts w:ascii="新宋体" w:eastAsia="新宋体" w:hAnsiTheme="minorHAnsi" w:cs="新宋体"/>
+                                <w:color w:val="000000"/>
+                                <w:sz w:val="12"/>
+                                <w:szCs w:val="12"/>
+                                <w:shd w:val="clear" w:color="auto" w:fill="auto"/>
+                              </w:rPr>
+                              <w:t>0.1);</w:t>
                             </w:r>
                           </w:p>
                           <w:p>
@@ -13633,7 +17638,28 @@
                                 <w:shd w:val="clear" w:color="auto" w:fill="auto"/>
                               </w:rPr>
                               <w:tab/>
-                              <w:t>motor(1, 0); motor(2, 0);</w:t>
+                            </w:r>
+                            <w:proofErr w:type="gramStart"/>
+                            <w:r>
+                              <w:rPr>
+                                <w:rFonts w:ascii="新宋体" w:eastAsia="新宋体" w:hAnsiTheme="minorHAnsi" w:cs="新宋体"/>
+                                <w:color w:val="000000"/>
+                                <w:sz w:val="12"/>
+                                <w:szCs w:val="12"/>
+                                <w:shd w:val="clear" w:color="auto" w:fill="auto"/>
+                              </w:rPr>
+                              <w:t>motor(</w:t>
+                            </w:r>
+                            <w:proofErr w:type="gramEnd"/>
+                            <w:r>
+                              <w:rPr>
+                                <w:rFonts w:ascii="新宋体" w:eastAsia="新宋体" w:hAnsiTheme="minorHAnsi" w:cs="新宋体"/>
+                                <w:color w:val="000000"/>
+                                <w:sz w:val="12"/>
+                                <w:szCs w:val="12"/>
+                                <w:shd w:val="clear" w:color="auto" w:fill="auto"/>
+                              </w:rPr>
+                              <w:t>1, 0); motor(2, 0);</w:t>
                             </w:r>
                           </w:p>
                           <w:p>
@@ -13682,7 +17708,40 @@
                                 <w:shd w:val="clear" w:color="auto" w:fill="auto"/>
                               </w:rPr>
                               <w:tab/>
-                              <w:t>UpdateeadcSensor();</w:t>
+                            </w:r>
+                            <w:proofErr w:type="spellStart"/>
+                            <w:proofErr w:type="gramStart"/>
+                            <w:r>
+                              <w:rPr>
+                                <w:rFonts w:ascii="新宋体" w:eastAsia="新宋体" w:hAnsiTheme="minorHAnsi" w:cs="新宋体"/>
+                                <w:color w:val="000000"/>
+                                <w:sz w:val="12"/>
+                                <w:szCs w:val="12"/>
+                                <w:shd w:val="clear" w:color="auto" w:fill="auto"/>
+                              </w:rPr>
+                              <w:t>UpdateeadcSensor</w:t>
+                            </w:r>
+                            <w:proofErr w:type="spellEnd"/>
+                            <w:r>
+                              <w:rPr>
+                                <w:rFonts w:ascii="新宋体" w:eastAsia="新宋体" w:hAnsiTheme="minorHAnsi" w:cs="新宋体"/>
+                                <w:color w:val="000000"/>
+                                <w:sz w:val="12"/>
+                                <w:szCs w:val="12"/>
+                                <w:shd w:val="clear" w:color="auto" w:fill="auto"/>
+                              </w:rPr>
+                              <w:t>(</w:t>
+                            </w:r>
+                            <w:proofErr w:type="gramEnd"/>
+                            <w:r>
+                              <w:rPr>
+                                <w:rFonts w:ascii="新宋体" w:eastAsia="新宋体" w:hAnsiTheme="minorHAnsi" w:cs="新宋体"/>
+                                <w:color w:val="000000"/>
+                                <w:sz w:val="12"/>
+                                <w:szCs w:val="12"/>
+                                <w:shd w:val="clear" w:color="auto" w:fill="auto"/>
+                              </w:rPr>
+                              <w:t>);</w:t>
                             </w:r>
                           </w:p>
                           <w:p>
@@ -13731,8 +17790,31 @@
                                 <w:shd w:val="clear" w:color="auto" w:fill="auto"/>
                               </w:rPr>
                               <w:tab/>
-                              <w:t>printf(</w:t>
-                            </w:r>
+                            </w:r>
+                            <w:proofErr w:type="spellStart"/>
+                            <w:proofErr w:type="gramStart"/>
+                            <w:r>
+                              <w:rPr>
+                                <w:rFonts w:ascii="新宋体" w:eastAsia="新宋体" w:hAnsiTheme="minorHAnsi" w:cs="新宋体"/>
+                                <w:color w:val="000000"/>
+                                <w:sz w:val="12"/>
+                                <w:szCs w:val="12"/>
+                                <w:shd w:val="clear" w:color="auto" w:fill="auto"/>
+                              </w:rPr>
+                              <w:t>printf</w:t>
+                            </w:r>
+                            <w:proofErr w:type="spellEnd"/>
+                            <w:r>
+                              <w:rPr>
+                                <w:rFonts w:ascii="新宋体" w:eastAsia="新宋体" w:hAnsiTheme="minorHAnsi" w:cs="新宋体"/>
+                                <w:color w:val="000000"/>
+                                <w:sz w:val="12"/>
+                                <w:szCs w:val="12"/>
+                                <w:shd w:val="clear" w:color="auto" w:fill="auto"/>
+                              </w:rPr>
+                              <w:t>(</w:t>
+                            </w:r>
+                            <w:proofErr w:type="gramEnd"/>
                             <w:r>
                               <w:rPr>
                                 <w:rFonts w:ascii="新宋体" w:eastAsia="新宋体" w:hAnsiTheme="minorHAnsi" w:cs="新宋体"/>
@@ -13751,7 +17833,51 @@
                                 <w:szCs w:val="12"/>
                                 <w:shd w:val="clear" w:color="auto" w:fill="auto"/>
                               </w:rPr>
-                              <w:t>, eadcSensor[0], eadcSensor[5]);</w:t>
+                              <w:t xml:space="preserve">, </w:t>
+                            </w:r>
+                            <w:proofErr w:type="spellStart"/>
+                            <w:r>
+                              <w:rPr>
+                                <w:rFonts w:ascii="新宋体" w:eastAsia="新宋体" w:hAnsiTheme="minorHAnsi" w:cs="新宋体"/>
+                                <w:color w:val="000000"/>
+                                <w:sz w:val="12"/>
+                                <w:szCs w:val="12"/>
+                                <w:shd w:val="clear" w:color="auto" w:fill="auto"/>
+                              </w:rPr>
+                              <w:t>eadcSensor</w:t>
+                            </w:r>
+                            <w:proofErr w:type="spellEnd"/>
+                            <w:r>
+                              <w:rPr>
+                                <w:rFonts w:ascii="新宋体" w:eastAsia="新宋体" w:hAnsiTheme="minorHAnsi" w:cs="新宋体"/>
+                                <w:color w:val="000000"/>
+                                <w:sz w:val="12"/>
+                                <w:szCs w:val="12"/>
+                                <w:shd w:val="clear" w:color="auto" w:fill="auto"/>
+                              </w:rPr>
+                              <w:t xml:space="preserve">[0], </w:t>
+                            </w:r>
+                            <w:proofErr w:type="spellStart"/>
+                            <w:r>
+                              <w:rPr>
+                                <w:rFonts w:ascii="新宋体" w:eastAsia="新宋体" w:hAnsiTheme="minorHAnsi" w:cs="新宋体"/>
+                                <w:color w:val="000000"/>
+                                <w:sz w:val="12"/>
+                                <w:szCs w:val="12"/>
+                                <w:shd w:val="clear" w:color="auto" w:fill="auto"/>
+                              </w:rPr>
+                              <w:t>eadcSensor</w:t>
+                            </w:r>
+                            <w:proofErr w:type="spellEnd"/>
+                            <w:r>
+                              <w:rPr>
+                                <w:rFonts w:ascii="新宋体" w:eastAsia="新宋体" w:hAnsiTheme="minorHAnsi" w:cs="新宋体"/>
+                                <w:color w:val="000000"/>
+                                <w:sz w:val="12"/>
+                                <w:szCs w:val="12"/>
+                                <w:shd w:val="clear" w:color="auto" w:fill="auto"/>
+                              </w:rPr>
+                              <w:t>[5]);</w:t>
                             </w:r>
                           </w:p>
                           <w:p>
@@ -13819,8 +17945,20 @@
                                 <w:szCs w:val="12"/>
                                 <w:shd w:val="clear" w:color="auto" w:fill="auto"/>
                               </w:rPr>
-                              <w:t xml:space="preserve"> 1;</w:t>
-                            </w:r>
+                              <w:t xml:space="preserve"> </w:t>
+                            </w:r>
+                            <w:proofErr w:type="gramStart"/>
+                            <w:r>
+                              <w:rPr>
+                                <w:rFonts w:ascii="新宋体" w:eastAsia="新宋体" w:hAnsiTheme="minorHAnsi" w:cs="新宋体"/>
+                                <w:color w:val="000000"/>
+                                <w:sz w:val="12"/>
+                                <w:szCs w:val="12"/>
+                                <w:shd w:val="clear" w:color="auto" w:fill="auto"/>
+                              </w:rPr>
+                              <w:t>1;</w:t>
+                            </w:r>
+                            <w:proofErr w:type="gramEnd"/>
                           </w:p>
                           <w:p>
                             <w:pPr>
@@ -13932,8 +18070,7 @@
           </mc:Choice>
           <mc:Fallback>
             <w:pict>
-              <v:shape w14:anchorId="5AB27363" id="文本框 7" o:spid="_x0000_s1030" type="#_x0000_t202" style="position:absolute;left:0;text-align:left;margin-left:-.2pt;margin-top:.2pt;width:405.25pt;height:2in;z-index:251667456;visibility:visible;mso-wrap-style:square;mso-width-percent:0;mso-wrap-distance-left:9pt;mso-wrap-distance-top:0;mso-wrap-distance-right:9pt;mso-wrap-distance-bottom:0;mso-position-horizontal:absolute;mso-position-horizontal-relative:text;mso-position-vertical:absolute;mso-position-vertical-relative:text;mso-width-percent:0;mso-width-relative:margin;v-text-anchor:top" o:gfxdata="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" filled="f" strokeweight=".5pt">
-                <v:fill o:detectmouseclick="t"/>
+              <v:shape w14:anchorId="369E56E7" id="文本框 7" o:spid="_x0000_s1030" type="#_x0000_t202" style="position:absolute;left:0;text-align:left;margin-left:21.75pt;margin-top:50.7pt;width:405.25pt;height:2in;z-index:251663360;visibility:visible;mso-wrap-style:square;mso-width-percent:0;mso-wrap-distance-left:9pt;mso-wrap-distance-top:0;mso-wrap-distance-right:9pt;mso-wrap-distance-bottom:0;mso-position-horizontal:absolute;mso-position-horizontal-relative:text;mso-position-vertical:absolute;mso-position-vertical-relative:text;mso-width-percent:0;mso-width-relative:margin;v-text-anchor:top" o:gfxdata="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" filled="f" strokeweight=".5pt">
                 <v:textbox style="mso-fit-shape-to-text:t">
                   <w:txbxContent>
                     <w:p>
@@ -13971,7 +18108,29 @@
                           <w:szCs w:val="12"/>
                           <w:shd w:val="clear" w:color="auto" w:fill="auto"/>
                         </w:rPr>
-                        <w:t xml:space="preserve"> LookupWhiteLineWithSensor(</w:t>
+                        <w:t xml:space="preserve"> </w:t>
+                      </w:r>
+                      <w:proofErr w:type="spellStart"/>
+                      <w:r>
+                        <w:rPr>
+                          <w:rFonts w:ascii="新宋体" w:eastAsia="新宋体" w:hAnsiTheme="minorHAnsi" w:cs="新宋体"/>
+                          <w:color w:val="000000"/>
+                          <w:sz w:val="12"/>
+                          <w:szCs w:val="12"/>
+                          <w:shd w:val="clear" w:color="auto" w:fill="auto"/>
+                        </w:rPr>
+                        <w:t>LookupWhiteLineWithSensor</w:t>
+                      </w:r>
+                      <w:proofErr w:type="spellEnd"/>
+                      <w:r>
+                        <w:rPr>
+                          <w:rFonts w:ascii="新宋体" w:eastAsia="新宋体" w:hAnsiTheme="minorHAnsi" w:cs="新宋体"/>
+                          <w:color w:val="000000"/>
+                          <w:sz w:val="12"/>
+                          <w:szCs w:val="12"/>
+                          <w:shd w:val="clear" w:color="auto" w:fill="auto"/>
+                        </w:rPr>
+                        <w:t>(</w:t>
                       </w:r>
                       <w:r>
                         <w:rPr>
@@ -14020,7 +18179,40 @@
                           <w:shd w:val="clear" w:color="auto" w:fill="auto"/>
                         </w:rPr>
                         <w:tab/>
-                        <w:t>UpdateeadcSensor();</w:t>
+                      </w:r>
+                      <w:proofErr w:type="spellStart"/>
+                      <w:proofErr w:type="gramStart"/>
+                      <w:r>
+                        <w:rPr>
+                          <w:rFonts w:ascii="新宋体" w:eastAsia="新宋体" w:hAnsiTheme="minorHAnsi" w:cs="新宋体"/>
+                          <w:color w:val="000000"/>
+                          <w:sz w:val="12"/>
+                          <w:szCs w:val="12"/>
+                          <w:shd w:val="clear" w:color="auto" w:fill="auto"/>
+                        </w:rPr>
+                        <w:t>UpdateeadcSensor</w:t>
+                      </w:r>
+                      <w:proofErr w:type="spellEnd"/>
+                      <w:r>
+                        <w:rPr>
+                          <w:rFonts w:ascii="新宋体" w:eastAsia="新宋体" w:hAnsiTheme="minorHAnsi" w:cs="新宋体"/>
+                          <w:color w:val="000000"/>
+                          <w:sz w:val="12"/>
+                          <w:szCs w:val="12"/>
+                          <w:shd w:val="clear" w:color="auto" w:fill="auto"/>
+                        </w:rPr>
+                        <w:t>(</w:t>
+                      </w:r>
+                      <w:proofErr w:type="gramEnd"/>
+                      <w:r>
+                        <w:rPr>
+                          <w:rFonts w:ascii="新宋体" w:eastAsia="新宋体" w:hAnsiTheme="minorHAnsi" w:cs="新宋体"/>
+                          <w:color w:val="000000"/>
+                          <w:sz w:val="12"/>
+                          <w:szCs w:val="12"/>
+                          <w:shd w:val="clear" w:color="auto" w:fill="auto"/>
+                        </w:rPr>
+                        <w:t>);</w:t>
                       </w:r>
                     </w:p>
                     <w:p>
@@ -14068,7 +18260,85 @@
                           <w:szCs w:val="12"/>
                           <w:shd w:val="clear" w:color="auto" w:fill="auto"/>
                         </w:rPr>
-                        <w:t xml:space="preserve"> (eadcSensor[0] &gt; eadcTreshold1 &amp;&amp; eadcSensor[1] &gt; eadcTreshold1 &amp;&amp; eadcSensor[2] &gt; eadcTreshold1 &amp;&amp;</w:t>
+                        <w:t xml:space="preserve"> (</w:t>
+                      </w:r>
+                      <w:proofErr w:type="spellStart"/>
+                      <w:proofErr w:type="gramStart"/>
+                      <w:r>
+                        <w:rPr>
+                          <w:rFonts w:ascii="新宋体" w:eastAsia="新宋体" w:hAnsiTheme="minorHAnsi" w:cs="新宋体"/>
+                          <w:color w:val="000000"/>
+                          <w:sz w:val="12"/>
+                          <w:szCs w:val="12"/>
+                          <w:shd w:val="clear" w:color="auto" w:fill="auto"/>
+                        </w:rPr>
+                        <w:t>eadcSensor</w:t>
+                      </w:r>
+                      <w:proofErr w:type="spellEnd"/>
+                      <w:r>
+                        <w:rPr>
+                          <w:rFonts w:ascii="新宋体" w:eastAsia="新宋体" w:hAnsiTheme="minorHAnsi" w:cs="新宋体"/>
+                          <w:color w:val="000000"/>
+                          <w:sz w:val="12"/>
+                          <w:szCs w:val="12"/>
+                          <w:shd w:val="clear" w:color="auto" w:fill="auto"/>
+                        </w:rPr>
+                        <w:t>[</w:t>
+                      </w:r>
+                      <w:proofErr w:type="gramEnd"/>
+                      <w:r>
+                        <w:rPr>
+                          <w:rFonts w:ascii="新宋体" w:eastAsia="新宋体" w:hAnsiTheme="minorHAnsi" w:cs="新宋体"/>
+                          <w:color w:val="000000"/>
+                          <w:sz w:val="12"/>
+                          <w:szCs w:val="12"/>
+                          <w:shd w:val="clear" w:color="auto" w:fill="auto"/>
+                        </w:rPr>
+                        <w:t xml:space="preserve">0] &gt; eadcTreshold1 &amp;&amp; </w:t>
+                      </w:r>
+                      <w:proofErr w:type="spellStart"/>
+                      <w:r>
+                        <w:rPr>
+                          <w:rFonts w:ascii="新宋体" w:eastAsia="新宋体" w:hAnsiTheme="minorHAnsi" w:cs="新宋体"/>
+                          <w:color w:val="000000"/>
+                          <w:sz w:val="12"/>
+                          <w:szCs w:val="12"/>
+                          <w:shd w:val="clear" w:color="auto" w:fill="auto"/>
+                        </w:rPr>
+                        <w:t>eadcSensor</w:t>
+                      </w:r>
+                      <w:proofErr w:type="spellEnd"/>
+                      <w:r>
+                        <w:rPr>
+                          <w:rFonts w:ascii="新宋体" w:eastAsia="新宋体" w:hAnsiTheme="minorHAnsi" w:cs="新宋体"/>
+                          <w:color w:val="000000"/>
+                          <w:sz w:val="12"/>
+                          <w:szCs w:val="12"/>
+                          <w:shd w:val="clear" w:color="auto" w:fill="auto"/>
+                        </w:rPr>
+                        <w:t xml:space="preserve">[1] &gt; eadcTreshold1 &amp;&amp; </w:t>
+                      </w:r>
+                      <w:proofErr w:type="spellStart"/>
+                      <w:r>
+                        <w:rPr>
+                          <w:rFonts w:ascii="新宋体" w:eastAsia="新宋体" w:hAnsiTheme="minorHAnsi" w:cs="新宋体"/>
+                          <w:color w:val="000000"/>
+                          <w:sz w:val="12"/>
+                          <w:szCs w:val="12"/>
+                          <w:shd w:val="clear" w:color="auto" w:fill="auto"/>
+                        </w:rPr>
+                        <w:t>eadcSensor</w:t>
+                      </w:r>
+                      <w:proofErr w:type="spellEnd"/>
+                      <w:r>
+                        <w:rPr>
+                          <w:rFonts w:ascii="新宋体" w:eastAsia="新宋体" w:hAnsiTheme="minorHAnsi" w:cs="新宋体"/>
+                          <w:color w:val="000000"/>
+                          <w:sz w:val="12"/>
+                          <w:szCs w:val="12"/>
+                          <w:shd w:val="clear" w:color="auto" w:fill="auto"/>
+                        </w:rPr>
+                        <w:t>[2] &gt; eadcTreshold1 &amp;&amp;</w:t>
                       </w:r>
                     </w:p>
                     <w:p>
@@ -14107,7 +18377,84 @@
                           <w:shd w:val="clear" w:color="auto" w:fill="auto"/>
                         </w:rPr>
                         <w:tab/>
-                        <w:t>eadcSensor[3] &gt; eadcTreshold1 &amp;&amp; eadcSensor[4] &gt; eadcTreshold1 &amp;&amp; eadcSensor[5] &gt; eadcTreshold1) {</w:t>
+                      </w:r>
+                      <w:proofErr w:type="spellStart"/>
+                      <w:proofErr w:type="gramStart"/>
+                      <w:r>
+                        <w:rPr>
+                          <w:rFonts w:ascii="新宋体" w:eastAsia="新宋体" w:hAnsiTheme="minorHAnsi" w:cs="新宋体"/>
+                          <w:color w:val="000000"/>
+                          <w:sz w:val="12"/>
+                          <w:szCs w:val="12"/>
+                          <w:shd w:val="clear" w:color="auto" w:fill="auto"/>
+                        </w:rPr>
+                        <w:t>eadcSensor</w:t>
+                      </w:r>
+                      <w:proofErr w:type="spellEnd"/>
+                      <w:r>
+                        <w:rPr>
+                          <w:rFonts w:ascii="新宋体" w:eastAsia="新宋体" w:hAnsiTheme="minorHAnsi" w:cs="新宋体"/>
+                          <w:color w:val="000000"/>
+                          <w:sz w:val="12"/>
+                          <w:szCs w:val="12"/>
+                          <w:shd w:val="clear" w:color="auto" w:fill="auto"/>
+                        </w:rPr>
+                        <w:t>[</w:t>
+                      </w:r>
+                      <w:proofErr w:type="gramEnd"/>
+                      <w:r>
+                        <w:rPr>
+                          <w:rFonts w:ascii="新宋体" w:eastAsia="新宋体" w:hAnsiTheme="minorHAnsi" w:cs="新宋体"/>
+                          <w:color w:val="000000"/>
+                          <w:sz w:val="12"/>
+                          <w:szCs w:val="12"/>
+                          <w:shd w:val="clear" w:color="auto" w:fill="auto"/>
+                        </w:rPr>
+                        <w:t xml:space="preserve">3] &gt; eadcTreshold1 &amp;&amp; </w:t>
+                      </w:r>
+                      <w:proofErr w:type="spellStart"/>
+                      <w:r>
+                        <w:rPr>
+                          <w:rFonts w:ascii="新宋体" w:eastAsia="新宋体" w:hAnsiTheme="minorHAnsi" w:cs="新宋体"/>
+                          <w:color w:val="000000"/>
+                          <w:sz w:val="12"/>
+                          <w:szCs w:val="12"/>
+                          <w:shd w:val="clear" w:color="auto" w:fill="auto"/>
+                        </w:rPr>
+                        <w:t>eadcSensor</w:t>
+                      </w:r>
+                      <w:proofErr w:type="spellEnd"/>
+                      <w:r>
+                        <w:rPr>
+                          <w:rFonts w:ascii="新宋体" w:eastAsia="新宋体" w:hAnsiTheme="minorHAnsi" w:cs="新宋体"/>
+                          <w:color w:val="000000"/>
+                          <w:sz w:val="12"/>
+                          <w:szCs w:val="12"/>
+                          <w:shd w:val="clear" w:color="auto" w:fill="auto"/>
+                        </w:rPr>
+                        <w:t xml:space="preserve">[4] &gt; eadcTreshold1 &amp;&amp; </w:t>
+                      </w:r>
+                      <w:proofErr w:type="spellStart"/>
+                      <w:r>
+                        <w:rPr>
+                          <w:rFonts w:ascii="新宋体" w:eastAsia="新宋体" w:hAnsiTheme="minorHAnsi" w:cs="新宋体"/>
+                          <w:color w:val="000000"/>
+                          <w:sz w:val="12"/>
+                          <w:szCs w:val="12"/>
+                          <w:shd w:val="clear" w:color="auto" w:fill="auto"/>
+                        </w:rPr>
+                        <w:t>eadcSensor</w:t>
+                      </w:r>
+                      <w:proofErr w:type="spellEnd"/>
+                      <w:r>
+                        <w:rPr>
+                          <w:rFonts w:ascii="新宋体" w:eastAsia="新宋体" w:hAnsiTheme="minorHAnsi" w:cs="新宋体"/>
+                          <w:color w:val="000000"/>
+                          <w:sz w:val="12"/>
+                          <w:szCs w:val="12"/>
+                          <w:shd w:val="clear" w:color="auto" w:fill="auto"/>
+                        </w:rPr>
+                        <w:t>[5] &gt; eadcTreshold1) {</w:t>
                       </w:r>
                     </w:p>
                     <w:p>
@@ -14165,8 +18512,20 @@
                           <w:szCs w:val="12"/>
                           <w:shd w:val="clear" w:color="auto" w:fill="auto"/>
                         </w:rPr>
-                        <w:t xml:space="preserve"> 0;</w:t>
-                      </w:r>
+                        <w:t xml:space="preserve"> </w:t>
+                      </w:r>
+                      <w:proofErr w:type="gramStart"/>
+                      <w:r>
+                        <w:rPr>
+                          <w:rFonts w:ascii="新宋体" w:eastAsia="新宋体" w:hAnsiTheme="minorHAnsi" w:cs="新宋体"/>
+                          <w:color w:val="000000"/>
+                          <w:sz w:val="12"/>
+                          <w:szCs w:val="12"/>
+                          <w:shd w:val="clear" w:color="auto" w:fill="auto"/>
+                        </w:rPr>
+                        <w:t>0;</w:t>
+                      </w:r>
+                      <w:proofErr w:type="gramEnd"/>
                     </w:p>
                     <w:p>
                       <w:pPr>
@@ -14223,7 +18582,28 @@
                           <w:shd w:val="clear" w:color="auto" w:fill="auto"/>
                         </w:rPr>
                         <w:tab/>
-                        <w:t>motor(1, 220); motor(2, 220);</w:t>
+                      </w:r>
+                      <w:proofErr w:type="gramStart"/>
+                      <w:r>
+                        <w:rPr>
+                          <w:rFonts w:ascii="新宋体" w:eastAsia="新宋体" w:hAnsiTheme="minorHAnsi" w:cs="新宋体"/>
+                          <w:color w:val="000000"/>
+                          <w:sz w:val="12"/>
+                          <w:szCs w:val="12"/>
+                          <w:shd w:val="clear" w:color="auto" w:fill="auto"/>
+                        </w:rPr>
+                        <w:t>motor(</w:t>
+                      </w:r>
+                      <w:proofErr w:type="gramEnd"/>
+                      <w:r>
+                        <w:rPr>
+                          <w:rFonts w:ascii="新宋体" w:eastAsia="新宋体" w:hAnsiTheme="minorHAnsi" w:cs="新宋体"/>
+                          <w:color w:val="000000"/>
+                          <w:sz w:val="12"/>
+                          <w:szCs w:val="12"/>
+                          <w:shd w:val="clear" w:color="auto" w:fill="auto"/>
+                        </w:rPr>
+                        <w:t>1, 220); motor(2, 220);</w:t>
                       </w:r>
                     </w:p>
                     <w:p>
@@ -14271,8 +18651,42 @@
                           <w:szCs w:val="12"/>
                           <w:shd w:val="clear" w:color="auto" w:fill="auto"/>
                         </w:rPr>
-                        <w:t xml:space="preserve"> flagL = 0;</w:t>
-                      </w:r>
+                        <w:t xml:space="preserve"> </w:t>
+                      </w:r>
+                      <w:proofErr w:type="spellStart"/>
+                      <w:r>
+                        <w:rPr>
+                          <w:rFonts w:ascii="新宋体" w:eastAsia="新宋体" w:hAnsiTheme="minorHAnsi" w:cs="新宋体"/>
+                          <w:color w:val="000000"/>
+                          <w:sz w:val="12"/>
+                          <w:szCs w:val="12"/>
+                          <w:shd w:val="clear" w:color="auto" w:fill="auto"/>
+                        </w:rPr>
+                        <w:t>flagL</w:t>
+                      </w:r>
+                      <w:proofErr w:type="spellEnd"/>
+                      <w:r>
+                        <w:rPr>
+                          <w:rFonts w:ascii="新宋体" w:eastAsia="新宋体" w:hAnsiTheme="minorHAnsi" w:cs="新宋体"/>
+                          <w:color w:val="000000"/>
+                          <w:sz w:val="12"/>
+                          <w:szCs w:val="12"/>
+                          <w:shd w:val="clear" w:color="auto" w:fill="auto"/>
+                        </w:rPr>
+                        <w:t xml:space="preserve"> = </w:t>
+                      </w:r>
+                      <w:proofErr w:type="gramStart"/>
+                      <w:r>
+                        <w:rPr>
+                          <w:rFonts w:ascii="新宋体" w:eastAsia="新宋体" w:hAnsiTheme="minorHAnsi" w:cs="新宋体"/>
+                          <w:color w:val="000000"/>
+                          <w:sz w:val="12"/>
+                          <w:szCs w:val="12"/>
+                          <w:shd w:val="clear" w:color="auto" w:fill="auto"/>
+                        </w:rPr>
+                        <w:t>0;</w:t>
+                      </w:r>
+                      <w:proofErr w:type="gramEnd"/>
                     </w:p>
                     <w:p>
                       <w:pPr>
@@ -14319,8 +18733,42 @@
                           <w:szCs w:val="12"/>
                           <w:shd w:val="clear" w:color="auto" w:fill="auto"/>
                         </w:rPr>
-                        <w:t xml:space="preserve"> flagR = 0;</w:t>
-                      </w:r>
+                        <w:t xml:space="preserve"> </w:t>
+                      </w:r>
+                      <w:proofErr w:type="spellStart"/>
+                      <w:r>
+                        <w:rPr>
+                          <w:rFonts w:ascii="新宋体" w:eastAsia="新宋体" w:hAnsiTheme="minorHAnsi" w:cs="新宋体"/>
+                          <w:color w:val="000000"/>
+                          <w:sz w:val="12"/>
+                          <w:szCs w:val="12"/>
+                          <w:shd w:val="clear" w:color="auto" w:fill="auto"/>
+                        </w:rPr>
+                        <w:t>flagR</w:t>
+                      </w:r>
+                      <w:proofErr w:type="spellEnd"/>
+                      <w:r>
+                        <w:rPr>
+                          <w:rFonts w:ascii="新宋体" w:eastAsia="新宋体" w:hAnsiTheme="minorHAnsi" w:cs="新宋体"/>
+                          <w:color w:val="000000"/>
+                          <w:sz w:val="12"/>
+                          <w:szCs w:val="12"/>
+                          <w:shd w:val="clear" w:color="auto" w:fill="auto"/>
+                        </w:rPr>
+                        <w:t xml:space="preserve"> = </w:t>
+                      </w:r>
+                      <w:proofErr w:type="gramStart"/>
+                      <w:r>
+                        <w:rPr>
+                          <w:rFonts w:ascii="新宋体" w:eastAsia="新宋体" w:hAnsiTheme="minorHAnsi" w:cs="新宋体"/>
+                          <w:color w:val="000000"/>
+                          <w:sz w:val="12"/>
+                          <w:szCs w:val="12"/>
+                          <w:shd w:val="clear" w:color="auto" w:fill="auto"/>
+                        </w:rPr>
+                        <w:t>0;</w:t>
+                      </w:r>
+                      <w:proofErr w:type="gramEnd"/>
                     </w:p>
                     <w:p>
                       <w:pPr>
@@ -14406,7 +18854,40 @@
                           <w:shd w:val="clear" w:color="auto" w:fill="auto"/>
                         </w:rPr>
                         <w:tab/>
-                        <w:t>UpdateeadcSensor();</w:t>
+                      </w:r>
+                      <w:proofErr w:type="spellStart"/>
+                      <w:proofErr w:type="gramStart"/>
+                      <w:r>
+                        <w:rPr>
+                          <w:rFonts w:ascii="新宋体" w:eastAsia="新宋体" w:hAnsiTheme="minorHAnsi" w:cs="新宋体"/>
+                          <w:color w:val="000000"/>
+                          <w:sz w:val="12"/>
+                          <w:szCs w:val="12"/>
+                          <w:shd w:val="clear" w:color="auto" w:fill="auto"/>
+                        </w:rPr>
+                        <w:t>UpdateeadcSensor</w:t>
+                      </w:r>
+                      <w:proofErr w:type="spellEnd"/>
+                      <w:r>
+                        <w:rPr>
+                          <w:rFonts w:ascii="新宋体" w:eastAsia="新宋体" w:hAnsiTheme="minorHAnsi" w:cs="新宋体"/>
+                          <w:color w:val="000000"/>
+                          <w:sz w:val="12"/>
+                          <w:szCs w:val="12"/>
+                          <w:shd w:val="clear" w:color="auto" w:fill="auto"/>
+                        </w:rPr>
+                        <w:t>(</w:t>
+                      </w:r>
+                      <w:proofErr w:type="gramEnd"/>
+                      <w:r>
+                        <w:rPr>
+                          <w:rFonts w:ascii="新宋体" w:eastAsia="新宋体" w:hAnsiTheme="minorHAnsi" w:cs="新宋体"/>
+                          <w:color w:val="000000"/>
+                          <w:sz w:val="12"/>
+                          <w:szCs w:val="12"/>
+                          <w:shd w:val="clear" w:color="auto" w:fill="auto"/>
+                        </w:rPr>
+                        <w:t>);</w:t>
                       </w:r>
                     </w:p>
                     <w:p>
@@ -14464,7 +18945,41 @@
                           <w:szCs w:val="12"/>
                           <w:shd w:val="clear" w:color="auto" w:fill="auto"/>
                         </w:rPr>
-                        <w:t xml:space="preserve"> (eadcSensor[0] &lt;= 190) {</w:t>
+                        <w:t xml:space="preserve"> (</w:t>
+                      </w:r>
+                      <w:proofErr w:type="spellStart"/>
+                      <w:proofErr w:type="gramStart"/>
+                      <w:r>
+                        <w:rPr>
+                          <w:rFonts w:ascii="新宋体" w:eastAsia="新宋体" w:hAnsiTheme="minorHAnsi" w:cs="新宋体"/>
+                          <w:color w:val="000000"/>
+                          <w:sz w:val="12"/>
+                          <w:szCs w:val="12"/>
+                          <w:shd w:val="clear" w:color="auto" w:fill="auto"/>
+                        </w:rPr>
+                        <w:t>eadcSensor</w:t>
+                      </w:r>
+                      <w:proofErr w:type="spellEnd"/>
+                      <w:r>
+                        <w:rPr>
+                          <w:rFonts w:ascii="新宋体" w:eastAsia="新宋体" w:hAnsiTheme="minorHAnsi" w:cs="新宋体"/>
+                          <w:color w:val="000000"/>
+                          <w:sz w:val="12"/>
+                          <w:szCs w:val="12"/>
+                          <w:shd w:val="clear" w:color="auto" w:fill="auto"/>
+                        </w:rPr>
+                        <w:t>[</w:t>
+                      </w:r>
+                      <w:proofErr w:type="gramEnd"/>
+                      <w:r>
+                        <w:rPr>
+                          <w:rFonts w:ascii="新宋体" w:eastAsia="新宋体" w:hAnsiTheme="minorHAnsi" w:cs="新宋体"/>
+                          <w:color w:val="000000"/>
+                          <w:sz w:val="12"/>
+                          <w:szCs w:val="12"/>
+                          <w:shd w:val="clear" w:color="auto" w:fill="auto"/>
+                        </w:rPr>
+                        <w:t>0] &lt;= 190) {</w:t>
                       </w:r>
                     </w:p>
                     <w:p>
@@ -14513,8 +19028,41 @@
                           <w:shd w:val="clear" w:color="auto" w:fill="auto"/>
                         </w:rPr>
                         <w:tab/>
-                        <w:t>flagL = 1;</w:t>
-                      </w:r>
+                      </w:r>
+                      <w:proofErr w:type="spellStart"/>
+                      <w:r>
+                        <w:rPr>
+                          <w:rFonts w:ascii="新宋体" w:eastAsia="新宋体" w:hAnsiTheme="minorHAnsi" w:cs="新宋体"/>
+                          <w:color w:val="000000"/>
+                          <w:sz w:val="12"/>
+                          <w:szCs w:val="12"/>
+                          <w:shd w:val="clear" w:color="auto" w:fill="auto"/>
+                        </w:rPr>
+                        <w:t>flagL</w:t>
+                      </w:r>
+                      <w:proofErr w:type="spellEnd"/>
+                      <w:r>
+                        <w:rPr>
+                          <w:rFonts w:ascii="新宋体" w:eastAsia="新宋体" w:hAnsiTheme="minorHAnsi" w:cs="新宋体"/>
+                          <w:color w:val="000000"/>
+                          <w:sz w:val="12"/>
+                          <w:szCs w:val="12"/>
+                          <w:shd w:val="clear" w:color="auto" w:fill="auto"/>
+                        </w:rPr>
+                        <w:t xml:space="preserve"> = </w:t>
+                      </w:r>
+                      <w:proofErr w:type="gramStart"/>
+                      <w:r>
+                        <w:rPr>
+                          <w:rFonts w:ascii="新宋体" w:eastAsia="新宋体" w:hAnsiTheme="minorHAnsi" w:cs="新宋体"/>
+                          <w:color w:val="000000"/>
+                          <w:sz w:val="12"/>
+                          <w:szCs w:val="12"/>
+                          <w:shd w:val="clear" w:color="auto" w:fill="auto"/>
+                        </w:rPr>
+                        <w:t>1;</w:t>
+                      </w:r>
+                      <w:proofErr w:type="gramEnd"/>
                     </w:p>
                     <w:p>
                       <w:pPr>
@@ -14562,7 +19110,28 @@
                           <w:shd w:val="clear" w:color="auto" w:fill="auto"/>
                         </w:rPr>
                         <w:tab/>
-                        <w:t>motor(1, -180);</w:t>
+                      </w:r>
+                      <w:proofErr w:type="gramStart"/>
+                      <w:r>
+                        <w:rPr>
+                          <w:rFonts w:ascii="新宋体" w:eastAsia="新宋体" w:hAnsiTheme="minorHAnsi" w:cs="新宋体"/>
+                          <w:color w:val="000000"/>
+                          <w:sz w:val="12"/>
+                          <w:szCs w:val="12"/>
+                          <w:shd w:val="clear" w:color="auto" w:fill="auto"/>
+                        </w:rPr>
+                        <w:t>motor(</w:t>
+                      </w:r>
+                      <w:proofErr w:type="gramEnd"/>
+                      <w:r>
+                        <w:rPr>
+                          <w:rFonts w:ascii="新宋体" w:eastAsia="新宋体" w:hAnsiTheme="minorHAnsi" w:cs="新宋体"/>
+                          <w:color w:val="000000"/>
+                          <w:sz w:val="12"/>
+                          <w:szCs w:val="12"/>
+                          <w:shd w:val="clear" w:color="auto" w:fill="auto"/>
+                        </w:rPr>
+                        <w:t>1, -180);</w:t>
                       </w:r>
                     </w:p>
                     <w:p>
@@ -14659,7 +19228,41 @@
                           <w:szCs w:val="12"/>
                           <w:shd w:val="clear" w:color="auto" w:fill="auto"/>
                         </w:rPr>
-                        <w:t xml:space="preserve"> (eadcSensor[5] &lt;= 235) {</w:t>
+                        <w:t xml:space="preserve"> (</w:t>
+                      </w:r>
+                      <w:proofErr w:type="spellStart"/>
+                      <w:proofErr w:type="gramStart"/>
+                      <w:r>
+                        <w:rPr>
+                          <w:rFonts w:ascii="新宋体" w:eastAsia="新宋体" w:hAnsiTheme="minorHAnsi" w:cs="新宋体"/>
+                          <w:color w:val="000000"/>
+                          <w:sz w:val="12"/>
+                          <w:szCs w:val="12"/>
+                          <w:shd w:val="clear" w:color="auto" w:fill="auto"/>
+                        </w:rPr>
+                        <w:t>eadcSensor</w:t>
+                      </w:r>
+                      <w:proofErr w:type="spellEnd"/>
+                      <w:r>
+                        <w:rPr>
+                          <w:rFonts w:ascii="新宋体" w:eastAsia="新宋体" w:hAnsiTheme="minorHAnsi" w:cs="新宋体"/>
+                          <w:color w:val="000000"/>
+                          <w:sz w:val="12"/>
+                          <w:szCs w:val="12"/>
+                          <w:shd w:val="clear" w:color="auto" w:fill="auto"/>
+                        </w:rPr>
+                        <w:t>[</w:t>
+                      </w:r>
+                      <w:proofErr w:type="gramEnd"/>
+                      <w:r>
+                        <w:rPr>
+                          <w:rFonts w:ascii="新宋体" w:eastAsia="新宋体" w:hAnsiTheme="minorHAnsi" w:cs="新宋体"/>
+                          <w:color w:val="000000"/>
+                          <w:sz w:val="12"/>
+                          <w:szCs w:val="12"/>
+                          <w:shd w:val="clear" w:color="auto" w:fill="auto"/>
+                        </w:rPr>
+                        <w:t>5] &lt;= 235) {</w:t>
                       </w:r>
                     </w:p>
                     <w:p>
@@ -14708,8 +19311,41 @@
                           <w:shd w:val="clear" w:color="auto" w:fill="auto"/>
                         </w:rPr>
                         <w:tab/>
-                        <w:t>flagR = 1;</w:t>
-                      </w:r>
+                      </w:r>
+                      <w:proofErr w:type="spellStart"/>
+                      <w:r>
+                        <w:rPr>
+                          <w:rFonts w:ascii="新宋体" w:eastAsia="新宋体" w:hAnsiTheme="minorHAnsi" w:cs="新宋体"/>
+                          <w:color w:val="000000"/>
+                          <w:sz w:val="12"/>
+                          <w:szCs w:val="12"/>
+                          <w:shd w:val="clear" w:color="auto" w:fill="auto"/>
+                        </w:rPr>
+                        <w:t>flagR</w:t>
+                      </w:r>
+                      <w:proofErr w:type="spellEnd"/>
+                      <w:r>
+                        <w:rPr>
+                          <w:rFonts w:ascii="新宋体" w:eastAsia="新宋体" w:hAnsiTheme="minorHAnsi" w:cs="新宋体"/>
+                          <w:color w:val="000000"/>
+                          <w:sz w:val="12"/>
+                          <w:szCs w:val="12"/>
+                          <w:shd w:val="clear" w:color="auto" w:fill="auto"/>
+                        </w:rPr>
+                        <w:t xml:space="preserve"> = </w:t>
+                      </w:r>
+                      <w:proofErr w:type="gramStart"/>
+                      <w:r>
+                        <w:rPr>
+                          <w:rFonts w:ascii="新宋体" w:eastAsia="新宋体" w:hAnsiTheme="minorHAnsi" w:cs="新宋体"/>
+                          <w:color w:val="000000"/>
+                          <w:sz w:val="12"/>
+                          <w:szCs w:val="12"/>
+                          <w:shd w:val="clear" w:color="auto" w:fill="auto"/>
+                        </w:rPr>
+                        <w:t>1;</w:t>
+                      </w:r>
+                      <w:proofErr w:type="gramEnd"/>
                     </w:p>
                     <w:p>
                       <w:pPr>
@@ -14757,7 +19393,28 @@
                           <w:shd w:val="clear" w:color="auto" w:fill="auto"/>
                         </w:rPr>
                         <w:tab/>
-                        <w:t>motor(2, -180);</w:t>
+                      </w:r>
+                      <w:proofErr w:type="gramStart"/>
+                      <w:r>
+                        <w:rPr>
+                          <w:rFonts w:ascii="新宋体" w:eastAsia="新宋体" w:hAnsiTheme="minorHAnsi" w:cs="新宋体"/>
+                          <w:color w:val="000000"/>
+                          <w:sz w:val="12"/>
+                          <w:szCs w:val="12"/>
+                          <w:shd w:val="clear" w:color="auto" w:fill="auto"/>
+                        </w:rPr>
+                        <w:t>motor(</w:t>
+                      </w:r>
+                      <w:proofErr w:type="gramEnd"/>
+                      <w:r>
+                        <w:rPr>
+                          <w:rFonts w:ascii="新宋体" w:eastAsia="新宋体" w:hAnsiTheme="minorHAnsi" w:cs="新宋体"/>
+                          <w:color w:val="000000"/>
+                          <w:sz w:val="12"/>
+                          <w:szCs w:val="12"/>
+                          <w:shd w:val="clear" w:color="auto" w:fill="auto"/>
+                        </w:rPr>
+                        <w:t>2, -180);</w:t>
                       </w:r>
                     </w:p>
                     <w:p>
@@ -14854,7 +19511,51 @@
                           <w:szCs w:val="12"/>
                           <w:shd w:val="clear" w:color="auto" w:fill="auto"/>
                         </w:rPr>
-                        <w:t xml:space="preserve"> (flagL == 1 &amp;&amp; flagR == 1) {</w:t>
+                        <w:t xml:space="preserve"> (</w:t>
+                      </w:r>
+                      <w:proofErr w:type="spellStart"/>
+                      <w:r>
+                        <w:rPr>
+                          <w:rFonts w:ascii="新宋体" w:eastAsia="新宋体" w:hAnsiTheme="minorHAnsi" w:cs="新宋体"/>
+                          <w:color w:val="000000"/>
+                          <w:sz w:val="12"/>
+                          <w:szCs w:val="12"/>
+                          <w:shd w:val="clear" w:color="auto" w:fill="auto"/>
+                        </w:rPr>
+                        <w:t>flagL</w:t>
+                      </w:r>
+                      <w:proofErr w:type="spellEnd"/>
+                      <w:r>
+                        <w:rPr>
+                          <w:rFonts w:ascii="新宋体" w:eastAsia="新宋体" w:hAnsiTheme="minorHAnsi" w:cs="新宋体"/>
+                          <w:color w:val="000000"/>
+                          <w:sz w:val="12"/>
+                          <w:szCs w:val="12"/>
+                          <w:shd w:val="clear" w:color="auto" w:fill="auto"/>
+                        </w:rPr>
+                        <w:t xml:space="preserve"> == 1 &amp;&amp; </w:t>
+                      </w:r>
+                      <w:proofErr w:type="spellStart"/>
+                      <w:r>
+                        <w:rPr>
+                          <w:rFonts w:ascii="新宋体" w:eastAsia="新宋体" w:hAnsiTheme="minorHAnsi" w:cs="新宋体"/>
+                          <w:color w:val="000000"/>
+                          <w:sz w:val="12"/>
+                          <w:szCs w:val="12"/>
+                          <w:shd w:val="clear" w:color="auto" w:fill="auto"/>
+                        </w:rPr>
+                        <w:t>flagR</w:t>
+                      </w:r>
+                      <w:proofErr w:type="spellEnd"/>
+                      <w:r>
+                        <w:rPr>
+                          <w:rFonts w:ascii="新宋体" w:eastAsia="新宋体" w:hAnsiTheme="minorHAnsi" w:cs="新宋体"/>
+                          <w:color w:val="000000"/>
+                          <w:sz w:val="12"/>
+                          <w:szCs w:val="12"/>
+                          <w:shd w:val="clear" w:color="auto" w:fill="auto"/>
+                        </w:rPr>
+                        <w:t xml:space="preserve"> == 1) {</w:t>
                       </w:r>
                     </w:p>
                     <w:p>
@@ -14903,7 +19604,28 @@
                           <w:shd w:val="clear" w:color="auto" w:fill="auto"/>
                         </w:rPr>
                         <w:tab/>
-                        <w:t>wait(0.1);</w:t>
+                      </w:r>
+                      <w:proofErr w:type="gramStart"/>
+                      <w:r>
+                        <w:rPr>
+                          <w:rFonts w:ascii="新宋体" w:eastAsia="新宋体" w:hAnsiTheme="minorHAnsi" w:cs="新宋体"/>
+                          <w:color w:val="000000"/>
+                          <w:sz w:val="12"/>
+                          <w:szCs w:val="12"/>
+                          <w:shd w:val="clear" w:color="auto" w:fill="auto"/>
+                        </w:rPr>
+                        <w:t>wait(</w:t>
+                      </w:r>
+                      <w:proofErr w:type="gramEnd"/>
+                      <w:r>
+                        <w:rPr>
+                          <w:rFonts w:ascii="新宋体" w:eastAsia="新宋体" w:hAnsiTheme="minorHAnsi" w:cs="新宋体"/>
+                          <w:color w:val="000000"/>
+                          <w:sz w:val="12"/>
+                          <w:szCs w:val="12"/>
+                          <w:shd w:val="clear" w:color="auto" w:fill="auto"/>
+                        </w:rPr>
+                        <w:t>0.1);</w:t>
                       </w:r>
                     </w:p>
                     <w:p>
@@ -14952,7 +19674,28 @@
                           <w:shd w:val="clear" w:color="auto" w:fill="auto"/>
                         </w:rPr>
                         <w:tab/>
-                        <w:t>motor(1, 0); motor(2, 0);</w:t>
+                      </w:r>
+                      <w:proofErr w:type="gramStart"/>
+                      <w:r>
+                        <w:rPr>
+                          <w:rFonts w:ascii="新宋体" w:eastAsia="新宋体" w:hAnsiTheme="minorHAnsi" w:cs="新宋体"/>
+                          <w:color w:val="000000"/>
+                          <w:sz w:val="12"/>
+                          <w:szCs w:val="12"/>
+                          <w:shd w:val="clear" w:color="auto" w:fill="auto"/>
+                        </w:rPr>
+                        <w:t>motor(</w:t>
+                      </w:r>
+                      <w:proofErr w:type="gramEnd"/>
+                      <w:r>
+                        <w:rPr>
+                          <w:rFonts w:ascii="新宋体" w:eastAsia="新宋体" w:hAnsiTheme="minorHAnsi" w:cs="新宋体"/>
+                          <w:color w:val="000000"/>
+                          <w:sz w:val="12"/>
+                          <w:szCs w:val="12"/>
+                          <w:shd w:val="clear" w:color="auto" w:fill="auto"/>
+                        </w:rPr>
+                        <w:t>1, 0); motor(2, 0);</w:t>
                       </w:r>
                     </w:p>
                     <w:p>
@@ -15001,7 +19744,40 @@
                           <w:shd w:val="clear" w:color="auto" w:fill="auto"/>
                         </w:rPr>
                         <w:tab/>
-                        <w:t>UpdateeadcSensor();</w:t>
+                      </w:r>
+                      <w:proofErr w:type="spellStart"/>
+                      <w:proofErr w:type="gramStart"/>
+                      <w:r>
+                        <w:rPr>
+                          <w:rFonts w:ascii="新宋体" w:eastAsia="新宋体" w:hAnsiTheme="minorHAnsi" w:cs="新宋体"/>
+                          <w:color w:val="000000"/>
+                          <w:sz w:val="12"/>
+                          <w:szCs w:val="12"/>
+                          <w:shd w:val="clear" w:color="auto" w:fill="auto"/>
+                        </w:rPr>
+                        <w:t>UpdateeadcSensor</w:t>
+                      </w:r>
+                      <w:proofErr w:type="spellEnd"/>
+                      <w:r>
+                        <w:rPr>
+                          <w:rFonts w:ascii="新宋体" w:eastAsia="新宋体" w:hAnsiTheme="minorHAnsi" w:cs="新宋体"/>
+                          <w:color w:val="000000"/>
+                          <w:sz w:val="12"/>
+                          <w:szCs w:val="12"/>
+                          <w:shd w:val="clear" w:color="auto" w:fill="auto"/>
+                        </w:rPr>
+                        <w:t>(</w:t>
+                      </w:r>
+                      <w:proofErr w:type="gramEnd"/>
+                      <w:r>
+                        <w:rPr>
+                          <w:rFonts w:ascii="新宋体" w:eastAsia="新宋体" w:hAnsiTheme="minorHAnsi" w:cs="新宋体"/>
+                          <w:color w:val="000000"/>
+                          <w:sz w:val="12"/>
+                          <w:szCs w:val="12"/>
+                          <w:shd w:val="clear" w:color="auto" w:fill="auto"/>
+                        </w:rPr>
+                        <w:t>);</w:t>
                       </w:r>
                     </w:p>
                     <w:p>
@@ -15050,8 +19826,31 @@
                           <w:shd w:val="clear" w:color="auto" w:fill="auto"/>
                         </w:rPr>
                         <w:tab/>
-                        <w:t>printf(</w:t>
-                      </w:r>
+                      </w:r>
+                      <w:proofErr w:type="spellStart"/>
+                      <w:proofErr w:type="gramStart"/>
+                      <w:r>
+                        <w:rPr>
+                          <w:rFonts w:ascii="新宋体" w:eastAsia="新宋体" w:hAnsiTheme="minorHAnsi" w:cs="新宋体"/>
+                          <w:color w:val="000000"/>
+                          <w:sz w:val="12"/>
+                          <w:szCs w:val="12"/>
+                          <w:shd w:val="clear" w:color="auto" w:fill="auto"/>
+                        </w:rPr>
+                        <w:t>printf</w:t>
+                      </w:r>
+                      <w:proofErr w:type="spellEnd"/>
+                      <w:r>
+                        <w:rPr>
+                          <w:rFonts w:ascii="新宋体" w:eastAsia="新宋体" w:hAnsiTheme="minorHAnsi" w:cs="新宋体"/>
+                          <w:color w:val="000000"/>
+                          <w:sz w:val="12"/>
+                          <w:szCs w:val="12"/>
+                          <w:shd w:val="clear" w:color="auto" w:fill="auto"/>
+                        </w:rPr>
+                        <w:t>(</w:t>
+                      </w:r>
+                      <w:proofErr w:type="gramEnd"/>
                       <w:r>
                         <w:rPr>
                           <w:rFonts w:ascii="新宋体" w:eastAsia="新宋体" w:hAnsiTheme="minorHAnsi" w:cs="新宋体"/>
@@ -15070,7 +19869,51 @@
                           <w:szCs w:val="12"/>
                           <w:shd w:val="clear" w:color="auto" w:fill="auto"/>
                         </w:rPr>
-                        <w:t>, eadcSensor[0], eadcSensor[5]);</w:t>
+                        <w:t xml:space="preserve">, </w:t>
+                      </w:r>
+                      <w:proofErr w:type="spellStart"/>
+                      <w:r>
+                        <w:rPr>
+                          <w:rFonts w:ascii="新宋体" w:eastAsia="新宋体" w:hAnsiTheme="minorHAnsi" w:cs="新宋体"/>
+                          <w:color w:val="000000"/>
+                          <w:sz w:val="12"/>
+                          <w:szCs w:val="12"/>
+                          <w:shd w:val="clear" w:color="auto" w:fill="auto"/>
+                        </w:rPr>
+                        <w:t>eadcSensor</w:t>
+                      </w:r>
+                      <w:proofErr w:type="spellEnd"/>
+                      <w:r>
+                        <w:rPr>
+                          <w:rFonts w:ascii="新宋体" w:eastAsia="新宋体" w:hAnsiTheme="minorHAnsi" w:cs="新宋体"/>
+                          <w:color w:val="000000"/>
+                          <w:sz w:val="12"/>
+                          <w:szCs w:val="12"/>
+                          <w:shd w:val="clear" w:color="auto" w:fill="auto"/>
+                        </w:rPr>
+                        <w:t xml:space="preserve">[0], </w:t>
+                      </w:r>
+                      <w:proofErr w:type="spellStart"/>
+                      <w:r>
+                        <w:rPr>
+                          <w:rFonts w:ascii="新宋体" w:eastAsia="新宋体" w:hAnsiTheme="minorHAnsi" w:cs="新宋体"/>
+                          <w:color w:val="000000"/>
+                          <w:sz w:val="12"/>
+                          <w:szCs w:val="12"/>
+                          <w:shd w:val="clear" w:color="auto" w:fill="auto"/>
+                        </w:rPr>
+                        <w:t>eadcSensor</w:t>
+                      </w:r>
+                      <w:proofErr w:type="spellEnd"/>
+                      <w:r>
+                        <w:rPr>
+                          <w:rFonts w:ascii="新宋体" w:eastAsia="新宋体" w:hAnsiTheme="minorHAnsi" w:cs="新宋体"/>
+                          <w:color w:val="000000"/>
+                          <w:sz w:val="12"/>
+                          <w:szCs w:val="12"/>
+                          <w:shd w:val="clear" w:color="auto" w:fill="auto"/>
+                        </w:rPr>
+                        <w:t>[5]);</w:t>
                       </w:r>
                     </w:p>
                     <w:p>
@@ -15138,8 +19981,20 @@
                           <w:szCs w:val="12"/>
                           <w:shd w:val="clear" w:color="auto" w:fill="auto"/>
                         </w:rPr>
-                        <w:t xml:space="preserve"> 1;</w:t>
-                      </w:r>
+                        <w:t xml:space="preserve"> </w:t>
+                      </w:r>
+                      <w:proofErr w:type="gramStart"/>
+                      <w:r>
+                        <w:rPr>
+                          <w:rFonts w:ascii="新宋体" w:eastAsia="新宋体" w:hAnsiTheme="minorHAnsi" w:cs="新宋体"/>
+                          <w:color w:val="000000"/>
+                          <w:sz w:val="12"/>
+                          <w:szCs w:val="12"/>
+                          <w:shd w:val="clear" w:color="auto" w:fill="auto"/>
+                        </w:rPr>
+                        <w:t>1;</w:t>
+                      </w:r>
+                      <w:proofErr w:type="gramEnd"/>
                     </w:p>
                     <w:p>
                       <w:pPr>
@@ -15246,57 +20101,7 @@
           <w:sz w:val="24"/>
           <w:szCs w:val="24"/>
         </w:rPr>
-        <w:br w:type="page"/>
-      </w:r>
-    </w:p>
-    <w:p>
-      <w:pPr>
-        <w:numPr>
-          <w:ilvl w:val="0"/>
-          <w:numId w:val="2"/>
-        </w:numPr>
-        <w:snapToGrid w:val="0"/>
-        <w:spacing w:line="300" w:lineRule="auto"/>
-        <w:ind w:firstLineChars="175" w:firstLine="422"/>
-        <w:rPr>
-          <w:b/>
-          <w:bCs/>
-          <w:sz w:val="24"/>
-          <w:szCs w:val="24"/>
-        </w:rPr>
-      </w:pPr>
-      <w:r>
-        <w:rPr>
-          <w:rFonts w:hint="eastAsia"/>
-          <w:b/>
-          <w:bCs/>
-          <w:sz w:val="24"/>
-          <w:szCs w:val="24"/>
-        </w:rPr>
-        <w:lastRenderedPageBreak/>
-        <w:t>物资收取、投放相关结构</w:t>
-      </w:r>
-    </w:p>
-    <w:p>
-      <w:pPr>
-        <w:rPr>
-          <w:i/>
-          <w:iCs/>
-          <w:color w:val="A6A6A6" w:themeColor="background1" w:themeShade="A6"/>
-          <w:sz w:val="18"/>
-          <w:szCs w:val="18"/>
-        </w:rPr>
-      </w:pPr>
-      <w:r>
-        <w:rPr>
-          <w:rFonts w:hint="eastAsia"/>
-          <w:i/>
-          <w:iCs/>
-          <w:color w:val="A6A6A6" w:themeColor="background1" w:themeShade="A6"/>
-          <w:sz w:val="18"/>
-          <w:szCs w:val="18"/>
-        </w:rPr>
-        <w:t>说明：请图文并茂地展示。</w:t>
+        <w:t>同时我们发现，即便一侧轮子不转，另一侧轮子前进时也会带动整个小车前进，造成另一侧停留在白线上时原来一侧轮子已经越线，我们在另一侧轮子前进时进行了使另侧后退，尽可能使车辆原地自转。代码如下：</w:t>
       </w:r>
     </w:p>
     <w:p>
@@ -15307,27 +20112,11 @@
           <w:szCs w:val="24"/>
         </w:rPr>
       </w:pPr>
-      <w:r>
-        <w:rPr>
-          <w:rFonts w:hint="eastAsia"/>
-          <w:sz w:val="24"/>
-          <w:szCs w:val="24"/>
-        </w:rPr>
-        <w:br w:type="page"/>
-      </w:r>
     </w:p>
     <w:p>
       <w:pPr>
-        <w:numPr>
-          <w:ilvl w:val="0"/>
-          <w:numId w:val="2"/>
-        </w:numPr>
-        <w:snapToGrid w:val="0"/>
-        <w:spacing w:line="300" w:lineRule="auto"/>
-        <w:ind w:firstLineChars="175" w:firstLine="422"/>
-        <w:rPr>
-          <w:b/>
-          <w:bCs/>
+        <w:ind w:firstLineChars="200" w:firstLine="480"/>
+        <w:rPr>
           <w:sz w:val="24"/>
           <w:szCs w:val="24"/>
         </w:rPr>
@@ -15335,45 +20124,82 @@
       <w:r>
         <w:rPr>
           <w:rFonts w:hint="eastAsia"/>
-          <w:b/>
-          <w:bCs/>
-          <w:sz w:val="24"/>
-          <w:szCs w:val="24"/>
-        </w:rPr>
-        <w:lastRenderedPageBreak/>
-        <w:t>获取通信装置编号装置相关结构</w:t>
-      </w:r>
-    </w:p>
-    <w:p>
-      <w:pPr>
-        <w:rPr>
-          <w:i/>
-          <w:iCs/>
-          <w:color w:val="A6A6A6" w:themeColor="background1" w:themeShade="A6"/>
-          <w:sz w:val="18"/>
-          <w:szCs w:val="18"/>
-        </w:rPr>
-      </w:pPr>
-      <w:r>
-        <w:rPr>
-          <w:rFonts w:hint="eastAsia"/>
-          <w:i/>
-          <w:iCs/>
-          <w:color w:val="A6A6A6" w:themeColor="background1" w:themeShade="A6"/>
-          <w:sz w:val="18"/>
-          <w:szCs w:val="18"/>
-        </w:rPr>
-        <w:t>说明：请图文并茂地展示。</w:t>
+          <w:sz w:val="24"/>
+          <w:szCs w:val="24"/>
+        </w:rPr>
+        <w:t>但在此之后，我们发现通过异步程序可以更好的使车辆各个部件协调运作。</w:t>
       </w:r>
     </w:p>
     <w:p>
       <w:pPr>
         <w:ind w:firstLineChars="200" w:firstLine="480"/>
         <w:rPr>
+          <w:rFonts w:hint="eastAsia"/>
+          <w:color w:val="00B0F0"/>
           <w:sz w:val="24"/>
           <w:szCs w:val="24"/>
         </w:rPr>
       </w:pPr>
+      <w:r>
+        <w:rPr>
+          <w:rFonts w:hint="eastAsia"/>
+          <w:color w:val="00B0F0"/>
+          <w:sz w:val="24"/>
+          <w:szCs w:val="24"/>
+        </w:rPr>
+        <w:t>【异步模块的好处</w:t>
+      </w:r>
+      <w:r>
+        <w:rPr>
+          <w:rFonts w:hint="eastAsia"/>
+          <w:color w:val="00B0F0"/>
+          <w:sz w:val="24"/>
+          <w:szCs w:val="24"/>
+        </w:rPr>
+        <w:t>以及更改之后的异步代码各模块说明</w:t>
+      </w:r>
+      <w:r>
+        <w:rPr>
+          <w:rFonts w:hint="eastAsia"/>
+          <w:color w:val="00B0F0"/>
+          <w:sz w:val="24"/>
+          <w:szCs w:val="24"/>
+        </w:rPr>
+        <w:t>】</w:t>
+      </w:r>
+    </w:p>
+    <w:p>
+      <w:pPr>
+        <w:ind w:firstLineChars="200" w:firstLine="480"/>
+        <w:rPr>
+          <w:sz w:val="24"/>
+          <w:szCs w:val="24"/>
+        </w:rPr>
+      </w:pPr>
+      <w:r>
+        <w:rPr>
+          <w:rFonts w:hint="eastAsia"/>
+          <w:sz w:val="24"/>
+          <w:szCs w:val="24"/>
+        </w:rPr>
+        <w:t>再加上前面提到的拾取投放物品、红绿灯识别、小车行驶和</w:t>
+      </w:r>
+      <w:r>
+        <w:rPr>
+          <w:rFonts w:hint="eastAsia"/>
+          <w:sz w:val="24"/>
+          <w:szCs w:val="24"/>
+        </w:rPr>
+        <w:t>通信装置</w:t>
+      </w:r>
+      <w:r>
+        <w:rPr>
+          <w:rFonts w:hint="eastAsia"/>
+          <w:sz w:val="24"/>
+          <w:szCs w:val="24"/>
+        </w:rPr>
+        <w:t>信号识别等各个模块，我们的小车便可以完成各式各样的操作。</w:t>
+      </w:r>
       <w:r>
         <w:rPr>
           <w:rFonts w:hint="eastAsia"/>
@@ -15407,7 +20233,7 @@
           <w:szCs w:val="24"/>
         </w:rPr>
         <w:lastRenderedPageBreak/>
-        <w:t>整体算法逻辑结构</w:t>
+        <w:t>创新亮点说明</w:t>
       </w:r>
     </w:p>
     <w:p>
@@ -15429,72 +20255,6 @@
           <w:sz w:val="18"/>
           <w:szCs w:val="18"/>
         </w:rPr>
-        <w:t>说明：可通过文字描述或框架图来表示。</w:t>
-      </w:r>
-    </w:p>
-    <w:p>
-      <w:pPr>
-        <w:ind w:firstLineChars="200" w:firstLine="480"/>
-        <w:rPr>
-          <w:sz w:val="24"/>
-          <w:szCs w:val="24"/>
-        </w:rPr>
-      </w:pPr>
-      <w:r>
-        <w:rPr>
-          <w:rFonts w:hint="eastAsia"/>
-          <w:sz w:val="24"/>
-          <w:szCs w:val="24"/>
-        </w:rPr>
-        <w:br w:type="page"/>
-      </w:r>
-    </w:p>
-    <w:p>
-      <w:pPr>
-        <w:numPr>
-          <w:ilvl w:val="0"/>
-          <w:numId w:val="1"/>
-        </w:numPr>
-        <w:snapToGrid w:val="0"/>
-        <w:spacing w:line="300" w:lineRule="auto"/>
-        <w:rPr>
-          <w:b/>
-          <w:bCs/>
-          <w:sz w:val="24"/>
-          <w:szCs w:val="24"/>
-        </w:rPr>
-      </w:pPr>
-      <w:r>
-        <w:rPr>
-          <w:rFonts w:hint="eastAsia"/>
-          <w:b/>
-          <w:bCs/>
-          <w:sz w:val="24"/>
-          <w:szCs w:val="24"/>
-        </w:rPr>
-        <w:lastRenderedPageBreak/>
-        <w:t>创新亮点说明</w:t>
-      </w:r>
-    </w:p>
-    <w:p>
-      <w:pPr>
-        <w:rPr>
-          <w:i/>
-          <w:iCs/>
-          <w:color w:val="A6A6A6" w:themeColor="background1" w:themeShade="A6"/>
-          <w:sz w:val="18"/>
-          <w:szCs w:val="18"/>
-        </w:rPr>
-      </w:pPr>
-      <w:r>
-        <w:rPr>
-          <w:rFonts w:hint="eastAsia"/>
-          <w:i/>
-          <w:iCs/>
-          <w:color w:val="A6A6A6" w:themeColor="background1" w:themeShade="A6"/>
-          <w:sz w:val="18"/>
-          <w:szCs w:val="18"/>
-        </w:rPr>
         <w:t>说明：设计、编程或调试中的创新亮点说明，可图文并茂地展示，将作为评审重点关注的部分。</w:t>
       </w:r>
     </w:p>
@@ -15506,6 +20266,454 @@
           <w:szCs w:val="24"/>
         </w:rPr>
       </w:pPr>
+      <w:r>
+        <w:rPr>
+          <w:rFonts w:hint="eastAsia"/>
+          <w:noProof/>
+          <w:sz w:val="24"/>
+          <w:szCs w:val="24"/>
+        </w:rPr>
+        <w:drawing>
+          <wp:inline distT="0" distB="0" distL="0" distR="0" wp14:anchorId="3AAC42EB" wp14:editId="0C3870AB">
+            <wp:extent cx="2681413" cy="1791200"/>
+            <wp:effectExtent l="0" t="0" r="0" b="0"/>
+            <wp:docPr id="4" name="图片 4" descr="桌子上放了游戏机&#10;&#10;低可信度描述已自动生成"/>
+            <wp:cNvGraphicFramePr>
+              <a:graphicFrameLocks xmlns:a="http://schemas.openxmlformats.org/drawingml/2006/main" noChangeAspect="1"/>
+            </wp:cNvGraphicFramePr>
+            <a:graphic xmlns:a="http://schemas.openxmlformats.org/drawingml/2006/main">
+              <a:graphicData uri="http://schemas.openxmlformats.org/drawingml/2006/picture">
+                <pic:pic xmlns:pic="http://schemas.openxmlformats.org/drawingml/2006/picture">
+                  <pic:nvPicPr>
+                    <pic:cNvPr id="4" name="图片 4" descr="桌子上放了游戏机&#10;&#10;低可信度描述已自动生成"/>
+                    <pic:cNvPicPr/>
+                  </pic:nvPicPr>
+                  <pic:blipFill>
+                    <a:blip r:embed="rId13" cstate="print">
+                      <a:extLst>
+                        <a:ext uri="{28A0092B-C50C-407E-A947-70E740481C1C}">
+                          <a14:useLocalDpi xmlns:a14="http://schemas.microsoft.com/office/drawing/2010/main" val="0"/>
+                        </a:ext>
+                      </a:extLst>
+                    </a:blip>
+                    <a:stretch>
+                      <a:fillRect/>
+                    </a:stretch>
+                  </pic:blipFill>
+                  <pic:spPr>
+                    <a:xfrm>
+                      <a:off x="0" y="0"/>
+                      <a:ext cx="2718603" cy="1816043"/>
+                    </a:xfrm>
+                    <a:prstGeom prst="rect">
+                      <a:avLst/>
+                    </a:prstGeom>
+                  </pic:spPr>
+                </pic:pic>
+              </a:graphicData>
+            </a:graphic>
+          </wp:inline>
+        </w:drawing>
+      </w:r>
+      <w:r>
+        <w:rPr>
+          <w:rFonts w:hint="eastAsia"/>
+          <w:noProof/>
+          <w:sz w:val="24"/>
+          <w:szCs w:val="24"/>
+          <w:lang w:val="zh-CN"/>
+        </w:rPr>
+        <w:drawing>
+          <wp:inline distT="0" distB="0" distL="0" distR="0" wp14:anchorId="58FDDB74" wp14:editId="6B3742A7">
+            <wp:extent cx="2681267" cy="1791102"/>
+            <wp:effectExtent l="0" t="0" r="0" b="0"/>
+            <wp:docPr id="8" name="图片 8" descr="手里拿着照相机&#10;&#10;描述已自动生成"/>
+            <wp:cNvGraphicFramePr>
+              <a:graphicFrameLocks xmlns:a="http://schemas.openxmlformats.org/drawingml/2006/main" noChangeAspect="1"/>
+            </wp:cNvGraphicFramePr>
+            <a:graphic xmlns:a="http://schemas.openxmlformats.org/drawingml/2006/main">
+              <a:graphicData uri="http://schemas.openxmlformats.org/drawingml/2006/picture">
+                <pic:pic xmlns:pic="http://schemas.openxmlformats.org/drawingml/2006/picture">
+                  <pic:nvPicPr>
+                    <pic:cNvPr id="8" name="图片 8" descr="手里拿着照相机&#10;&#10;描述已自动生成"/>
+                    <pic:cNvPicPr/>
+                  </pic:nvPicPr>
+                  <pic:blipFill>
+                    <a:blip r:embed="rId14" cstate="print">
+                      <a:extLst>
+                        <a:ext uri="{28A0092B-C50C-407E-A947-70E740481C1C}">
+                          <a14:useLocalDpi xmlns:a14="http://schemas.microsoft.com/office/drawing/2010/main" val="0"/>
+                        </a:ext>
+                      </a:extLst>
+                    </a:blip>
+                    <a:stretch>
+                      <a:fillRect/>
+                    </a:stretch>
+                  </pic:blipFill>
+                  <pic:spPr>
+                    <a:xfrm>
+                      <a:off x="0" y="0"/>
+                      <a:ext cx="2729036" cy="1823012"/>
+                    </a:xfrm>
+                    <a:prstGeom prst="rect">
+                      <a:avLst/>
+                    </a:prstGeom>
+                  </pic:spPr>
+                </pic:pic>
+              </a:graphicData>
+            </a:graphic>
+          </wp:inline>
+        </w:drawing>
+      </w:r>
+    </w:p>
+    <w:p>
+      <w:pPr>
+        <w:ind w:firstLineChars="200" w:firstLine="480"/>
+        <w:rPr>
+          <w:sz w:val="24"/>
+          <w:szCs w:val="24"/>
+        </w:rPr>
+      </w:pPr>
+      <w:r>
+        <w:rPr>
+          <w:rFonts w:hint="eastAsia"/>
+          <w:sz w:val="24"/>
+          <w:szCs w:val="24"/>
+        </w:rPr>
+        <w:t>我们拿到的小车原本是这样的，有基本的结构</w:t>
+      </w:r>
+      <w:r>
+        <w:rPr>
+          <w:rFonts w:hint="eastAsia"/>
+          <w:sz w:val="24"/>
+          <w:szCs w:val="24"/>
+        </w:rPr>
+        <w:t>。我们将主控安装在底盘上，就获得了第一版简单的小车</w:t>
+      </w:r>
+      <w:r>
+        <w:rPr>
+          <w:rFonts w:hint="eastAsia"/>
+          <w:sz w:val="24"/>
+          <w:szCs w:val="24"/>
+        </w:rPr>
+        <w:t>。可以进行前后移动这类简单的操作。</w:t>
+      </w:r>
+    </w:p>
+    <w:p>
+      <w:pPr>
+        <w:ind w:firstLineChars="200" w:firstLine="480"/>
+        <w:rPr>
+          <w:sz w:val="24"/>
+          <w:szCs w:val="24"/>
+        </w:rPr>
+      </w:pPr>
+      <w:r>
+        <w:rPr>
+          <w:rFonts w:hint="eastAsia"/>
+          <w:sz w:val="24"/>
+          <w:szCs w:val="24"/>
+        </w:rPr>
+        <w:t>随后，我们将</w:t>
+      </w:r>
+      <w:r>
+        <w:rPr>
+          <w:rFonts w:hint="eastAsia"/>
+          <w:sz w:val="24"/>
+          <w:szCs w:val="24"/>
+        </w:rPr>
+        <w:t>6</w:t>
+      </w:r>
+      <w:r>
+        <w:rPr>
+          <w:rFonts w:hint="eastAsia"/>
+          <w:sz w:val="24"/>
+          <w:szCs w:val="24"/>
+        </w:rPr>
+        <w:t>个</w:t>
+      </w:r>
+      <w:r>
+        <w:rPr>
+          <w:rFonts w:hint="eastAsia"/>
+          <w:sz w:val="24"/>
+          <w:szCs w:val="24"/>
+        </w:rPr>
+        <w:t>“</w:t>
+      </w:r>
+      <w:r>
+        <w:rPr>
+          <w:rFonts w:hint="eastAsia"/>
+          <w:sz w:val="24"/>
+          <w:szCs w:val="24"/>
+        </w:rPr>
+        <w:t>地面灰度传感器</w:t>
+      </w:r>
+      <w:r>
+        <w:rPr>
+          <w:rFonts w:hint="eastAsia"/>
+          <w:sz w:val="24"/>
+          <w:szCs w:val="24"/>
+        </w:rPr>
+        <w:t>”</w:t>
+      </w:r>
+      <w:r>
+        <w:rPr>
+          <w:rFonts w:hint="eastAsia"/>
+          <w:sz w:val="24"/>
+          <w:szCs w:val="24"/>
+        </w:rPr>
+        <w:t>安装在长条板上，然后用</w:t>
+      </w:r>
+      <w:r>
+        <w:rPr>
+          <w:rFonts w:hint="eastAsia"/>
+          <w:sz w:val="24"/>
+          <w:szCs w:val="24"/>
+        </w:rPr>
+        <w:t>4</w:t>
+      </w:r>
+      <w:r>
+        <w:rPr>
+          <w:rFonts w:hint="eastAsia"/>
+          <w:sz w:val="24"/>
+          <w:szCs w:val="24"/>
+        </w:rPr>
+        <w:t>颗螺丝统一撬在底盘上，就可以检测前方的地面灰度了。</w:t>
+      </w:r>
+    </w:p>
+    <w:p>
+      <w:pPr>
+        <w:ind w:firstLineChars="200" w:firstLine="480"/>
+        <w:rPr>
+          <w:sz w:val="24"/>
+          <w:szCs w:val="24"/>
+        </w:rPr>
+      </w:pPr>
+      <w:r>
+        <w:rPr>
+          <w:rFonts w:hint="eastAsia"/>
+          <w:sz w:val="24"/>
+          <w:szCs w:val="24"/>
+        </w:rPr>
+        <w:t>有了地面灰度传感器之后，我们就想：地面灰度传感器只能让我们在马路上判断走到了哪个区域，却无法判断自己的具体位置，我们仍然需要另一个传感器来确认自己的区域。</w:t>
+      </w:r>
+    </w:p>
+    <w:p>
+      <w:pPr>
+        <w:ind w:firstLineChars="200" w:firstLine="480"/>
+        <w:rPr>
+          <w:sz w:val="24"/>
+          <w:szCs w:val="24"/>
+        </w:rPr>
+      </w:pPr>
+      <w:r>
+        <w:rPr>
+          <w:rFonts w:hint="eastAsia"/>
+          <w:sz w:val="24"/>
+          <w:szCs w:val="24"/>
+        </w:rPr>
+        <w:t>于是，我们在车的前方和右侧添加了“红外测距传感器”【缺双侧红外测距传感器的照片】。测距传感器，粗看就是黑黑的一条线，上面有红外的发射与接收器。但那</w:t>
+      </w:r>
+      <w:r>
+        <w:rPr>
+          <w:rFonts w:hint="eastAsia"/>
+          <w:sz w:val="24"/>
+          <w:szCs w:val="24"/>
+        </w:rPr>
+        <w:t>反射着光芒的红外传感器，</w:t>
+      </w:r>
+      <w:r>
+        <w:rPr>
+          <w:rFonts w:hint="eastAsia"/>
+          <w:sz w:val="24"/>
+          <w:szCs w:val="24"/>
+        </w:rPr>
+        <w:t>就如同这辆火星车的眼睛，诉说着自己的身世与</w:t>
+      </w:r>
+      <w:r>
+        <w:rPr>
+          <w:rFonts w:hint="eastAsia"/>
+          <w:sz w:val="24"/>
+          <w:szCs w:val="24"/>
+        </w:rPr>
+        <w:t>到达火星完成任务的</w:t>
+      </w:r>
+      <w:r>
+        <w:rPr>
+          <w:rFonts w:hint="eastAsia"/>
+          <w:sz w:val="24"/>
+          <w:szCs w:val="24"/>
+        </w:rPr>
+        <w:t>向往。它帮助火星车看清前方的障碍物和侧面的栏杆，确认</w:t>
+      </w:r>
+      <w:r>
+        <w:rPr>
+          <w:rFonts w:hint="eastAsia"/>
+          <w:sz w:val="24"/>
+          <w:szCs w:val="24"/>
+        </w:rPr>
+        <w:t>自己在</w:t>
+      </w:r>
+      <w:r>
+        <w:rPr>
+          <w:rFonts w:hint="eastAsia"/>
+          <w:sz w:val="24"/>
+          <w:szCs w:val="24"/>
+        </w:rPr>
+        <w:t>火星上的位置，帮助他更好的完成任务。</w:t>
+      </w:r>
+    </w:p>
+    <w:p>
+      <w:pPr>
+        <w:ind w:firstLineChars="200" w:firstLine="480"/>
+        <w:rPr>
+          <w:rFonts w:hint="eastAsia"/>
+          <w:sz w:val="24"/>
+          <w:szCs w:val="24"/>
+        </w:rPr>
+      </w:pPr>
+      <w:r>
+        <w:rPr>
+          <w:rFonts w:hint="eastAsia"/>
+          <w:sz w:val="24"/>
+          <w:szCs w:val="24"/>
+        </w:rPr>
+        <w:t>后来我们想，火星里地球很远，但是他要将很多信号实时回传给地球，</w:t>
+      </w:r>
+      <w:r>
+        <w:rPr>
+          <w:rFonts w:hint="eastAsia"/>
+          <w:sz w:val="24"/>
+          <w:szCs w:val="24"/>
+        </w:rPr>
+        <w:t>包括图传和各个传感器的实时数据，因此我们认为要给他加一个高增益天线来满足传输需要。我们运用现在先进的</w:t>
+      </w:r>
+      <w:r>
+        <w:rPr>
+          <w:rFonts w:hint="eastAsia"/>
+          <w:sz w:val="24"/>
+          <w:szCs w:val="24"/>
+        </w:rPr>
+        <w:t>3D</w:t>
+      </w:r>
+      <w:r>
+        <w:rPr>
+          <w:rFonts w:hint="eastAsia"/>
+          <w:sz w:val="24"/>
+          <w:szCs w:val="24"/>
+        </w:rPr>
+        <w:t>打印技术，打印出了卫星天线</w:t>
+      </w:r>
+      <w:r>
+        <w:rPr>
+          <mc:AlternateContent>
+            <mc:Choice Requires="w16se">
+              <w:rFonts w:hint="eastAsia"/>
+            </mc:Choice>
+            <mc:Fallback>
+              <w:rFonts w:ascii="Apple Color Emoji" w:eastAsia="Apple Color Emoji" w:hAnsi="Apple Color Emoji" w:cs="Apple Color Emoji"/>
+            </mc:Fallback>
+          </mc:AlternateContent>
+          <w:sz w:val="24"/>
+          <w:szCs w:val="24"/>
+        </w:rPr>
+        <mc:AlternateContent>
+          <mc:Choice Requires="w16se">
+            <w16se:symEx w16se:font="Apple Color Emoji" w16se:char="1F4E1"/>
+          </mc:Choice>
+          <mc:Fallback>
+            <w:t>📡</w:t>
+          </mc:Fallback>
+        </mc:AlternateContent>
+      </w:r>
+      <w:r>
+        <w:rPr>
+          <w:rFonts w:hint="eastAsia"/>
+          <w:sz w:val="24"/>
+          <w:szCs w:val="24"/>
+        </w:rPr>
+        <w:t>，通过地球上的中转卫星中转信号</w:t>
+      </w:r>
+      <w:r>
+        <w:rPr>
+          <w:rFonts w:hint="eastAsia"/>
+          <w:sz w:val="24"/>
+          <w:szCs w:val="24"/>
+        </w:rPr>
+        <w:t>之后发送到地面，来保证信号的强度和低损耗。</w:t>
+      </w:r>
+      <w:r>
+        <w:rPr>
+          <w:rFonts w:hint="eastAsia"/>
+          <w:sz w:val="24"/>
+          <w:szCs w:val="24"/>
+        </w:rPr>
+        <w:t>【缺</w:t>
+      </w:r>
+      <w:r>
+        <w:rPr>
+          <w:sz w:val="24"/>
+          <w:szCs w:val="24"/>
+        </w:rPr>
+        <w:t>3</w:t>
+      </w:r>
+      <w:r>
+        <w:rPr>
+          <w:rFonts w:hint="eastAsia"/>
+          <w:sz w:val="24"/>
+          <w:szCs w:val="24"/>
+        </w:rPr>
+        <w:t>D</w:t>
+      </w:r>
+      <w:r>
+        <w:rPr>
+          <w:rFonts w:hint="eastAsia"/>
+          <w:sz w:val="24"/>
+          <w:szCs w:val="24"/>
+        </w:rPr>
+        <w:t>打印的天线照片】</w:t>
+      </w:r>
+      <w:r>
+        <w:rPr>
+          <w:rFonts w:hint="eastAsia"/>
+          <w:sz w:val="24"/>
+          <w:szCs w:val="24"/>
+        </w:rPr>
+        <w:t>我们觉得将天线装在车头，朝向斜前方，使得信号可以传得更远。</w:t>
+      </w:r>
+    </w:p>
+    <w:p>
+      <w:pPr>
+        <w:ind w:firstLineChars="200" w:firstLine="480"/>
+        <w:rPr>
+          <w:sz w:val="24"/>
+          <w:szCs w:val="24"/>
+        </w:rPr>
+      </w:pPr>
+      <w:r>
+        <w:rPr>
+          <w:rFonts w:hint="eastAsia"/>
+          <w:sz w:val="24"/>
+          <w:szCs w:val="24"/>
+        </w:rPr>
+        <w:t>接着，我们认为登上火星是一件非常有意义的事情，因此我们要</w:t>
+      </w:r>
+      <w:r>
+        <w:rPr>
+          <w:rFonts w:hint="eastAsia"/>
+          <w:sz w:val="24"/>
+          <w:szCs w:val="24"/>
+        </w:rPr>
+        <w:t>为这两辆火星车起一个有意义的名字，并且将名字刻在尾翼上【尾翼照片】</w:t>
+      </w:r>
+      <w:r>
+        <w:rPr>
+          <w:rFonts w:hint="eastAsia"/>
+          <w:color w:val="00B0F0"/>
+          <w:sz w:val="24"/>
+          <w:szCs w:val="24"/>
+        </w:rPr>
+        <w:t>【加一段对这两个名字的介绍和叙述】</w:t>
+      </w:r>
       <w:r>
         <w:rPr>
           <w:rFonts w:hint="eastAsia"/>
